--- a/151. 體、体→体.docx
+++ b/151. 體、体→体.docx
@@ -122,7 +122,7 @@
           <w:szCs w:val="41"/>
           <w:lang w:eastAsia="zh-TW"/>
         </w:rPr>
-        <w:t>辨意：根據《教育部異體字字典》，「</w:t>
+        <w:t>辨意：「</w:t>
       </w:r>
       <w:r>
         <w:rPr>

--- a/151. 體、体→体.docx
+++ b/151. 體、体→体.docx
@@ -11,16 +11,17 @@
         <w:jc w:val="left"/>
         <w:rPr>
           <w:rFonts w:hint="eastAsia" w:ascii="TW-MOE-Std-Kai" w:hAnsi="TW-MOE-Std-Kai" w:eastAsia="TW-MOE-Std-Kai" w:cs="TW-MOE-Std-Kai"/>
-          <w:sz w:val="41"/>
-          <w:szCs w:val="41"/>
+          <w:sz w:val="43"/>
+          <w:szCs w:val="43"/>
           <w:lang w:eastAsia="zh-TW"/>
         </w:rPr>
       </w:pPr>
-      <w:r>
-        <w:rPr>
-          <w:rFonts w:hint="eastAsia" w:ascii="TW-MOE-Std-Kai" w:hAnsi="TW-MOE-Std-Kai" w:eastAsia="TW-MOE-Std-Kai" w:cs="TW-MOE-Std-Kai"/>
-          <w:sz w:val="41"/>
-          <w:szCs w:val="41"/>
+      <w:bookmarkStart w:id="0" w:name="_GoBack"/>
+      <w:r>
+        <w:rPr>
+          <w:rFonts w:hint="eastAsia" w:ascii="TW-MOE-Std-Kai" w:hAnsi="TW-MOE-Std-Kai" w:eastAsia="TW-MOE-Std-Kai" w:cs="TW-MOE-Std-Kai"/>
+          <w:sz w:val="43"/>
+          <w:szCs w:val="43"/>
           <w:lang w:eastAsia="zh-TW"/>
         </w:rPr>
         <w:t>《大</w:t>
@@ -29,8 +30,8 @@
         <w:rPr>
           <w:rFonts w:hint="eastAsia" w:ascii="TW-MOE-Std-Kai" w:hAnsi="TW-MOE-Std-Kai" w:eastAsia="TW-MOE-Std-Kai" w:cs="TW-MOE-Std-Kai"/>
           <w:kern w:val="2"/>
-          <w:sz w:val="41"/>
-          <w:szCs w:val="41"/>
+          <w:sz w:val="43"/>
+          <w:szCs w:val="43"/>
           <w:lang w:val="en-US" w:eastAsia="zh-TW" w:bidi="ar-SA"/>
           <w14:ligatures w14:val="none"/>
         </w:rPr>
@@ -46,16 +47,16 @@
         <w:jc w:val="left"/>
         <w:rPr>
           <w:rFonts w:hint="default" w:ascii="TW-MOE-Std-Kai" w:hAnsi="TW-MOE-Std-Kai" w:eastAsia="TW-MOE-Std-Kai" w:cs="TW-MOE-Std-Kai"/>
-          <w:sz w:val="41"/>
-          <w:szCs w:val="41"/>
+          <w:sz w:val="43"/>
+          <w:szCs w:val="43"/>
           <w:lang w:val="en-US" w:eastAsia="zh-TW"/>
         </w:rPr>
       </w:pPr>
       <w:r>
         <w:rPr>
           <w:rFonts w:hint="eastAsia" w:ascii="TW-MOE-Std-Kai" w:hAnsi="TW-MOE-Std-Kai" w:eastAsia="TW-MOE-Std-Kai" w:cs="TW-MOE-Std-Kai"/>
-          <w:sz w:val="41"/>
-          <w:szCs w:val="41"/>
+          <w:sz w:val="43"/>
+          <w:szCs w:val="43"/>
           <w:lang w:eastAsia="zh-TW"/>
         </w:rPr>
         <w:t>辨音：「</w:t>
@@ -63,8 +64,8 @@
       <w:r>
         <w:rPr>
           <w:rFonts w:hint="eastAsia" w:ascii="TW-MOE-Std-Kai" w:hAnsi="TW-MOE-Std-Kai" w:eastAsia="TW-MOE-Std-Kai" w:cs="TW-MOE-Std-Kai"/>
-          <w:sz w:val="41"/>
-          <w:szCs w:val="41"/>
+          <w:sz w:val="43"/>
+          <w:szCs w:val="43"/>
           <w:lang w:val="en-US" w:eastAsia="zh-TW"/>
         </w:rPr>
         <w:t>體」音</w:t>
@@ -72,8 +73,8 @@
       <w:r>
         <w:rPr>
           <w:rFonts w:hint="eastAsia" w:ascii="GB Pinyinok-C" w:hAnsi="GB Pinyinok-C" w:eastAsia="GB Pinyinok-C" w:cs="GB Pinyinok-C"/>
-          <w:sz w:val="41"/>
-          <w:szCs w:val="41"/>
+          <w:sz w:val="43"/>
+          <w:szCs w:val="43"/>
           <w:lang w:val="en-US" w:eastAsia="zh-TW"/>
         </w:rPr>
         <w:t>tǐ</w:t>
@@ -81,8 +82,8 @@
       <w:r>
         <w:rPr>
           <w:rFonts w:hint="eastAsia" w:ascii="TW-MOE-Std-Kai" w:hAnsi="TW-MOE-Std-Kai" w:eastAsia="TW-MOE-Std-Kai" w:cs="TW-MOE-Std-Kai"/>
-          <w:sz w:val="41"/>
-          <w:szCs w:val="41"/>
+          <w:sz w:val="43"/>
+          <w:szCs w:val="43"/>
           <w:lang w:val="en-US" w:eastAsia="zh-TW"/>
         </w:rPr>
         <w:t>，「体」音</w:t>
@@ -90,8 +91,8 @@
       <w:r>
         <w:rPr>
           <w:rFonts w:hint="eastAsia" w:ascii="GB Pinyinok-C" w:hAnsi="GB Pinyinok-C" w:eastAsia="GB Pinyinok-C" w:cs="GB Pinyinok-C"/>
-          <w:sz w:val="41"/>
-          <w:szCs w:val="41"/>
+          <w:sz w:val="43"/>
+          <w:szCs w:val="43"/>
           <w:lang w:val="en-US" w:eastAsia="zh-TW"/>
         </w:rPr>
         <w:t>bèn</w:t>
@@ -99,8 +100,8 @@
       <w:r>
         <w:rPr>
           <w:rFonts w:hint="eastAsia" w:ascii="TW-MOE-Std-Kai" w:hAnsi="TW-MOE-Std-Kai" w:eastAsia="TW-MOE-Std-Kai" w:cs="TW-MOE-Std-Kai"/>
-          <w:sz w:val="41"/>
-          <w:szCs w:val="41"/>
+          <w:sz w:val="43"/>
+          <w:szCs w:val="43"/>
           <w:lang w:val="en-US" w:eastAsia="zh-TW"/>
         </w:rPr>
         <w:t>。故「體」與「体」為極易區分之字，可因聲辨字（根據不同的讀音確定不同的字）。</w:t>
@@ -110,16 +111,16 @@
       <w:pPr>
         <w:rPr>
           <w:rFonts w:hint="eastAsia" w:ascii="TW-MOE-Std-Kai" w:hAnsi="TW-MOE-Std-Kai" w:eastAsia="TW-MOE-Std-Kai" w:cs="TW-MOE-Std-Kai"/>
-          <w:sz w:val="41"/>
-          <w:szCs w:val="41"/>
+          <w:sz w:val="43"/>
+          <w:szCs w:val="43"/>
           <w:lang w:val="en-US" w:eastAsia="zh-TW"/>
         </w:rPr>
       </w:pPr>
       <w:r>
         <w:rPr>
           <w:rFonts w:hint="eastAsia" w:ascii="TW-MOE-Std-Kai" w:hAnsi="TW-MOE-Std-Kai" w:eastAsia="TW-MOE-Std-Kai" w:cs="TW-MOE-Std-Kai"/>
-          <w:sz w:val="41"/>
-          <w:szCs w:val="41"/>
+          <w:sz w:val="43"/>
+          <w:szCs w:val="43"/>
           <w:lang w:eastAsia="zh-TW"/>
         </w:rPr>
         <w:t>辨意：「</w:t>
@@ -127,8 +128,8 @@
       <w:r>
         <w:rPr>
           <w:rFonts w:hint="eastAsia" w:ascii="TW-MOE-Std-Kai" w:hAnsi="TW-MOE-Std-Kai" w:eastAsia="TW-MOE-Std-Kai" w:cs="TW-MOE-Std-Kai"/>
-          <w:sz w:val="41"/>
-          <w:szCs w:val="41"/>
+          <w:sz w:val="43"/>
+          <w:szCs w:val="43"/>
           <w:lang w:val="en-US" w:eastAsia="zh-TW"/>
         </w:rPr>
         <w:t>體</w:t>
@@ -136,8 +137,8 @@
       <w:r>
         <w:rPr>
           <w:rFonts w:hint="eastAsia" w:ascii="TW-MOE-Std-Kai" w:hAnsi="TW-MOE-Std-Kai" w:eastAsia="TW-MOE-Std-Kai" w:cs="TW-MOE-Std-Kai"/>
-          <w:sz w:val="41"/>
-          <w:szCs w:val="41"/>
+          <w:sz w:val="43"/>
+          <w:szCs w:val="43"/>
           <w:lang w:eastAsia="zh-TW"/>
         </w:rPr>
         <w:t>」</w:t>
@@ -145,24 +146,14 @@
       <w:r>
         <w:rPr>
           <w:rFonts w:hint="eastAsia" w:ascii="TW-MOE-Std-Kai" w:hAnsi="TW-MOE-Std-Kai" w:eastAsia="TW-MOE-Std-Kai" w:cs="TW-MOE-Std-Kai"/>
-          <w:sz w:val="41"/>
-          <w:szCs w:val="41"/>
-          <w:lang w:val="en-US" w:eastAsia="zh-TW"/>
-        </w:rPr>
-        <w:t>是指人類或其他動物之全身、四肢、佛教用語指稱四肢及頭、事物之本質形態或主要部分、文章之體裁、文字書寫之形式、數學上指立體之形狀、哲學上指本體、實行、設身處地、為人著想、親身，如「身體」、「肉體」、「人體」、「肢體」、「體育」、「體能」、「體魄」、「五體投地」、「固體」、「液體」、「主體」、「物體」、「駢體」、「散體」、「賦體」、「文體」、「字體」、「草體」、「楷體」、「正方體」、「長方體」、「圓柱體」、「中學為體，西學為用」、「身體力行」、「體諒」、「體恤民情」、「體驗」、「體會」、「體認」等。而「体」則是指粗劣（同「笨」），為文言詞，今已不常用。現代語境中區分「體」和「</w:t>
-      </w:r>
-      <w:bookmarkStart w:id="0" w:name="_GoBack"/>
-      <w:bookmarkEnd w:id="0"/>
-      <w:r>
-        <w:rPr>
-          <w:rFonts w:hint="eastAsia" w:ascii="TW-MOE-Std-Kai" w:hAnsi="TW-MOE-Std-Kai" w:eastAsia="TW-MOE-Std-Kai" w:cs="TW-MOE-Std-Kai"/>
-          <w:sz w:val="41"/>
-          <w:szCs w:val="41"/>
-          <w:lang w:val="en-US" w:eastAsia="zh-TW"/>
-        </w:rPr>
-        <w:t>体」只要記住若非指「粗劣」則一律用「體」。</w:t>
+          <w:sz w:val="43"/>
+          <w:szCs w:val="43"/>
+          <w:lang w:val="en-US" w:eastAsia="zh-TW"/>
+        </w:rPr>
+        <w:t>是指人類或其他動物之全身、四肢、佛教用語指稱四肢及頭、事物之本質形態或主要部分、文章之體裁、文字書寫之形式、數學上指立體之形狀、哲學上指本體、實行、設身處地、為人著想、親身，如「身體」、「肉體」、「人體」、「肢體」、「體育」、「體能」、「體魄」、「五體投地」、「固體」、「液體」、「主體」、「物體」、「駢體」、「散體」、「賦體」、「文體」、「字體」、「草體」、「楷體」、「正方體」、「長方體」、「圓柱體」、「中學為體，西學為用」、「身體力行」、「體諒」、「體恤民情」、「體驗」、「體會」、「體認」等。而「体」則是指粗劣（同「笨」），為文言詞，今已不常用。現代語境中區分「體」和「体」只要記住若非指「粗劣」則一律用「體」。</w:t>
       </w:r>
     </w:p>
+    <w:bookmarkEnd w:id="0"/>
     <w:sectPr>
       <w:pgSz w:w="11906" w:h="16838"/>
       <w:pgMar w:top="1440" w:right="1800" w:bottom="1440" w:left="1800" w:header="851" w:footer="992" w:gutter="0"/>

--- a/151. 體、体→体.docx
+++ b/151. 體、体→体.docx
@@ -16,7 +16,6 @@
           <w:lang w:eastAsia="zh-TW"/>
         </w:rPr>
       </w:pPr>
-      <w:bookmarkStart w:id="0" w:name="_GoBack"/>
       <w:r>
         <w:rPr>
           <w:rFonts w:hint="eastAsia" w:ascii="TW-MOE-Std-Kai" w:hAnsi="TW-MOE-Std-Kai" w:eastAsia="TW-MOE-Std-Kai" w:cs="TW-MOE-Std-Kai"/>
@@ -150,10 +149,20 @@
           <w:szCs w:val="43"/>
           <w:lang w:val="en-US" w:eastAsia="zh-TW"/>
         </w:rPr>
-        <w:t>是指人類或其他動物之全身、四肢、佛教用語指稱四肢及頭、事物之本質形態或主要部分、文章之體裁、文字書寫之形式、數學上指立體之形狀、哲學上指本體、實行、設身處地、為人著想、親身，如「身體」、「肉體」、「人體」、「肢體」、「體育」、「體能」、「體魄」、「五體投地」、「固體」、「液體」、「主體」、「物體」、「駢體」、「散體」、「賦體」、「文體」、「字體」、「草體」、「楷體」、「正方體」、「長方體」、「圓柱體」、「中學為體，西學為用」、「身體力行」、「體諒」、「體恤民情」、「體驗」、「體會」、「體認」等。而「体」則是指粗劣（同「笨」），為文言詞，今已不常用。現代語境中區分「體」和「体」只要記住若非指「粗劣」則一律用「體」。</w:t>
+        <w:t>是指人類或其他動物之全身、四肢、佛教用語指稱四肢及頭、事物之本質形態或主要部分、文章之體裁、文字書寫之形式、數學上指立體之形狀、哲學上指本體、實行、設身處地、為人著想、親身，如「身體」、「肉體」、「人體」、「肢體」、「體育」、「體能」、「體魄」、「五體投地」、「固體」、「液體」、「主體」、「物體」、「解體」、「駢體」、「散體」、「賦體」、「文體」、「字體」、「草體」、「楷體」、「正方體」、「長方體」、「圓柱體」、「中學為體，西學為用」、「身體力行」、「體諒」、「體恤民情」、「體驗」、「體會」、「體認」等。而「体」則是指粗劣（同「笨」），為文言詞，今已不常用。現代語境中區分「體」和「体」只要記住若非指「粗劣」則一律用「體」</w:t>
+      </w:r>
+      <w:bookmarkStart w:id="0" w:name="_GoBack"/>
+      <w:bookmarkEnd w:id="0"/>
+      <w:r>
+        <w:rPr>
+          <w:rFonts w:hint="eastAsia" w:ascii="TW-MOE-Std-Kai" w:hAnsi="TW-MOE-Std-Kai" w:eastAsia="TW-MOE-Std-Kai" w:cs="TW-MOE-Std-Kai"/>
+          <w:sz w:val="43"/>
+          <w:szCs w:val="43"/>
+          <w:lang w:val="en-US" w:eastAsia="zh-TW"/>
+        </w:rPr>
+        <w:t>。</w:t>
       </w:r>
     </w:p>
-    <w:bookmarkEnd w:id="0"/>
     <w:sectPr>
       <w:pgSz w:w="11906" w:h="16838"/>
       <w:pgMar w:top="1440" w:right="1800" w:bottom="1440" w:left="1800" w:header="851" w:footer="992" w:gutter="0"/>

--- a/151. 體、体→体.docx
+++ b/151. 體、体→体.docx
@@ -11,16 +11,16 @@
         <w:jc w:val="left"/>
         <w:rPr>
           <w:rFonts w:hint="eastAsia" w:ascii="TW-MOE-Std-Kai" w:hAnsi="TW-MOE-Std-Kai" w:eastAsia="TW-MOE-Std-Kai" w:cs="TW-MOE-Std-Kai"/>
-          <w:sz w:val="43"/>
-          <w:szCs w:val="43"/>
+          <w:sz w:val="41"/>
+          <w:szCs w:val="41"/>
           <w:lang w:eastAsia="zh-TW"/>
         </w:rPr>
       </w:pPr>
       <w:r>
         <w:rPr>
           <w:rFonts w:hint="eastAsia" w:ascii="TW-MOE-Std-Kai" w:hAnsi="TW-MOE-Std-Kai" w:eastAsia="TW-MOE-Std-Kai" w:cs="TW-MOE-Std-Kai"/>
-          <w:sz w:val="43"/>
-          <w:szCs w:val="43"/>
+          <w:sz w:val="41"/>
+          <w:szCs w:val="41"/>
           <w:lang w:eastAsia="zh-TW"/>
         </w:rPr>
         <w:t>《大</w:t>
@@ -29,8 +29,8 @@
         <w:rPr>
           <w:rFonts w:hint="eastAsia" w:ascii="TW-MOE-Std-Kai" w:hAnsi="TW-MOE-Std-Kai" w:eastAsia="TW-MOE-Std-Kai" w:cs="TW-MOE-Std-Kai"/>
           <w:kern w:val="2"/>
-          <w:sz w:val="43"/>
-          <w:szCs w:val="43"/>
+          <w:sz w:val="41"/>
+          <w:szCs w:val="41"/>
           <w:lang w:val="en-US" w:eastAsia="zh-TW" w:bidi="ar-SA"/>
           <w14:ligatures w14:val="none"/>
         </w:rPr>
@@ -46,16 +46,16 @@
         <w:jc w:val="left"/>
         <w:rPr>
           <w:rFonts w:hint="default" w:ascii="TW-MOE-Std-Kai" w:hAnsi="TW-MOE-Std-Kai" w:eastAsia="TW-MOE-Std-Kai" w:cs="TW-MOE-Std-Kai"/>
-          <w:sz w:val="43"/>
-          <w:szCs w:val="43"/>
+          <w:sz w:val="41"/>
+          <w:szCs w:val="41"/>
           <w:lang w:val="en-US" w:eastAsia="zh-TW"/>
         </w:rPr>
       </w:pPr>
       <w:r>
         <w:rPr>
           <w:rFonts w:hint="eastAsia" w:ascii="TW-MOE-Std-Kai" w:hAnsi="TW-MOE-Std-Kai" w:eastAsia="TW-MOE-Std-Kai" w:cs="TW-MOE-Std-Kai"/>
-          <w:sz w:val="43"/>
-          <w:szCs w:val="43"/>
+          <w:sz w:val="41"/>
+          <w:szCs w:val="41"/>
           <w:lang w:eastAsia="zh-TW"/>
         </w:rPr>
         <w:t>辨音：「</w:t>
@@ -63,8 +63,8 @@
       <w:r>
         <w:rPr>
           <w:rFonts w:hint="eastAsia" w:ascii="TW-MOE-Std-Kai" w:hAnsi="TW-MOE-Std-Kai" w:eastAsia="TW-MOE-Std-Kai" w:cs="TW-MOE-Std-Kai"/>
-          <w:sz w:val="43"/>
-          <w:szCs w:val="43"/>
+          <w:sz w:val="41"/>
+          <w:szCs w:val="41"/>
           <w:lang w:val="en-US" w:eastAsia="zh-TW"/>
         </w:rPr>
         <w:t>體」音</w:t>
@@ -72,8 +72,8 @@
       <w:r>
         <w:rPr>
           <w:rFonts w:hint="eastAsia" w:ascii="GB Pinyinok-C" w:hAnsi="GB Pinyinok-C" w:eastAsia="GB Pinyinok-C" w:cs="GB Pinyinok-C"/>
-          <w:sz w:val="43"/>
-          <w:szCs w:val="43"/>
+          <w:sz w:val="41"/>
+          <w:szCs w:val="41"/>
           <w:lang w:val="en-US" w:eastAsia="zh-TW"/>
         </w:rPr>
         <w:t>tǐ</w:t>
@@ -81,8 +81,8 @@
       <w:r>
         <w:rPr>
           <w:rFonts w:hint="eastAsia" w:ascii="TW-MOE-Std-Kai" w:hAnsi="TW-MOE-Std-Kai" w:eastAsia="TW-MOE-Std-Kai" w:cs="TW-MOE-Std-Kai"/>
-          <w:sz w:val="43"/>
-          <w:szCs w:val="43"/>
+          <w:sz w:val="41"/>
+          <w:szCs w:val="41"/>
           <w:lang w:val="en-US" w:eastAsia="zh-TW"/>
         </w:rPr>
         <w:t>，「体」音</w:t>
@@ -90,8 +90,8 @@
       <w:r>
         <w:rPr>
           <w:rFonts w:hint="eastAsia" w:ascii="GB Pinyinok-C" w:hAnsi="GB Pinyinok-C" w:eastAsia="GB Pinyinok-C" w:cs="GB Pinyinok-C"/>
-          <w:sz w:val="43"/>
-          <w:szCs w:val="43"/>
+          <w:sz w:val="41"/>
+          <w:szCs w:val="41"/>
           <w:lang w:val="en-US" w:eastAsia="zh-TW"/>
         </w:rPr>
         <w:t>bèn</w:t>
@@ -99,8 +99,8 @@
       <w:r>
         <w:rPr>
           <w:rFonts w:hint="eastAsia" w:ascii="TW-MOE-Std-Kai" w:hAnsi="TW-MOE-Std-Kai" w:eastAsia="TW-MOE-Std-Kai" w:cs="TW-MOE-Std-Kai"/>
-          <w:sz w:val="43"/>
-          <w:szCs w:val="43"/>
+          <w:sz w:val="41"/>
+          <w:szCs w:val="41"/>
           <w:lang w:val="en-US" w:eastAsia="zh-TW"/>
         </w:rPr>
         <w:t>。故「體」與「体」為極易區分之字，可因聲辨字（根據不同的讀音確定不同的字）。</w:t>
@@ -110,16 +110,16 @@
       <w:pPr>
         <w:rPr>
           <w:rFonts w:hint="eastAsia" w:ascii="TW-MOE-Std-Kai" w:hAnsi="TW-MOE-Std-Kai" w:eastAsia="TW-MOE-Std-Kai" w:cs="TW-MOE-Std-Kai"/>
-          <w:sz w:val="43"/>
-          <w:szCs w:val="43"/>
+          <w:sz w:val="41"/>
+          <w:szCs w:val="41"/>
           <w:lang w:val="en-US" w:eastAsia="zh-TW"/>
         </w:rPr>
       </w:pPr>
       <w:r>
         <w:rPr>
           <w:rFonts w:hint="eastAsia" w:ascii="TW-MOE-Std-Kai" w:hAnsi="TW-MOE-Std-Kai" w:eastAsia="TW-MOE-Std-Kai" w:cs="TW-MOE-Std-Kai"/>
-          <w:sz w:val="43"/>
-          <w:szCs w:val="43"/>
+          <w:sz w:val="41"/>
+          <w:szCs w:val="41"/>
           <w:lang w:eastAsia="zh-TW"/>
         </w:rPr>
         <w:t>辨意：「</w:t>
@@ -127,8 +127,8 @@
       <w:r>
         <w:rPr>
           <w:rFonts w:hint="eastAsia" w:ascii="TW-MOE-Std-Kai" w:hAnsi="TW-MOE-Std-Kai" w:eastAsia="TW-MOE-Std-Kai" w:cs="TW-MOE-Std-Kai"/>
-          <w:sz w:val="43"/>
-          <w:szCs w:val="43"/>
+          <w:sz w:val="41"/>
+          <w:szCs w:val="41"/>
           <w:lang w:val="en-US" w:eastAsia="zh-TW"/>
         </w:rPr>
         <w:t>體</w:t>
@@ -136,8 +136,8 @@
       <w:r>
         <w:rPr>
           <w:rFonts w:hint="eastAsia" w:ascii="TW-MOE-Std-Kai" w:hAnsi="TW-MOE-Std-Kai" w:eastAsia="TW-MOE-Std-Kai" w:cs="TW-MOE-Std-Kai"/>
-          <w:sz w:val="43"/>
-          <w:szCs w:val="43"/>
+          <w:sz w:val="41"/>
+          <w:szCs w:val="41"/>
           <w:lang w:eastAsia="zh-TW"/>
         </w:rPr>
         <w:t>」</w:t>
@@ -145,22 +145,22 @@
       <w:r>
         <w:rPr>
           <w:rFonts w:hint="eastAsia" w:ascii="TW-MOE-Std-Kai" w:hAnsi="TW-MOE-Std-Kai" w:eastAsia="TW-MOE-Std-Kai" w:cs="TW-MOE-Std-Kai"/>
-          <w:sz w:val="43"/>
-          <w:szCs w:val="43"/>
-          <w:lang w:val="en-US" w:eastAsia="zh-TW"/>
-        </w:rPr>
-        <w:t>是指人類或其他動物之全身、四肢、佛教用語指稱四肢及頭、事物之本質形態或主要部分、文章之體裁、文字書寫之形式、數學上指立體之形狀、哲學上指本體、實行、設身處地、為人著想、親身，如「身體」、「肉體」、「人體」、「肢體」、「體育」、「體能」、「體魄」、「五體投地」、「固體」、「液體」、「主體」、「物體」、「解體」、「駢體」、「散體」、「賦體」、「文體」、「字體」、「草體」、「楷體」、「正方體」、「長方體」、「圓柱體」、「中學為體，西學為用」、「身體力行」、「體諒」、「體恤民情」、「體驗」、「體會」、「體認」等。而「体」則是指粗劣（同「笨」），為文言詞，今已不常用。現代語境中區分「體」和「体」只要記住若非指「粗劣」則一律用「體」</w:t>
+          <w:sz w:val="41"/>
+          <w:szCs w:val="41"/>
+          <w:lang w:val="en-US" w:eastAsia="zh-TW"/>
+        </w:rPr>
+        <w:t>是指人類或其他動物之全身、四肢、佛教用語指稱四肢及頭、事物之本質形態或主要部分、文章之體裁、文字書寫之形式、數學上指立體之形狀、哲學上指本體、實行、設身處地、為人著想、親身，如「身體」、「肉體」、「人體」、「肢體」、「體育」、「體能」、「體魄」、「五體投地」、「固體」、「液體」、「主體」、「物體」、「團體」、「解體」、「駢體」、「散體」、「賦體」、「文體」、「字體」、「草體」、「楷體」、「正方體」、「長方體」、「圓柱體」、「中學為體，西學為用」、「身體力行」、「體諒」、「體查」、「體恤民情」、「體驗」、「體會」、「體認」等。而「体」則是指粗劣（同「笨</w:t>
       </w:r>
       <w:bookmarkStart w:id="0" w:name="_GoBack"/>
       <w:bookmarkEnd w:id="0"/>
       <w:r>
         <w:rPr>
           <w:rFonts w:hint="eastAsia" w:ascii="TW-MOE-Std-Kai" w:hAnsi="TW-MOE-Std-Kai" w:eastAsia="TW-MOE-Std-Kai" w:cs="TW-MOE-Std-Kai"/>
-          <w:sz w:val="43"/>
-          <w:szCs w:val="43"/>
-          <w:lang w:val="en-US" w:eastAsia="zh-TW"/>
-        </w:rPr>
-        <w:t>。</w:t>
+          <w:sz w:val="41"/>
+          <w:szCs w:val="41"/>
+          <w:lang w:val="en-US" w:eastAsia="zh-TW"/>
+        </w:rPr>
+        <w:t>」），為文言詞，今已不常用。現代語境中區分「體」和「体」只要記住若非指「粗劣」則一律用「體」。</w:t>
       </w:r>
     </w:p>
     <w:sectPr>

--- a/151. 體、体→体.docx
+++ b/151. 體、体→体.docx
@@ -11,16 +11,16 @@
         <w:jc w:val="left"/>
         <w:rPr>
           <w:rFonts w:hint="eastAsia" w:ascii="TW-MOE-Std-Kai" w:hAnsi="TW-MOE-Std-Kai" w:eastAsia="TW-MOE-Std-Kai" w:cs="TW-MOE-Std-Kai"/>
-          <w:sz w:val="41"/>
-          <w:szCs w:val="41"/>
+          <w:sz w:val="39"/>
+          <w:szCs w:val="39"/>
           <w:lang w:eastAsia="zh-TW"/>
         </w:rPr>
       </w:pPr>
       <w:r>
         <w:rPr>
           <w:rFonts w:hint="eastAsia" w:ascii="TW-MOE-Std-Kai" w:hAnsi="TW-MOE-Std-Kai" w:eastAsia="TW-MOE-Std-Kai" w:cs="TW-MOE-Std-Kai"/>
-          <w:sz w:val="41"/>
-          <w:szCs w:val="41"/>
+          <w:sz w:val="39"/>
+          <w:szCs w:val="39"/>
           <w:lang w:eastAsia="zh-TW"/>
         </w:rPr>
         <w:t>《大</w:t>
@@ -29,8 +29,8 @@
         <w:rPr>
           <w:rFonts w:hint="eastAsia" w:ascii="TW-MOE-Std-Kai" w:hAnsi="TW-MOE-Std-Kai" w:eastAsia="TW-MOE-Std-Kai" w:cs="TW-MOE-Std-Kai"/>
           <w:kern w:val="2"/>
-          <w:sz w:val="41"/>
-          <w:szCs w:val="41"/>
+          <w:sz w:val="39"/>
+          <w:szCs w:val="39"/>
           <w:lang w:val="en-US" w:eastAsia="zh-TW" w:bidi="ar-SA"/>
           <w14:ligatures w14:val="none"/>
         </w:rPr>
@@ -46,16 +46,16 @@
         <w:jc w:val="left"/>
         <w:rPr>
           <w:rFonts w:hint="default" w:ascii="TW-MOE-Std-Kai" w:hAnsi="TW-MOE-Std-Kai" w:eastAsia="TW-MOE-Std-Kai" w:cs="TW-MOE-Std-Kai"/>
-          <w:sz w:val="41"/>
-          <w:szCs w:val="41"/>
+          <w:sz w:val="39"/>
+          <w:szCs w:val="39"/>
           <w:lang w:val="en-US" w:eastAsia="zh-TW"/>
         </w:rPr>
       </w:pPr>
       <w:r>
         <w:rPr>
           <w:rFonts w:hint="eastAsia" w:ascii="TW-MOE-Std-Kai" w:hAnsi="TW-MOE-Std-Kai" w:eastAsia="TW-MOE-Std-Kai" w:cs="TW-MOE-Std-Kai"/>
-          <w:sz w:val="41"/>
-          <w:szCs w:val="41"/>
+          <w:sz w:val="39"/>
+          <w:szCs w:val="39"/>
           <w:lang w:eastAsia="zh-TW"/>
         </w:rPr>
         <w:t>辨音：「</w:t>
@@ -63,8 +63,8 @@
       <w:r>
         <w:rPr>
           <w:rFonts w:hint="eastAsia" w:ascii="TW-MOE-Std-Kai" w:hAnsi="TW-MOE-Std-Kai" w:eastAsia="TW-MOE-Std-Kai" w:cs="TW-MOE-Std-Kai"/>
-          <w:sz w:val="41"/>
-          <w:szCs w:val="41"/>
+          <w:sz w:val="39"/>
+          <w:szCs w:val="39"/>
           <w:lang w:val="en-US" w:eastAsia="zh-TW"/>
         </w:rPr>
         <w:t>體」音</w:t>
@@ -72,8 +72,8 @@
       <w:r>
         <w:rPr>
           <w:rFonts w:hint="eastAsia" w:ascii="GB Pinyinok-C" w:hAnsi="GB Pinyinok-C" w:eastAsia="GB Pinyinok-C" w:cs="GB Pinyinok-C"/>
-          <w:sz w:val="41"/>
-          <w:szCs w:val="41"/>
+          <w:sz w:val="39"/>
+          <w:szCs w:val="39"/>
           <w:lang w:val="en-US" w:eastAsia="zh-TW"/>
         </w:rPr>
         <w:t>tǐ</w:t>
@@ -81,8 +81,8 @@
       <w:r>
         <w:rPr>
           <w:rFonts w:hint="eastAsia" w:ascii="TW-MOE-Std-Kai" w:hAnsi="TW-MOE-Std-Kai" w:eastAsia="TW-MOE-Std-Kai" w:cs="TW-MOE-Std-Kai"/>
-          <w:sz w:val="41"/>
-          <w:szCs w:val="41"/>
+          <w:sz w:val="39"/>
+          <w:szCs w:val="39"/>
           <w:lang w:val="en-US" w:eastAsia="zh-TW"/>
         </w:rPr>
         <w:t>，「体」音</w:t>
@@ -90,8 +90,8 @@
       <w:r>
         <w:rPr>
           <w:rFonts w:hint="eastAsia" w:ascii="GB Pinyinok-C" w:hAnsi="GB Pinyinok-C" w:eastAsia="GB Pinyinok-C" w:cs="GB Pinyinok-C"/>
-          <w:sz w:val="41"/>
-          <w:szCs w:val="41"/>
+          <w:sz w:val="39"/>
+          <w:szCs w:val="39"/>
           <w:lang w:val="en-US" w:eastAsia="zh-TW"/>
         </w:rPr>
         <w:t>bèn</w:t>
@@ -99,8 +99,8 @@
       <w:r>
         <w:rPr>
           <w:rFonts w:hint="eastAsia" w:ascii="TW-MOE-Std-Kai" w:hAnsi="TW-MOE-Std-Kai" w:eastAsia="TW-MOE-Std-Kai" w:cs="TW-MOE-Std-Kai"/>
-          <w:sz w:val="41"/>
-          <w:szCs w:val="41"/>
+          <w:sz w:val="39"/>
+          <w:szCs w:val="39"/>
           <w:lang w:val="en-US" w:eastAsia="zh-TW"/>
         </w:rPr>
         <w:t>。故「體」與「体」為極易區分之字，可因聲辨字（根據不同的讀音確定不同的字）。</w:t>
@@ -110,16 +110,16 @@
       <w:pPr>
         <w:rPr>
           <w:rFonts w:hint="eastAsia" w:ascii="TW-MOE-Std-Kai" w:hAnsi="TW-MOE-Std-Kai" w:eastAsia="TW-MOE-Std-Kai" w:cs="TW-MOE-Std-Kai"/>
-          <w:sz w:val="41"/>
-          <w:szCs w:val="41"/>
+          <w:sz w:val="39"/>
+          <w:szCs w:val="39"/>
           <w:lang w:val="en-US" w:eastAsia="zh-TW"/>
         </w:rPr>
       </w:pPr>
       <w:r>
         <w:rPr>
           <w:rFonts w:hint="eastAsia" w:ascii="TW-MOE-Std-Kai" w:hAnsi="TW-MOE-Std-Kai" w:eastAsia="TW-MOE-Std-Kai" w:cs="TW-MOE-Std-Kai"/>
-          <w:sz w:val="41"/>
-          <w:szCs w:val="41"/>
+          <w:sz w:val="39"/>
+          <w:szCs w:val="39"/>
           <w:lang w:eastAsia="zh-TW"/>
         </w:rPr>
         <w:t>辨意：「</w:t>
@@ -127,8 +127,8 @@
       <w:r>
         <w:rPr>
           <w:rFonts w:hint="eastAsia" w:ascii="TW-MOE-Std-Kai" w:hAnsi="TW-MOE-Std-Kai" w:eastAsia="TW-MOE-Std-Kai" w:cs="TW-MOE-Std-Kai"/>
-          <w:sz w:val="41"/>
-          <w:szCs w:val="41"/>
+          <w:sz w:val="39"/>
+          <w:szCs w:val="39"/>
           <w:lang w:val="en-US" w:eastAsia="zh-TW"/>
         </w:rPr>
         <w:t>體</w:t>
@@ -136,8 +136,8 @@
       <w:r>
         <w:rPr>
           <w:rFonts w:hint="eastAsia" w:ascii="TW-MOE-Std-Kai" w:hAnsi="TW-MOE-Std-Kai" w:eastAsia="TW-MOE-Std-Kai" w:cs="TW-MOE-Std-Kai"/>
-          <w:sz w:val="41"/>
-          <w:szCs w:val="41"/>
+          <w:sz w:val="39"/>
+          <w:szCs w:val="39"/>
           <w:lang w:eastAsia="zh-TW"/>
         </w:rPr>
         <w:t>」</w:t>
@@ -145,22 +145,22 @@
       <w:r>
         <w:rPr>
           <w:rFonts w:hint="eastAsia" w:ascii="TW-MOE-Std-Kai" w:hAnsi="TW-MOE-Std-Kai" w:eastAsia="TW-MOE-Std-Kai" w:cs="TW-MOE-Std-Kai"/>
-          <w:sz w:val="41"/>
-          <w:szCs w:val="41"/>
-          <w:lang w:val="en-US" w:eastAsia="zh-TW"/>
-        </w:rPr>
-        <w:t>是指人類或其他動物之全身、四肢、佛教用語指稱四肢及頭、事物之本質形態或主要部分、文章之體裁、文字書寫之形式、數學上指立體之形狀、哲學上指本體、實行、設身處地、為人著想、親身，如「身體」、「肉體」、「人體」、「肢體」、「體育」、「體能」、「體魄」、「五體投地」、「固體」、「液體」、「主體」、「物體」、「團體」、「解體」、「駢體」、「散體」、「賦體」、「文體」、「字體」、「草體」、「楷體」、「正方體」、「長方體」、「圓柱體」、「中學為體，西學為用」、「身體力行」、「體諒」、「體查」、「體恤民情」、「體驗」、「體會」、「體認」等。而「体」則是指粗劣（同「笨</w:t>
+          <w:sz w:val="39"/>
+          <w:szCs w:val="39"/>
+          <w:lang w:val="en-US" w:eastAsia="zh-TW"/>
+        </w:rPr>
+        <w:t>是指人類或其他動物之全身、四肢、佛教用語指稱四肢及頭、事物之本質形態或主要部分、文章之「體裁」、文字書寫之形式、數學上指立體之形狀</w:t>
       </w:r>
       <w:bookmarkStart w:id="0" w:name="_GoBack"/>
       <w:bookmarkEnd w:id="0"/>
       <w:r>
         <w:rPr>
           <w:rFonts w:hint="eastAsia" w:ascii="TW-MOE-Std-Kai" w:hAnsi="TW-MOE-Std-Kai" w:eastAsia="TW-MOE-Std-Kai" w:cs="TW-MOE-Std-Kai"/>
-          <w:sz w:val="41"/>
-          <w:szCs w:val="41"/>
-          <w:lang w:val="en-US" w:eastAsia="zh-TW"/>
-        </w:rPr>
-        <w:t>」），為文言詞，今已不常用。現代語境中區分「體」和「体」只要記住若非指「粗劣」則一律用「體」。</w:t>
+          <w:sz w:val="39"/>
+          <w:szCs w:val="39"/>
+          <w:lang w:val="en-US" w:eastAsia="zh-TW"/>
+        </w:rPr>
+        <w:t>、哲學上指本體、實行、設身處地、為人著想、親身，如「身體」、「肉體」、「人體」、「肢體」、「屍體」、「體育」、「體能」、「體魄」、「五體投地」、「固體」、「液體」、「主體」、「物體」、「團體」、「解體」、「駢體」、「散體」、「賦體」、「文體」、「詩體」、「字體」、「草體」、「楷體」、「正方體」、「長方體」、「圓柱體」、「中學為體，西學為用」、「身體力行」、「體諒」、「體查」、「體恤民情」、「體驗」、「體會」、「體認」等。而「体」則是指粗劣（同「笨」），為文言詞，今已不常用。現代語境中區分「體」和「体」只要記住若非指「粗劣」則一律用「體」。</w:t>
       </w:r>
     </w:p>
     <w:sectPr>

--- a/151. 體、体→体.docx
+++ b/151. 體、体→体.docx
@@ -149,7 +149,7 @@
           <w:szCs w:val="39"/>
           <w:lang w:val="en-US" w:eastAsia="zh-TW"/>
         </w:rPr>
-        <w:t>是指人類或其他動物之全身、四肢、佛教用語指稱四肢及頭、事物之本質形態或主要部分、文章之「體裁」、文字書寫之形式、數學上指立體之形狀</w:t>
+        <w:t>是指人類或其他動物之全身、四肢、佛教用語指稱四肢及頭、事物之本質形態或主要部分、文章之「體裁」、文字書寫之形式、數學上指立體之形狀、哲學上指本體、實行、設身處地、為人著想、親身，如「身體」、「肉體」、「人體」、「肢體」、「屍體」、「體育」、「體能」、「體魄」、「五體投地」、「固體」、「液體」、「主體」、「物體」、「團體」、「</w:t>
       </w:r>
       <w:bookmarkStart w:id="0" w:name="_GoBack"/>
       <w:bookmarkEnd w:id="0"/>
@@ -160,7 +160,7 @@
           <w:szCs w:val="39"/>
           <w:lang w:val="en-US" w:eastAsia="zh-TW"/>
         </w:rPr>
-        <w:t>、哲學上指本體、實行、設身處地、為人著想、親身，如「身體」、「肉體」、「人體」、「肢體」、「屍體」、「體育」、「體能」、「體魄」、「五體投地」、「固體」、「液體」、「主體」、「物體」、「團體」、「解體」、「駢體」、「散體」、「賦體」、「文體」、「詩體」、「字體」、「草體」、「楷體」、「正方體」、「長方體」、「圓柱體」、「中學為體，西學為用」、「身體力行」、「體諒」、「體查」、「體恤民情」、「體驗」、「體會」、「體認」等。而「体」則是指粗劣（同「笨」），為文言詞，今已不常用。現代語境中區分「體」和「体」只要記住若非指「粗劣」則一律用「體」。</w:t>
+        <w:t>集體」、「個體」、「解體」、「駢體」、「散體」、「賦體」、「文體」、「詩體」、「字體」、「草體」、「楷體」、「正方體」、「長方體」、「圓柱體」、「中學為體，西學為用」、「身體力行」、「體諒」、「體查」、「體恤民情」、「體驗」、「體會」、「體認」等。而「体」則是指粗劣（同「笨」），為文言詞，今已不常用。現代語境中區分「體」和「体」只要記住若非指「粗劣」則一律用「體」。</w:t>
       </w:r>
     </w:p>
     <w:sectPr>

--- a/151. 體、体→体.docx
+++ b/151. 體、体→体.docx
@@ -11,16 +11,16 @@
         <w:jc w:val="left"/>
         <w:rPr>
           <w:rFonts w:hint="eastAsia" w:ascii="TW-MOE-Std-Kai" w:hAnsi="TW-MOE-Std-Kai" w:eastAsia="TW-MOE-Std-Kai" w:cs="TW-MOE-Std-Kai"/>
-          <w:sz w:val="39"/>
-          <w:szCs w:val="39"/>
+          <w:sz w:val="37"/>
+          <w:szCs w:val="37"/>
           <w:lang w:eastAsia="zh-TW"/>
         </w:rPr>
       </w:pPr>
       <w:r>
         <w:rPr>
           <w:rFonts w:hint="eastAsia" w:ascii="TW-MOE-Std-Kai" w:hAnsi="TW-MOE-Std-Kai" w:eastAsia="TW-MOE-Std-Kai" w:cs="TW-MOE-Std-Kai"/>
-          <w:sz w:val="39"/>
-          <w:szCs w:val="39"/>
+          <w:sz w:val="37"/>
+          <w:szCs w:val="37"/>
           <w:lang w:eastAsia="zh-TW"/>
         </w:rPr>
         <w:t>《大</w:t>
@@ -29,8 +29,8 @@
         <w:rPr>
           <w:rFonts w:hint="eastAsia" w:ascii="TW-MOE-Std-Kai" w:hAnsi="TW-MOE-Std-Kai" w:eastAsia="TW-MOE-Std-Kai" w:cs="TW-MOE-Std-Kai"/>
           <w:kern w:val="2"/>
-          <w:sz w:val="39"/>
-          <w:szCs w:val="39"/>
+          <w:sz w:val="37"/>
+          <w:szCs w:val="37"/>
           <w:lang w:val="en-US" w:eastAsia="zh-TW" w:bidi="ar-SA"/>
           <w14:ligatures w14:val="none"/>
         </w:rPr>
@@ -46,16 +46,16 @@
         <w:jc w:val="left"/>
         <w:rPr>
           <w:rFonts w:hint="default" w:ascii="TW-MOE-Std-Kai" w:hAnsi="TW-MOE-Std-Kai" w:eastAsia="TW-MOE-Std-Kai" w:cs="TW-MOE-Std-Kai"/>
-          <w:sz w:val="39"/>
-          <w:szCs w:val="39"/>
+          <w:sz w:val="37"/>
+          <w:szCs w:val="37"/>
           <w:lang w:val="en-US" w:eastAsia="zh-TW"/>
         </w:rPr>
       </w:pPr>
       <w:r>
         <w:rPr>
           <w:rFonts w:hint="eastAsia" w:ascii="TW-MOE-Std-Kai" w:hAnsi="TW-MOE-Std-Kai" w:eastAsia="TW-MOE-Std-Kai" w:cs="TW-MOE-Std-Kai"/>
-          <w:sz w:val="39"/>
-          <w:szCs w:val="39"/>
+          <w:sz w:val="37"/>
+          <w:szCs w:val="37"/>
           <w:lang w:eastAsia="zh-TW"/>
         </w:rPr>
         <w:t>辨音：「</w:t>
@@ -63,8 +63,8 @@
       <w:r>
         <w:rPr>
           <w:rFonts w:hint="eastAsia" w:ascii="TW-MOE-Std-Kai" w:hAnsi="TW-MOE-Std-Kai" w:eastAsia="TW-MOE-Std-Kai" w:cs="TW-MOE-Std-Kai"/>
-          <w:sz w:val="39"/>
-          <w:szCs w:val="39"/>
+          <w:sz w:val="37"/>
+          <w:szCs w:val="37"/>
           <w:lang w:val="en-US" w:eastAsia="zh-TW"/>
         </w:rPr>
         <w:t>體」音</w:t>
@@ -72,8 +72,8 @@
       <w:r>
         <w:rPr>
           <w:rFonts w:hint="eastAsia" w:ascii="GB Pinyinok-C" w:hAnsi="GB Pinyinok-C" w:eastAsia="GB Pinyinok-C" w:cs="GB Pinyinok-C"/>
-          <w:sz w:val="39"/>
-          <w:szCs w:val="39"/>
+          <w:sz w:val="37"/>
+          <w:szCs w:val="37"/>
           <w:lang w:val="en-US" w:eastAsia="zh-TW"/>
         </w:rPr>
         <w:t>tǐ</w:t>
@@ -81,8 +81,8 @@
       <w:r>
         <w:rPr>
           <w:rFonts w:hint="eastAsia" w:ascii="TW-MOE-Std-Kai" w:hAnsi="TW-MOE-Std-Kai" w:eastAsia="TW-MOE-Std-Kai" w:cs="TW-MOE-Std-Kai"/>
-          <w:sz w:val="39"/>
-          <w:szCs w:val="39"/>
+          <w:sz w:val="37"/>
+          <w:szCs w:val="37"/>
           <w:lang w:val="en-US" w:eastAsia="zh-TW"/>
         </w:rPr>
         <w:t>，「体」音</w:t>
@@ -90,8 +90,8 @@
       <w:r>
         <w:rPr>
           <w:rFonts w:hint="eastAsia" w:ascii="GB Pinyinok-C" w:hAnsi="GB Pinyinok-C" w:eastAsia="GB Pinyinok-C" w:cs="GB Pinyinok-C"/>
-          <w:sz w:val="39"/>
-          <w:szCs w:val="39"/>
+          <w:sz w:val="37"/>
+          <w:szCs w:val="37"/>
           <w:lang w:val="en-US" w:eastAsia="zh-TW"/>
         </w:rPr>
         <w:t>bèn</w:t>
@@ -99,8 +99,8 @@
       <w:r>
         <w:rPr>
           <w:rFonts w:hint="eastAsia" w:ascii="TW-MOE-Std-Kai" w:hAnsi="TW-MOE-Std-Kai" w:eastAsia="TW-MOE-Std-Kai" w:cs="TW-MOE-Std-Kai"/>
-          <w:sz w:val="39"/>
-          <w:szCs w:val="39"/>
+          <w:sz w:val="37"/>
+          <w:szCs w:val="37"/>
           <w:lang w:val="en-US" w:eastAsia="zh-TW"/>
         </w:rPr>
         <w:t>。故「體」與「体」為極易區分之字，可因聲辨字（根據不同的讀音確定不同的字）。</w:t>
@@ -110,16 +110,16 @@
       <w:pPr>
         <w:rPr>
           <w:rFonts w:hint="eastAsia" w:ascii="TW-MOE-Std-Kai" w:hAnsi="TW-MOE-Std-Kai" w:eastAsia="TW-MOE-Std-Kai" w:cs="TW-MOE-Std-Kai"/>
-          <w:sz w:val="39"/>
-          <w:szCs w:val="39"/>
+          <w:sz w:val="37"/>
+          <w:szCs w:val="37"/>
           <w:lang w:val="en-US" w:eastAsia="zh-TW"/>
         </w:rPr>
       </w:pPr>
       <w:r>
         <w:rPr>
           <w:rFonts w:hint="eastAsia" w:ascii="TW-MOE-Std-Kai" w:hAnsi="TW-MOE-Std-Kai" w:eastAsia="TW-MOE-Std-Kai" w:cs="TW-MOE-Std-Kai"/>
-          <w:sz w:val="39"/>
-          <w:szCs w:val="39"/>
+          <w:sz w:val="37"/>
+          <w:szCs w:val="37"/>
           <w:lang w:eastAsia="zh-TW"/>
         </w:rPr>
         <w:t>辨意：「</w:t>
@@ -127,8 +127,8 @@
       <w:r>
         <w:rPr>
           <w:rFonts w:hint="eastAsia" w:ascii="TW-MOE-Std-Kai" w:hAnsi="TW-MOE-Std-Kai" w:eastAsia="TW-MOE-Std-Kai" w:cs="TW-MOE-Std-Kai"/>
-          <w:sz w:val="39"/>
-          <w:szCs w:val="39"/>
+          <w:sz w:val="37"/>
+          <w:szCs w:val="37"/>
           <w:lang w:val="en-US" w:eastAsia="zh-TW"/>
         </w:rPr>
         <w:t>體</w:t>
@@ -136,8 +136,8 @@
       <w:r>
         <w:rPr>
           <w:rFonts w:hint="eastAsia" w:ascii="TW-MOE-Std-Kai" w:hAnsi="TW-MOE-Std-Kai" w:eastAsia="TW-MOE-Std-Kai" w:cs="TW-MOE-Std-Kai"/>
-          <w:sz w:val="39"/>
-          <w:szCs w:val="39"/>
+          <w:sz w:val="37"/>
+          <w:szCs w:val="37"/>
           <w:lang w:eastAsia="zh-TW"/>
         </w:rPr>
         <w:t>」</w:t>
@@ -145,22 +145,22 @@
       <w:r>
         <w:rPr>
           <w:rFonts w:hint="eastAsia" w:ascii="TW-MOE-Std-Kai" w:hAnsi="TW-MOE-Std-Kai" w:eastAsia="TW-MOE-Std-Kai" w:cs="TW-MOE-Std-Kai"/>
-          <w:sz w:val="39"/>
-          <w:szCs w:val="39"/>
-          <w:lang w:val="en-US" w:eastAsia="zh-TW"/>
-        </w:rPr>
-        <w:t>是指人類或其他動物之全身、四肢、佛教用語指稱四肢及頭、事物之本質形態或主要部分、文章之「體裁」、文字書寫之形式、數學上指立體之形狀、哲學上指本體、實行、設身處地、為人著想、親身，如「身體」、「肉體」、「人體」、「肢體」、「屍體」、「體育」、「體能」、「體魄」、「五體投地」、「固體」、「液體」、「主體」、「物體」、「團體」、「</w:t>
+          <w:sz w:val="37"/>
+          <w:szCs w:val="37"/>
+          <w:lang w:val="en-US" w:eastAsia="zh-TW"/>
+        </w:rPr>
+        <w:t>是指人類或其他動物之全身、四肢、佛教用語指稱四肢及頭、事物之本質形態或主要部分、文章之「體裁」、文字書寫之形式、數學上指立體之形狀、哲學上指本體、實行、設身處地、為人著想、親身，如「身體」、「肉體」、「人體」、「肢體」、「屍體」、「體育」、「體能」、「體魄」、「五體投地」、「固體」、「液體」、「主體」、「物體」、「團體」、「集體」、「個體」、「體制」、「解</w:t>
       </w:r>
       <w:bookmarkStart w:id="0" w:name="_GoBack"/>
       <w:bookmarkEnd w:id="0"/>
       <w:r>
         <w:rPr>
           <w:rFonts w:hint="eastAsia" w:ascii="TW-MOE-Std-Kai" w:hAnsi="TW-MOE-Std-Kai" w:eastAsia="TW-MOE-Std-Kai" w:cs="TW-MOE-Std-Kai"/>
-          <w:sz w:val="39"/>
-          <w:szCs w:val="39"/>
-          <w:lang w:val="en-US" w:eastAsia="zh-TW"/>
-        </w:rPr>
-        <w:t>集體」、「個體」、「解體」、「駢體」、「散體」、「賦體」、「文體」、「詩體」、「字體」、「草體」、「楷體」、「正方體」、「長方體」、「圓柱體」、「中學為體，西學為用」、「身體力行」、「體諒」、「體查」、「體恤民情」、「體驗」、「體會」、「體認」等。而「体」則是指粗劣（同「笨」），為文言詞，今已不常用。現代語境中區分「體」和「体」只要記住若非指「粗劣」則一律用「體」。</w:t>
+          <w:sz w:val="37"/>
+          <w:szCs w:val="37"/>
+          <w:lang w:val="en-US" w:eastAsia="zh-TW"/>
+        </w:rPr>
+        <w:t>體」、「駢體」、「散體」、「賦體」、「文體」、「詩體」、「字體」、「草體」、「楷體」、「正方體」、「長方體」、「圓柱體」、「中學為體，西學為用」、「身體力行」、「體諒」、「體查」、「體恤民情」、「體驗」、「體會」、「體認」等。而「体」則是指粗劣（同「笨」），為文言詞，今已不常用。現代語境中區分「體」和「体」只要記住若非指「粗劣」則一律用「體」。</w:t>
       </w:r>
     </w:p>
     <w:sectPr>

--- a/151. 體、体→体.docx
+++ b/151. 體、体→体.docx
@@ -149,7 +149,7 @@
           <w:szCs w:val="37"/>
           <w:lang w:val="en-US" w:eastAsia="zh-TW"/>
         </w:rPr>
-        <w:t>是指人類或其他動物之全身、四肢、佛教用語指稱四肢及頭、事物之本質形態或主要部分、文章之「體裁」、文字書寫之形式、數學上指立體之形狀、哲學上指本體、實行、設身處地、為人著想、親身，如「身體」、「肉體」、「人體」、「肢體」、「屍體」、「體育」、「體能」、「體魄」、「五體投地」、「固體」、「液體」、「主體」、「物體」、「團體」、「集體」、「個體」、「體制」、「解</w:t>
+        <w:t>是指人類或其他動物之全身、四肢、佛教用語指稱四肢及頭、事物之本質形態或主要部分、文章之「體裁」、文字書寫之形式、數學上指立體之形狀、哲學上指本體、實行、設身處地、為人著想、親身，如「身體」、「肉體」、「人體」、「肢體」、「屍體」、「體育」、「體能」、「體魄」、「五體投地」、「固體」、「液體」、「主體」、「物體」、「團體」、「集體」、「個體」、「體制」、「體系」</w:t>
       </w:r>
       <w:bookmarkStart w:id="0" w:name="_GoBack"/>
       <w:bookmarkEnd w:id="0"/>
@@ -160,7 +160,7 @@
           <w:szCs w:val="37"/>
           <w:lang w:val="en-US" w:eastAsia="zh-TW"/>
         </w:rPr>
-        <w:t>體」、「駢體」、「散體」、「賦體」、「文體」、「詩體」、「字體」、「草體」、「楷體」、「正方體」、「長方體」、「圓柱體」、「中學為體，西學為用」、「身體力行」、「體諒」、「體查」、「體恤民情」、「體驗」、「體會」、「體認」等。而「体」則是指粗劣（同「笨」），為文言詞，今已不常用。現代語境中區分「體」和「体」只要記住若非指「粗劣」則一律用「體」。</w:t>
+        <w:t>、「解體」、「駢體」、「散體」、「賦體」、「文體」、「詩體」、「字體」、「草體」、「楷體」、「正方體」、「長方體」、「圓柱體」、「中學為體，西學為用」、「身體力行」、「體諒」、「體查」、「體恤民情」、「體驗」、「體會」、「體認」等。而「体」則是指粗劣（同「笨」），為文言詞，今已不常用。現代語境中區分「體」和「体」只要記住若非指「粗劣」則一律用「體」。</w:t>
       </w:r>
     </w:p>
     <w:sectPr>

--- a/151. 體、体→体.docx
+++ b/151. 體、体→体.docx
@@ -149,7 +149,7 @@
           <w:szCs w:val="37"/>
           <w:lang w:val="en-US" w:eastAsia="zh-TW"/>
         </w:rPr>
-        <w:t>是指人類或其他動物之全身、四肢、佛教用語指稱四肢及頭、事物之本質形態或主要部分、文章之「體裁」、文字書寫之形式、數學上指立體之形狀、哲學上指本體、實行、設身處地、為人著想、親身，如「身體」、「肉體」、「人體」、「肢體」、「屍體」、「體育」、「體能」、「體魄」、「五體投地」、「固體」、「液體」、「主體」、「物體」、「團體」、「集體」、「個體」、「體制」、「體系」</w:t>
+        <w:t>是指人類或其他動物之全身、四肢、佛教用語指稱四肢及頭、事物之本質形態或主要部分、文章之「體裁」、文字書寫之形式、數學上指立體之形狀、哲學上指本體、實行、設身處地、為人著想、親身，如「身體」、「肉體」、「人體」、「肢體」、「屍體」、「體育」、「體能」、「體魄」、「五體投地」、「固體」、「液體」、「主體」、「物體」、「團體」、「集體」、「個體」、「體制」、「體系」、「體統」</w:t>
       </w:r>
       <w:bookmarkStart w:id="0" w:name="_GoBack"/>
       <w:bookmarkEnd w:id="0"/>

--- a/151. 體、体→体.docx
+++ b/151. 體、体→体.docx
@@ -11,16 +11,16 @@
         <w:jc w:val="left"/>
         <w:rPr>
           <w:rFonts w:hint="eastAsia" w:ascii="TW-MOE-Std-Kai" w:hAnsi="TW-MOE-Std-Kai" w:eastAsia="TW-MOE-Std-Kai" w:cs="TW-MOE-Std-Kai"/>
-          <w:sz w:val="37"/>
-          <w:szCs w:val="37"/>
+          <w:sz w:val="36"/>
+          <w:szCs w:val="36"/>
           <w:lang w:eastAsia="zh-TW"/>
         </w:rPr>
       </w:pPr>
       <w:r>
         <w:rPr>
           <w:rFonts w:hint="eastAsia" w:ascii="TW-MOE-Std-Kai" w:hAnsi="TW-MOE-Std-Kai" w:eastAsia="TW-MOE-Std-Kai" w:cs="TW-MOE-Std-Kai"/>
-          <w:sz w:val="37"/>
-          <w:szCs w:val="37"/>
+          <w:sz w:val="36"/>
+          <w:szCs w:val="36"/>
           <w:lang w:eastAsia="zh-TW"/>
         </w:rPr>
         <w:t>《大</w:t>
@@ -29,8 +29,8 @@
         <w:rPr>
           <w:rFonts w:hint="eastAsia" w:ascii="TW-MOE-Std-Kai" w:hAnsi="TW-MOE-Std-Kai" w:eastAsia="TW-MOE-Std-Kai" w:cs="TW-MOE-Std-Kai"/>
           <w:kern w:val="2"/>
-          <w:sz w:val="37"/>
-          <w:szCs w:val="37"/>
+          <w:sz w:val="36"/>
+          <w:szCs w:val="36"/>
           <w:lang w:val="en-US" w:eastAsia="zh-TW" w:bidi="ar-SA"/>
           <w14:ligatures w14:val="none"/>
         </w:rPr>
@@ -46,16 +46,16 @@
         <w:jc w:val="left"/>
         <w:rPr>
           <w:rFonts w:hint="default" w:ascii="TW-MOE-Std-Kai" w:hAnsi="TW-MOE-Std-Kai" w:eastAsia="TW-MOE-Std-Kai" w:cs="TW-MOE-Std-Kai"/>
-          <w:sz w:val="37"/>
-          <w:szCs w:val="37"/>
+          <w:sz w:val="36"/>
+          <w:szCs w:val="36"/>
           <w:lang w:val="en-US" w:eastAsia="zh-TW"/>
         </w:rPr>
       </w:pPr>
       <w:r>
         <w:rPr>
           <w:rFonts w:hint="eastAsia" w:ascii="TW-MOE-Std-Kai" w:hAnsi="TW-MOE-Std-Kai" w:eastAsia="TW-MOE-Std-Kai" w:cs="TW-MOE-Std-Kai"/>
-          <w:sz w:val="37"/>
-          <w:szCs w:val="37"/>
+          <w:sz w:val="36"/>
+          <w:szCs w:val="36"/>
           <w:lang w:eastAsia="zh-TW"/>
         </w:rPr>
         <w:t>辨音：「</w:t>
@@ -63,8 +63,8 @@
       <w:r>
         <w:rPr>
           <w:rFonts w:hint="eastAsia" w:ascii="TW-MOE-Std-Kai" w:hAnsi="TW-MOE-Std-Kai" w:eastAsia="TW-MOE-Std-Kai" w:cs="TW-MOE-Std-Kai"/>
-          <w:sz w:val="37"/>
-          <w:szCs w:val="37"/>
+          <w:sz w:val="36"/>
+          <w:szCs w:val="36"/>
           <w:lang w:val="en-US" w:eastAsia="zh-TW"/>
         </w:rPr>
         <w:t>體」音</w:t>
@@ -72,8 +72,8 @@
       <w:r>
         <w:rPr>
           <w:rFonts w:hint="eastAsia" w:ascii="GB Pinyinok-C" w:hAnsi="GB Pinyinok-C" w:eastAsia="GB Pinyinok-C" w:cs="GB Pinyinok-C"/>
-          <w:sz w:val="37"/>
-          <w:szCs w:val="37"/>
+          <w:sz w:val="36"/>
+          <w:szCs w:val="36"/>
           <w:lang w:val="en-US" w:eastAsia="zh-TW"/>
         </w:rPr>
         <w:t>tǐ</w:t>
@@ -81,8 +81,8 @@
       <w:r>
         <w:rPr>
           <w:rFonts w:hint="eastAsia" w:ascii="TW-MOE-Std-Kai" w:hAnsi="TW-MOE-Std-Kai" w:eastAsia="TW-MOE-Std-Kai" w:cs="TW-MOE-Std-Kai"/>
-          <w:sz w:val="37"/>
-          <w:szCs w:val="37"/>
+          <w:sz w:val="36"/>
+          <w:szCs w:val="36"/>
           <w:lang w:val="en-US" w:eastAsia="zh-TW"/>
         </w:rPr>
         <w:t>，「体」音</w:t>
@@ -90,8 +90,8 @@
       <w:r>
         <w:rPr>
           <w:rFonts w:hint="eastAsia" w:ascii="GB Pinyinok-C" w:hAnsi="GB Pinyinok-C" w:eastAsia="GB Pinyinok-C" w:cs="GB Pinyinok-C"/>
-          <w:sz w:val="37"/>
-          <w:szCs w:val="37"/>
+          <w:sz w:val="36"/>
+          <w:szCs w:val="36"/>
           <w:lang w:val="en-US" w:eastAsia="zh-TW"/>
         </w:rPr>
         <w:t>bèn</w:t>
@@ -99,8 +99,8 @@
       <w:r>
         <w:rPr>
           <w:rFonts w:hint="eastAsia" w:ascii="TW-MOE-Std-Kai" w:hAnsi="TW-MOE-Std-Kai" w:eastAsia="TW-MOE-Std-Kai" w:cs="TW-MOE-Std-Kai"/>
-          <w:sz w:val="37"/>
-          <w:szCs w:val="37"/>
+          <w:sz w:val="36"/>
+          <w:szCs w:val="36"/>
           <w:lang w:val="en-US" w:eastAsia="zh-TW"/>
         </w:rPr>
         <w:t>。故「體」與「体」為極易區分之字，可因聲辨字（根據不同的讀音確定不同的字）。</w:t>
@@ -110,16 +110,16 @@
       <w:pPr>
         <w:rPr>
           <w:rFonts w:hint="eastAsia" w:ascii="TW-MOE-Std-Kai" w:hAnsi="TW-MOE-Std-Kai" w:eastAsia="TW-MOE-Std-Kai" w:cs="TW-MOE-Std-Kai"/>
-          <w:sz w:val="37"/>
-          <w:szCs w:val="37"/>
+          <w:sz w:val="36"/>
+          <w:szCs w:val="36"/>
           <w:lang w:val="en-US" w:eastAsia="zh-TW"/>
         </w:rPr>
       </w:pPr>
       <w:r>
         <w:rPr>
           <w:rFonts w:hint="eastAsia" w:ascii="TW-MOE-Std-Kai" w:hAnsi="TW-MOE-Std-Kai" w:eastAsia="TW-MOE-Std-Kai" w:cs="TW-MOE-Std-Kai"/>
-          <w:sz w:val="37"/>
-          <w:szCs w:val="37"/>
+          <w:sz w:val="36"/>
+          <w:szCs w:val="36"/>
           <w:lang w:eastAsia="zh-TW"/>
         </w:rPr>
         <w:t>辨意：「</w:t>
@@ -127,8 +127,8 @@
       <w:r>
         <w:rPr>
           <w:rFonts w:hint="eastAsia" w:ascii="TW-MOE-Std-Kai" w:hAnsi="TW-MOE-Std-Kai" w:eastAsia="TW-MOE-Std-Kai" w:cs="TW-MOE-Std-Kai"/>
-          <w:sz w:val="37"/>
-          <w:szCs w:val="37"/>
+          <w:sz w:val="36"/>
+          <w:szCs w:val="36"/>
           <w:lang w:val="en-US" w:eastAsia="zh-TW"/>
         </w:rPr>
         <w:t>體</w:t>
@@ -136,8 +136,8 @@
       <w:r>
         <w:rPr>
           <w:rFonts w:hint="eastAsia" w:ascii="TW-MOE-Std-Kai" w:hAnsi="TW-MOE-Std-Kai" w:eastAsia="TW-MOE-Std-Kai" w:cs="TW-MOE-Std-Kai"/>
-          <w:sz w:val="37"/>
-          <w:szCs w:val="37"/>
+          <w:sz w:val="36"/>
+          <w:szCs w:val="36"/>
           <w:lang w:eastAsia="zh-TW"/>
         </w:rPr>
         <w:t>」</w:t>
@@ -145,22 +145,22 @@
       <w:r>
         <w:rPr>
           <w:rFonts w:hint="eastAsia" w:ascii="TW-MOE-Std-Kai" w:hAnsi="TW-MOE-Std-Kai" w:eastAsia="TW-MOE-Std-Kai" w:cs="TW-MOE-Std-Kai"/>
-          <w:sz w:val="37"/>
-          <w:szCs w:val="37"/>
-          <w:lang w:val="en-US" w:eastAsia="zh-TW"/>
-        </w:rPr>
-        <w:t>是指人類或其他動物之全身、四肢、佛教用語指稱四肢及頭、事物之本質形態或主要部分、文章之「體裁」、文字書寫之形式、數學上指立體之形狀、哲學上指本體、實行、設身處地、為人著想、親身，如「身體」、「肉體」、「人體」、「肢體」、「屍體」、「體育」、「體能」、「體魄」、「五體投地」、「固體」、「液體」、「主體」、「物體」、「團體」、「集體」、「個體」、「體制」、「體系」、「體統」</w:t>
+          <w:sz w:val="36"/>
+          <w:szCs w:val="36"/>
+          <w:lang w:val="en-US" w:eastAsia="zh-TW"/>
+        </w:rPr>
+        <w:t>是指人類或其他動物之全身、四肢、佛教用語指稱四肢及頭、事物之本質形態或主要部分、文章之「體裁」、文字書寫之形式、數學上指立體之形狀、哲學上指本體、實行、設身處地、為人著想、親身，如「身體」、「肉體」、「人體」、「肢體」、「屍體」、「大體」</w:t>
       </w:r>
       <w:bookmarkStart w:id="0" w:name="_GoBack"/>
       <w:bookmarkEnd w:id="0"/>
       <w:r>
         <w:rPr>
           <w:rFonts w:hint="eastAsia" w:ascii="TW-MOE-Std-Kai" w:hAnsi="TW-MOE-Std-Kai" w:eastAsia="TW-MOE-Std-Kai" w:cs="TW-MOE-Std-Kai"/>
-          <w:sz w:val="37"/>
-          <w:szCs w:val="37"/>
-          <w:lang w:val="en-US" w:eastAsia="zh-TW"/>
-        </w:rPr>
-        <w:t>、「解體」、「駢體」、「散體」、「賦體」、「文體」、「詩體」、「字體」、「草體」、「楷體」、「正方體」、「長方體」、「圓柱體」、「中學為體，西學為用」、「身體力行」、「體諒」、「體查」、「體恤民情」、「體驗」、「體會」、「體認」等。而「体」則是指粗劣（同「笨」），為文言詞，今已不常用。現代語境中區分「體」和「体」只要記住若非指「粗劣」則一律用「體」。</w:t>
+          <w:sz w:val="36"/>
+          <w:szCs w:val="36"/>
+          <w:lang w:val="en-US" w:eastAsia="zh-TW"/>
+        </w:rPr>
+        <w:t>、「體育」、「體能」、「體魄」、「五體投地」、「固體」、「液體」、「主體」、「物體」、「團體」、「集體」、「整體」、「全體」、「個體」、「體制」、「體系」、「體統」、「解體」、「駢體」、「散體」、「賦體」、「文體」、「詩體」、「字體」、「草體」、「楷體」、「正方體」、「長方體」、「圓柱體」、「中學為體，西學為用」、「身體力行」、「體諒」、「體查」、「體恤民情」、「體驗」、「體會」、「體認」等。而「体」則是指粗劣（同「笨」），為文言詞，今已不常用。現代語境中區分「體」和「体」只要記住若非指「粗劣」則一律用「體」。</w:t>
       </w:r>
     </w:p>
     <w:sectPr>

--- a/151. 體、体→体.docx
+++ b/151. 體、体→体.docx
@@ -11,16 +11,16 @@
         <w:jc w:val="left"/>
         <w:rPr>
           <w:rFonts w:hint="eastAsia" w:ascii="TW-MOE-Std-Kai" w:hAnsi="TW-MOE-Std-Kai" w:eastAsia="TW-MOE-Std-Kai" w:cs="TW-MOE-Std-Kai"/>
-          <w:sz w:val="36"/>
-          <w:szCs w:val="36"/>
+          <w:sz w:val="34"/>
+          <w:szCs w:val="34"/>
           <w:lang w:eastAsia="zh-TW"/>
         </w:rPr>
       </w:pPr>
       <w:r>
         <w:rPr>
           <w:rFonts w:hint="eastAsia" w:ascii="TW-MOE-Std-Kai" w:hAnsi="TW-MOE-Std-Kai" w:eastAsia="TW-MOE-Std-Kai" w:cs="TW-MOE-Std-Kai"/>
-          <w:sz w:val="36"/>
-          <w:szCs w:val="36"/>
+          <w:sz w:val="34"/>
+          <w:szCs w:val="34"/>
           <w:lang w:eastAsia="zh-TW"/>
         </w:rPr>
         <w:t>《大</w:t>
@@ -29,8 +29,8 @@
         <w:rPr>
           <w:rFonts w:hint="eastAsia" w:ascii="TW-MOE-Std-Kai" w:hAnsi="TW-MOE-Std-Kai" w:eastAsia="TW-MOE-Std-Kai" w:cs="TW-MOE-Std-Kai"/>
           <w:kern w:val="2"/>
-          <w:sz w:val="36"/>
-          <w:szCs w:val="36"/>
+          <w:sz w:val="34"/>
+          <w:szCs w:val="34"/>
           <w:lang w:val="en-US" w:eastAsia="zh-TW" w:bidi="ar-SA"/>
           <w14:ligatures w14:val="none"/>
         </w:rPr>
@@ -46,16 +46,16 @@
         <w:jc w:val="left"/>
         <w:rPr>
           <w:rFonts w:hint="default" w:ascii="TW-MOE-Std-Kai" w:hAnsi="TW-MOE-Std-Kai" w:eastAsia="TW-MOE-Std-Kai" w:cs="TW-MOE-Std-Kai"/>
-          <w:sz w:val="36"/>
-          <w:szCs w:val="36"/>
+          <w:sz w:val="34"/>
+          <w:szCs w:val="34"/>
           <w:lang w:val="en-US" w:eastAsia="zh-TW"/>
         </w:rPr>
       </w:pPr>
       <w:r>
         <w:rPr>
           <w:rFonts w:hint="eastAsia" w:ascii="TW-MOE-Std-Kai" w:hAnsi="TW-MOE-Std-Kai" w:eastAsia="TW-MOE-Std-Kai" w:cs="TW-MOE-Std-Kai"/>
-          <w:sz w:val="36"/>
-          <w:szCs w:val="36"/>
+          <w:sz w:val="34"/>
+          <w:szCs w:val="34"/>
           <w:lang w:eastAsia="zh-TW"/>
         </w:rPr>
         <w:t>辨音：「</w:t>
@@ -63,8 +63,8 @@
       <w:r>
         <w:rPr>
           <w:rFonts w:hint="eastAsia" w:ascii="TW-MOE-Std-Kai" w:hAnsi="TW-MOE-Std-Kai" w:eastAsia="TW-MOE-Std-Kai" w:cs="TW-MOE-Std-Kai"/>
-          <w:sz w:val="36"/>
-          <w:szCs w:val="36"/>
+          <w:sz w:val="34"/>
+          <w:szCs w:val="34"/>
           <w:lang w:val="en-US" w:eastAsia="zh-TW"/>
         </w:rPr>
         <w:t>體」音</w:t>
@@ -72,8 +72,8 @@
       <w:r>
         <w:rPr>
           <w:rFonts w:hint="eastAsia" w:ascii="GB Pinyinok-C" w:hAnsi="GB Pinyinok-C" w:eastAsia="GB Pinyinok-C" w:cs="GB Pinyinok-C"/>
-          <w:sz w:val="36"/>
-          <w:szCs w:val="36"/>
+          <w:sz w:val="34"/>
+          <w:szCs w:val="34"/>
           <w:lang w:val="en-US" w:eastAsia="zh-TW"/>
         </w:rPr>
         <w:t>tǐ</w:t>
@@ -81,8 +81,8 @@
       <w:r>
         <w:rPr>
           <w:rFonts w:hint="eastAsia" w:ascii="TW-MOE-Std-Kai" w:hAnsi="TW-MOE-Std-Kai" w:eastAsia="TW-MOE-Std-Kai" w:cs="TW-MOE-Std-Kai"/>
-          <w:sz w:val="36"/>
-          <w:szCs w:val="36"/>
+          <w:sz w:val="34"/>
+          <w:szCs w:val="34"/>
           <w:lang w:val="en-US" w:eastAsia="zh-TW"/>
         </w:rPr>
         <w:t>，「体」音</w:t>
@@ -90,8 +90,8 @@
       <w:r>
         <w:rPr>
           <w:rFonts w:hint="eastAsia" w:ascii="GB Pinyinok-C" w:hAnsi="GB Pinyinok-C" w:eastAsia="GB Pinyinok-C" w:cs="GB Pinyinok-C"/>
-          <w:sz w:val="36"/>
-          <w:szCs w:val="36"/>
+          <w:sz w:val="34"/>
+          <w:szCs w:val="34"/>
           <w:lang w:val="en-US" w:eastAsia="zh-TW"/>
         </w:rPr>
         <w:t>bèn</w:t>
@@ -99,8 +99,8 @@
       <w:r>
         <w:rPr>
           <w:rFonts w:hint="eastAsia" w:ascii="TW-MOE-Std-Kai" w:hAnsi="TW-MOE-Std-Kai" w:eastAsia="TW-MOE-Std-Kai" w:cs="TW-MOE-Std-Kai"/>
-          <w:sz w:val="36"/>
-          <w:szCs w:val="36"/>
+          <w:sz w:val="34"/>
+          <w:szCs w:val="34"/>
           <w:lang w:val="en-US" w:eastAsia="zh-TW"/>
         </w:rPr>
         <w:t>。故「體」與「体」為極易區分之字，可因聲辨字（根據不同的讀音確定不同的字）。</w:t>
@@ -110,16 +110,16 @@
       <w:pPr>
         <w:rPr>
           <w:rFonts w:hint="eastAsia" w:ascii="TW-MOE-Std-Kai" w:hAnsi="TW-MOE-Std-Kai" w:eastAsia="TW-MOE-Std-Kai" w:cs="TW-MOE-Std-Kai"/>
-          <w:sz w:val="36"/>
-          <w:szCs w:val="36"/>
+          <w:sz w:val="34"/>
+          <w:szCs w:val="34"/>
           <w:lang w:val="en-US" w:eastAsia="zh-TW"/>
         </w:rPr>
       </w:pPr>
       <w:r>
         <w:rPr>
           <w:rFonts w:hint="eastAsia" w:ascii="TW-MOE-Std-Kai" w:hAnsi="TW-MOE-Std-Kai" w:eastAsia="TW-MOE-Std-Kai" w:cs="TW-MOE-Std-Kai"/>
-          <w:sz w:val="36"/>
-          <w:szCs w:val="36"/>
+          <w:sz w:val="34"/>
+          <w:szCs w:val="34"/>
           <w:lang w:eastAsia="zh-TW"/>
         </w:rPr>
         <w:t>辨意：「</w:t>
@@ -127,8 +127,8 @@
       <w:r>
         <w:rPr>
           <w:rFonts w:hint="eastAsia" w:ascii="TW-MOE-Std-Kai" w:hAnsi="TW-MOE-Std-Kai" w:eastAsia="TW-MOE-Std-Kai" w:cs="TW-MOE-Std-Kai"/>
-          <w:sz w:val="36"/>
-          <w:szCs w:val="36"/>
+          <w:sz w:val="34"/>
+          <w:szCs w:val="34"/>
           <w:lang w:val="en-US" w:eastAsia="zh-TW"/>
         </w:rPr>
         <w:t>體</w:t>
@@ -136,8 +136,8 @@
       <w:r>
         <w:rPr>
           <w:rFonts w:hint="eastAsia" w:ascii="TW-MOE-Std-Kai" w:hAnsi="TW-MOE-Std-Kai" w:eastAsia="TW-MOE-Std-Kai" w:cs="TW-MOE-Std-Kai"/>
-          <w:sz w:val="36"/>
-          <w:szCs w:val="36"/>
+          <w:sz w:val="34"/>
+          <w:szCs w:val="34"/>
           <w:lang w:eastAsia="zh-TW"/>
         </w:rPr>
         <w:t>」</w:t>
@@ -145,22 +145,22 @@
       <w:r>
         <w:rPr>
           <w:rFonts w:hint="eastAsia" w:ascii="TW-MOE-Std-Kai" w:hAnsi="TW-MOE-Std-Kai" w:eastAsia="TW-MOE-Std-Kai" w:cs="TW-MOE-Std-Kai"/>
-          <w:sz w:val="36"/>
-          <w:szCs w:val="36"/>
-          <w:lang w:val="en-US" w:eastAsia="zh-TW"/>
-        </w:rPr>
-        <w:t>是指人類或其他動物之全身、四肢、佛教用語指稱四肢及頭、事物之本質形態或主要部分、文章之「體裁」、文字書寫之形式、數學上指立體之形狀、哲學上指本體、實行、設身處地、為人著想、親身，如「身體」、「肉體」、「人體」、「肢體」、「屍體」、「大體」</w:t>
+          <w:sz w:val="34"/>
+          <w:szCs w:val="34"/>
+          <w:lang w:val="en-US" w:eastAsia="zh-TW"/>
+        </w:rPr>
+        <w:t>是指人類或其他動物之全身、四肢、佛教用語指稱四肢及頭、事物之本質形態或主要部分、文章之「體裁」、文字書寫之形式、數學上指立體之形狀、哲學上指本體、實行、設身處地、為人著想、親身，如「身體」、「肉體」、「人體」、「肢體」、「屍體」、「大體」、「體育」、「體能」、「體魄」、「五體投地」、「固體」、「液體」、「主體」、「物體」、「團體」、「集體」、「整體」、「全體」、「個體」、「具體」、「立體」、「得體」、「體制」、「體系」、「體統」、「解體」、「</w:t>
       </w:r>
       <w:bookmarkStart w:id="0" w:name="_GoBack"/>
       <w:bookmarkEnd w:id="0"/>
       <w:r>
         <w:rPr>
           <w:rFonts w:hint="eastAsia" w:ascii="TW-MOE-Std-Kai" w:hAnsi="TW-MOE-Std-Kai" w:eastAsia="TW-MOE-Std-Kai" w:cs="TW-MOE-Std-Kai"/>
-          <w:sz w:val="36"/>
-          <w:szCs w:val="36"/>
-          <w:lang w:val="en-US" w:eastAsia="zh-TW"/>
-        </w:rPr>
-        <w:t>、「體育」、「體能」、「體魄」、「五體投地」、「固體」、「液體」、「主體」、「物體」、「團體」、「集體」、「整體」、「全體」、「個體」、「體制」、「體系」、「體統」、「解體」、「駢體」、「散體」、「賦體」、「文體」、「詩體」、「字體」、「草體」、「楷體」、「正方體」、「長方體」、「圓柱體」、「中學為體，西學為用」、「身體力行」、「體諒」、「體查」、「體恤民情」、「體驗」、「體會」、「體認」等。而「体」則是指粗劣（同「笨」），為文言詞，今已不常用。現代語境中區分「體」和「体」只要記住若非指「粗劣」則一律用「體」。</w:t>
+          <w:sz w:val="34"/>
+          <w:szCs w:val="34"/>
+          <w:lang w:val="en-US" w:eastAsia="zh-TW"/>
+        </w:rPr>
+        <w:t>駢體」、「散體」、「賦體」、「文體」、「詩體」、「字體」、「草體」、「楷體」、「正方體」、「長方體」、「圓柱體」、「體用」、「中學為體，西學為用」、「身體力行」、「體諒」、「體查」、「體恤民情」、「體驗」、「體會」、「體認」等。而「体」則是指粗劣（同「笨」），為文言詞，今已不常用。現代語境中區分「體」和「体」只要記住若非指「粗劣」則一律用「體」。</w:t>
       </w:r>
     </w:p>
     <w:sectPr>

--- a/151. 體、体→体.docx
+++ b/151. 體、体→体.docx
@@ -11,16 +11,16 @@
         <w:jc w:val="left"/>
         <w:rPr>
           <w:rFonts w:hint="eastAsia" w:ascii="TW-MOE-Std-Kai" w:hAnsi="TW-MOE-Std-Kai" w:eastAsia="TW-MOE-Std-Kai" w:cs="TW-MOE-Std-Kai"/>
-          <w:sz w:val="34"/>
-          <w:szCs w:val="34"/>
+          <w:sz w:val="33"/>
+          <w:szCs w:val="33"/>
           <w:lang w:eastAsia="zh-TW"/>
         </w:rPr>
       </w:pPr>
       <w:r>
         <w:rPr>
           <w:rFonts w:hint="eastAsia" w:ascii="TW-MOE-Std-Kai" w:hAnsi="TW-MOE-Std-Kai" w:eastAsia="TW-MOE-Std-Kai" w:cs="TW-MOE-Std-Kai"/>
-          <w:sz w:val="34"/>
-          <w:szCs w:val="34"/>
+          <w:sz w:val="33"/>
+          <w:szCs w:val="33"/>
           <w:lang w:eastAsia="zh-TW"/>
         </w:rPr>
         <w:t>《大</w:t>
@@ -29,8 +29,8 @@
         <w:rPr>
           <w:rFonts w:hint="eastAsia" w:ascii="TW-MOE-Std-Kai" w:hAnsi="TW-MOE-Std-Kai" w:eastAsia="TW-MOE-Std-Kai" w:cs="TW-MOE-Std-Kai"/>
           <w:kern w:val="2"/>
-          <w:sz w:val="34"/>
-          <w:szCs w:val="34"/>
+          <w:sz w:val="33"/>
+          <w:szCs w:val="33"/>
           <w:lang w:val="en-US" w:eastAsia="zh-TW" w:bidi="ar-SA"/>
           <w14:ligatures w14:val="none"/>
         </w:rPr>
@@ -46,16 +46,16 @@
         <w:jc w:val="left"/>
         <w:rPr>
           <w:rFonts w:hint="default" w:ascii="TW-MOE-Std-Kai" w:hAnsi="TW-MOE-Std-Kai" w:eastAsia="TW-MOE-Std-Kai" w:cs="TW-MOE-Std-Kai"/>
-          <w:sz w:val="34"/>
-          <w:szCs w:val="34"/>
+          <w:sz w:val="33"/>
+          <w:szCs w:val="33"/>
           <w:lang w:val="en-US" w:eastAsia="zh-TW"/>
         </w:rPr>
       </w:pPr>
       <w:r>
         <w:rPr>
           <w:rFonts w:hint="eastAsia" w:ascii="TW-MOE-Std-Kai" w:hAnsi="TW-MOE-Std-Kai" w:eastAsia="TW-MOE-Std-Kai" w:cs="TW-MOE-Std-Kai"/>
-          <w:sz w:val="34"/>
-          <w:szCs w:val="34"/>
+          <w:sz w:val="33"/>
+          <w:szCs w:val="33"/>
           <w:lang w:eastAsia="zh-TW"/>
         </w:rPr>
         <w:t>辨音：「</w:t>
@@ -63,8 +63,8 @@
       <w:r>
         <w:rPr>
           <w:rFonts w:hint="eastAsia" w:ascii="TW-MOE-Std-Kai" w:hAnsi="TW-MOE-Std-Kai" w:eastAsia="TW-MOE-Std-Kai" w:cs="TW-MOE-Std-Kai"/>
-          <w:sz w:val="34"/>
-          <w:szCs w:val="34"/>
+          <w:sz w:val="33"/>
+          <w:szCs w:val="33"/>
           <w:lang w:val="en-US" w:eastAsia="zh-TW"/>
         </w:rPr>
         <w:t>體」音</w:t>
@@ -72,8 +72,8 @@
       <w:r>
         <w:rPr>
           <w:rFonts w:hint="eastAsia" w:ascii="GB Pinyinok-C" w:hAnsi="GB Pinyinok-C" w:eastAsia="GB Pinyinok-C" w:cs="GB Pinyinok-C"/>
-          <w:sz w:val="34"/>
-          <w:szCs w:val="34"/>
+          <w:sz w:val="33"/>
+          <w:szCs w:val="33"/>
           <w:lang w:val="en-US" w:eastAsia="zh-TW"/>
         </w:rPr>
         <w:t>tǐ</w:t>
@@ -81,8 +81,8 @@
       <w:r>
         <w:rPr>
           <w:rFonts w:hint="eastAsia" w:ascii="TW-MOE-Std-Kai" w:hAnsi="TW-MOE-Std-Kai" w:eastAsia="TW-MOE-Std-Kai" w:cs="TW-MOE-Std-Kai"/>
-          <w:sz w:val="34"/>
-          <w:szCs w:val="34"/>
+          <w:sz w:val="33"/>
+          <w:szCs w:val="33"/>
           <w:lang w:val="en-US" w:eastAsia="zh-TW"/>
         </w:rPr>
         <w:t>，「体」音</w:t>
@@ -90,8 +90,8 @@
       <w:r>
         <w:rPr>
           <w:rFonts w:hint="eastAsia" w:ascii="GB Pinyinok-C" w:hAnsi="GB Pinyinok-C" w:eastAsia="GB Pinyinok-C" w:cs="GB Pinyinok-C"/>
-          <w:sz w:val="34"/>
-          <w:szCs w:val="34"/>
+          <w:sz w:val="33"/>
+          <w:szCs w:val="33"/>
           <w:lang w:val="en-US" w:eastAsia="zh-TW"/>
         </w:rPr>
         <w:t>bèn</w:t>
@@ -99,8 +99,8 @@
       <w:r>
         <w:rPr>
           <w:rFonts w:hint="eastAsia" w:ascii="TW-MOE-Std-Kai" w:hAnsi="TW-MOE-Std-Kai" w:eastAsia="TW-MOE-Std-Kai" w:cs="TW-MOE-Std-Kai"/>
-          <w:sz w:val="34"/>
-          <w:szCs w:val="34"/>
+          <w:sz w:val="33"/>
+          <w:szCs w:val="33"/>
           <w:lang w:val="en-US" w:eastAsia="zh-TW"/>
         </w:rPr>
         <w:t>。故「體」與「体」為極易區分之字，可因聲辨字（根據不同的讀音確定不同的字）。</w:t>
@@ -110,16 +110,16 @@
       <w:pPr>
         <w:rPr>
           <w:rFonts w:hint="eastAsia" w:ascii="TW-MOE-Std-Kai" w:hAnsi="TW-MOE-Std-Kai" w:eastAsia="TW-MOE-Std-Kai" w:cs="TW-MOE-Std-Kai"/>
-          <w:sz w:val="34"/>
-          <w:szCs w:val="34"/>
+          <w:sz w:val="33"/>
+          <w:szCs w:val="33"/>
           <w:lang w:val="en-US" w:eastAsia="zh-TW"/>
         </w:rPr>
       </w:pPr>
       <w:r>
         <w:rPr>
           <w:rFonts w:hint="eastAsia" w:ascii="TW-MOE-Std-Kai" w:hAnsi="TW-MOE-Std-Kai" w:eastAsia="TW-MOE-Std-Kai" w:cs="TW-MOE-Std-Kai"/>
-          <w:sz w:val="34"/>
-          <w:szCs w:val="34"/>
+          <w:sz w:val="33"/>
+          <w:szCs w:val="33"/>
           <w:lang w:eastAsia="zh-TW"/>
         </w:rPr>
         <w:t>辨意：「</w:t>
@@ -127,8 +127,8 @@
       <w:r>
         <w:rPr>
           <w:rFonts w:hint="eastAsia" w:ascii="TW-MOE-Std-Kai" w:hAnsi="TW-MOE-Std-Kai" w:eastAsia="TW-MOE-Std-Kai" w:cs="TW-MOE-Std-Kai"/>
-          <w:sz w:val="34"/>
-          <w:szCs w:val="34"/>
+          <w:sz w:val="33"/>
+          <w:szCs w:val="33"/>
           <w:lang w:val="en-US" w:eastAsia="zh-TW"/>
         </w:rPr>
         <w:t>體</w:t>
@@ -136,8 +136,8 @@
       <w:r>
         <w:rPr>
           <w:rFonts w:hint="eastAsia" w:ascii="TW-MOE-Std-Kai" w:hAnsi="TW-MOE-Std-Kai" w:eastAsia="TW-MOE-Std-Kai" w:cs="TW-MOE-Std-Kai"/>
-          <w:sz w:val="34"/>
-          <w:szCs w:val="34"/>
+          <w:sz w:val="33"/>
+          <w:szCs w:val="33"/>
           <w:lang w:eastAsia="zh-TW"/>
         </w:rPr>
         <w:t>」</w:t>
@@ -145,22 +145,40 @@
       <w:r>
         <w:rPr>
           <w:rFonts w:hint="eastAsia" w:ascii="TW-MOE-Std-Kai" w:hAnsi="TW-MOE-Std-Kai" w:eastAsia="TW-MOE-Std-Kai" w:cs="TW-MOE-Std-Kai"/>
-          <w:sz w:val="34"/>
-          <w:szCs w:val="34"/>
-          <w:lang w:val="en-US" w:eastAsia="zh-TW"/>
-        </w:rPr>
-        <w:t>是指人類或其他動物之全身、四肢、佛教用語指稱四肢及頭、事物之本質形態或主要部分、文章之「體裁」、文字書寫之形式、數學上指立體之形狀、哲學上指本體、實行、設身處地、為人著想、親身，如「身體」、「肉體」、「人體」、「肢體」、「屍體」、「大體」、「體育」、「體能」、「體魄」、「五體投地」、「固體」、「液體」、「主體」、「物體」、「團體」、「集體」、「整體」、「全體」、「個體」、「具體」、「立體」、「得體」、「體制」、「體系」、「體統」、「解體」、「</w:t>
+          <w:sz w:val="33"/>
+          <w:szCs w:val="33"/>
+          <w:lang w:val="en-US" w:eastAsia="zh-TW"/>
+        </w:rPr>
+        <w:t>是指人類或其他動物之全身、四肢、佛教用語指稱四肢及頭、事物之本質形態或主要部分、文章之「體裁」、文字書寫之形式、數學上指立體之形狀、哲學上指本體、實行、設身處地、為人著想、親身，如「身體」、「肉體」、「人體」、「肢體」、「屍體」、「大體」、「體育」、「體能」、「體魄」、「五體投地」、「物體」、「固體」、「液體」、「主體」、「團體」、「集體」、「整體」、「全體」、「個體」、「具體」、「立體」、「得體」、「體制」、「體系」、「體統」、「解體」、「駢體」、「散體」、「賦體」、「文體」、「詩體」、「字體」、「草體」、「楷體」、「</w:t>
       </w:r>
       <w:bookmarkStart w:id="0" w:name="_GoBack"/>
       <w:bookmarkEnd w:id="0"/>
       <w:r>
         <w:rPr>
           <w:rFonts w:hint="eastAsia" w:ascii="TW-MOE-Std-Kai" w:hAnsi="TW-MOE-Std-Kai" w:eastAsia="TW-MOE-Std-Kai" w:cs="TW-MOE-Std-Kai"/>
-          <w:sz w:val="34"/>
-          <w:szCs w:val="34"/>
-          <w:lang w:val="en-US" w:eastAsia="zh-TW"/>
-        </w:rPr>
-        <w:t>駢體」、「散體」、「賦體」、「文體」、「詩體」、「字體」、「草體」、「楷體」、「正方體」、「長方體」、「圓柱體」、「體用」、「中學為體，西學為用」、「身體力行」、「體諒」、「體查」、「體恤民情」、「體驗」、「體會」、「體認」等。而「体」則是指粗劣（同「笨」），為文言詞，今已不常用。現代語境中區分「體」和「体」只要記住若非指「粗劣」則一律用「體」。</w:t>
+          <w:sz w:val="33"/>
+          <w:szCs w:val="33"/>
+          <w:lang w:val="en-US" w:eastAsia="zh-TW"/>
+        </w:rPr>
+        <w:t>正方體」、「長方體」、「圓柱體」</w:t>
+      </w:r>
+      <w:r>
+        <w:rPr>
+          <w:rFonts w:hint="eastAsia" w:ascii="TW-MOE-Std-Kai" w:hAnsi="TW-MOE-Std-Kai" w:eastAsia="TW-MOE-Std-Kai" w:cs="TW-MOE-Std-Kai"/>
+          <w:sz w:val="33"/>
+          <w:szCs w:val="33"/>
+          <w:lang w:val="en-US" w:eastAsia="zh-TW"/>
+        </w:rPr>
+        <w:t>、「多面體」、「一體兩面」</w:t>
+      </w:r>
+      <w:r>
+        <w:rPr>
+          <w:rFonts w:hint="eastAsia" w:ascii="TW-MOE-Std-Kai" w:hAnsi="TW-MOE-Std-Kai" w:eastAsia="TW-MOE-Std-Kai" w:cs="TW-MOE-Std-Kai"/>
+          <w:sz w:val="33"/>
+          <w:szCs w:val="33"/>
+          <w:lang w:val="en-US" w:eastAsia="zh-TW"/>
+        </w:rPr>
+        <w:t>、「體用」、「中學為體，西學為用」、「身體力行」、「體諒」、「體查」、「體恤民情」、「體驗」、「體會」、「體認」等。而「体」則是指粗劣（同「笨」），為文言詞，今已不常用。現代語境中區分「體」和「体」只要記住若非指「粗劣」則一律用「體」。</w:t>
       </w:r>
     </w:p>
     <w:sectPr>

--- a/151. 體、体→体.docx
+++ b/151. 體、体→体.docx
@@ -149,7 +149,7 @@
           <w:szCs w:val="33"/>
           <w:lang w:val="en-US" w:eastAsia="zh-TW"/>
         </w:rPr>
-        <w:t>是指人類或其他動物之全身、四肢、佛教用語指稱四肢及頭、事物之本質形態或主要部分、文章之「體裁」、文字書寫之形式、數學上指立體之形狀、哲學上指本體、實行、設身處地、為人著想、親身，如「身體」、「肉體」、「人體」、「肢體」、「屍體」、「大體」、「體育」、「體能」、「體魄」、「五體投地」、「物體」、「固體」、「液體」、「主體」、「團體」、「集體」、「整體」、「全體」、「個體」、「具體」、「立體」、「得體」、「體制」、「體系」、「體統」、「解體」、「駢體」、「散體」、「賦體」、「文體」、「詩體」、「字體」、「草體」、「楷體」、「</w:t>
+        <w:t>是指人類或其他動物之全身、四肢、佛教用語指稱四肢及頭、事物之本質形態或主要部分、文章之「體裁」、文字書寫之形式、數學上指立體之形狀、哲學上指本體、實行、設身處地、為人著想、親身，如「身體」、「肉體」、「人體」、「肢體」、「屍體」、「大體」、「體育」、「體能」、「體魄」、「五體投地」、「物體」、「固體」、「液體」、「主體」、「團體」、「集體」、「整體」、「全體」、「個體」、「具體」、「立體」、「得體」、「體制」、「體系」、「體統」、「合體」</w:t>
       </w:r>
       <w:bookmarkStart w:id="0" w:name="_GoBack"/>
       <w:bookmarkEnd w:id="0"/>
@@ -160,25 +160,7 @@
           <w:szCs w:val="33"/>
           <w:lang w:val="en-US" w:eastAsia="zh-TW"/>
         </w:rPr>
-        <w:t>正方體」、「長方體」、「圓柱體」</w:t>
-      </w:r>
-      <w:r>
-        <w:rPr>
-          <w:rFonts w:hint="eastAsia" w:ascii="TW-MOE-Std-Kai" w:hAnsi="TW-MOE-Std-Kai" w:eastAsia="TW-MOE-Std-Kai" w:cs="TW-MOE-Std-Kai"/>
-          <w:sz w:val="33"/>
-          <w:szCs w:val="33"/>
-          <w:lang w:val="en-US" w:eastAsia="zh-TW"/>
-        </w:rPr>
-        <w:t>、「多面體」、「一體兩面」</w:t>
-      </w:r>
-      <w:r>
-        <w:rPr>
-          <w:rFonts w:hint="eastAsia" w:ascii="TW-MOE-Std-Kai" w:hAnsi="TW-MOE-Std-Kai" w:eastAsia="TW-MOE-Std-Kai" w:cs="TW-MOE-Std-Kai"/>
-          <w:sz w:val="33"/>
-          <w:szCs w:val="33"/>
-          <w:lang w:val="en-US" w:eastAsia="zh-TW"/>
-        </w:rPr>
-        <w:t>、「體用」、「中學為體，西學為用」、「身體力行」、「體諒」、「體查」、「體恤民情」、「體驗」、「體會」、「體認」等。而「体」則是指粗劣（同「笨」），為文言詞，今已不常用。現代語境中區分「體」和「体」只要記住若非指「粗劣」則一律用「體」。</w:t>
+        <w:t>、「解體」、「駢體」、「散體」、「賦體」、「文體」、「詩體」、「字體」、「草體」、「楷體」、「正方體」、「長方體」、「圓柱體」、「多面體」、「一體兩面」、「體用」、「中學為體，西學為用」、「身體力行」、「體諒」、「體查」、「體恤民情」、「體驗」、「體會」、「體認」等。而「体」則是指粗劣（同「笨」），為文言詞，今已不常用。現代語境中區分「體」和「体」只要記住若非指「粗劣」則一律用「體」。</w:t>
       </w:r>
     </w:p>
     <w:sectPr>

--- a/151. 體、体→体.docx
+++ b/151. 體、体→体.docx
@@ -11,16 +11,16 @@
         <w:jc w:val="left"/>
         <w:rPr>
           <w:rFonts w:hint="eastAsia" w:ascii="TW-MOE-Std-Kai" w:hAnsi="TW-MOE-Std-Kai" w:eastAsia="TW-MOE-Std-Kai" w:cs="TW-MOE-Std-Kai"/>
-          <w:sz w:val="33"/>
-          <w:szCs w:val="33"/>
+          <w:sz w:val="31"/>
+          <w:szCs w:val="31"/>
           <w:lang w:eastAsia="zh-TW"/>
         </w:rPr>
       </w:pPr>
       <w:r>
         <w:rPr>
           <w:rFonts w:hint="eastAsia" w:ascii="TW-MOE-Std-Kai" w:hAnsi="TW-MOE-Std-Kai" w:eastAsia="TW-MOE-Std-Kai" w:cs="TW-MOE-Std-Kai"/>
-          <w:sz w:val="33"/>
-          <w:szCs w:val="33"/>
+          <w:sz w:val="31"/>
+          <w:szCs w:val="31"/>
           <w:lang w:eastAsia="zh-TW"/>
         </w:rPr>
         <w:t>《大</w:t>
@@ -29,8 +29,8 @@
         <w:rPr>
           <w:rFonts w:hint="eastAsia" w:ascii="TW-MOE-Std-Kai" w:hAnsi="TW-MOE-Std-Kai" w:eastAsia="TW-MOE-Std-Kai" w:cs="TW-MOE-Std-Kai"/>
           <w:kern w:val="2"/>
-          <w:sz w:val="33"/>
-          <w:szCs w:val="33"/>
+          <w:sz w:val="31"/>
+          <w:szCs w:val="31"/>
           <w:lang w:val="en-US" w:eastAsia="zh-TW" w:bidi="ar-SA"/>
           <w14:ligatures w14:val="none"/>
         </w:rPr>
@@ -46,16 +46,16 @@
         <w:jc w:val="left"/>
         <w:rPr>
           <w:rFonts w:hint="default" w:ascii="TW-MOE-Std-Kai" w:hAnsi="TW-MOE-Std-Kai" w:eastAsia="TW-MOE-Std-Kai" w:cs="TW-MOE-Std-Kai"/>
-          <w:sz w:val="33"/>
-          <w:szCs w:val="33"/>
+          <w:sz w:val="31"/>
+          <w:szCs w:val="31"/>
           <w:lang w:val="en-US" w:eastAsia="zh-TW"/>
         </w:rPr>
       </w:pPr>
       <w:r>
         <w:rPr>
           <w:rFonts w:hint="eastAsia" w:ascii="TW-MOE-Std-Kai" w:hAnsi="TW-MOE-Std-Kai" w:eastAsia="TW-MOE-Std-Kai" w:cs="TW-MOE-Std-Kai"/>
-          <w:sz w:val="33"/>
-          <w:szCs w:val="33"/>
+          <w:sz w:val="31"/>
+          <w:szCs w:val="31"/>
           <w:lang w:eastAsia="zh-TW"/>
         </w:rPr>
         <w:t>辨音：「</w:t>
@@ -63,8 +63,8 @@
       <w:r>
         <w:rPr>
           <w:rFonts w:hint="eastAsia" w:ascii="TW-MOE-Std-Kai" w:hAnsi="TW-MOE-Std-Kai" w:eastAsia="TW-MOE-Std-Kai" w:cs="TW-MOE-Std-Kai"/>
-          <w:sz w:val="33"/>
-          <w:szCs w:val="33"/>
+          <w:sz w:val="31"/>
+          <w:szCs w:val="31"/>
           <w:lang w:val="en-US" w:eastAsia="zh-TW"/>
         </w:rPr>
         <w:t>體」音</w:t>
@@ -72,8 +72,8 @@
       <w:r>
         <w:rPr>
           <w:rFonts w:hint="eastAsia" w:ascii="GB Pinyinok-C" w:hAnsi="GB Pinyinok-C" w:eastAsia="GB Pinyinok-C" w:cs="GB Pinyinok-C"/>
-          <w:sz w:val="33"/>
-          <w:szCs w:val="33"/>
+          <w:sz w:val="31"/>
+          <w:szCs w:val="31"/>
           <w:lang w:val="en-US" w:eastAsia="zh-TW"/>
         </w:rPr>
         <w:t>tǐ</w:t>
@@ -81,8 +81,8 @@
       <w:r>
         <w:rPr>
           <w:rFonts w:hint="eastAsia" w:ascii="TW-MOE-Std-Kai" w:hAnsi="TW-MOE-Std-Kai" w:eastAsia="TW-MOE-Std-Kai" w:cs="TW-MOE-Std-Kai"/>
-          <w:sz w:val="33"/>
-          <w:szCs w:val="33"/>
+          <w:sz w:val="31"/>
+          <w:szCs w:val="31"/>
           <w:lang w:val="en-US" w:eastAsia="zh-TW"/>
         </w:rPr>
         <w:t>，「体」音</w:t>
@@ -90,8 +90,8 @@
       <w:r>
         <w:rPr>
           <w:rFonts w:hint="eastAsia" w:ascii="GB Pinyinok-C" w:hAnsi="GB Pinyinok-C" w:eastAsia="GB Pinyinok-C" w:cs="GB Pinyinok-C"/>
-          <w:sz w:val="33"/>
-          <w:szCs w:val="33"/>
+          <w:sz w:val="31"/>
+          <w:szCs w:val="31"/>
           <w:lang w:val="en-US" w:eastAsia="zh-TW"/>
         </w:rPr>
         <w:t>bèn</w:t>
@@ -99,8 +99,8 @@
       <w:r>
         <w:rPr>
           <w:rFonts w:hint="eastAsia" w:ascii="TW-MOE-Std-Kai" w:hAnsi="TW-MOE-Std-Kai" w:eastAsia="TW-MOE-Std-Kai" w:cs="TW-MOE-Std-Kai"/>
-          <w:sz w:val="33"/>
-          <w:szCs w:val="33"/>
+          <w:sz w:val="31"/>
+          <w:szCs w:val="31"/>
           <w:lang w:val="en-US" w:eastAsia="zh-TW"/>
         </w:rPr>
         <w:t>。故「體」與「体」為極易區分之字，可因聲辨字（根據不同的讀音確定不同的字）。</w:t>
@@ -110,16 +110,16 @@
       <w:pPr>
         <w:rPr>
           <w:rFonts w:hint="eastAsia" w:ascii="TW-MOE-Std-Kai" w:hAnsi="TW-MOE-Std-Kai" w:eastAsia="TW-MOE-Std-Kai" w:cs="TW-MOE-Std-Kai"/>
-          <w:sz w:val="33"/>
-          <w:szCs w:val="33"/>
+          <w:sz w:val="31"/>
+          <w:szCs w:val="31"/>
           <w:lang w:val="en-US" w:eastAsia="zh-TW"/>
         </w:rPr>
       </w:pPr>
       <w:r>
         <w:rPr>
           <w:rFonts w:hint="eastAsia" w:ascii="TW-MOE-Std-Kai" w:hAnsi="TW-MOE-Std-Kai" w:eastAsia="TW-MOE-Std-Kai" w:cs="TW-MOE-Std-Kai"/>
-          <w:sz w:val="33"/>
-          <w:szCs w:val="33"/>
+          <w:sz w:val="31"/>
+          <w:szCs w:val="31"/>
           <w:lang w:eastAsia="zh-TW"/>
         </w:rPr>
         <w:t>辨意：「</w:t>
@@ -127,8 +127,8 @@
       <w:r>
         <w:rPr>
           <w:rFonts w:hint="eastAsia" w:ascii="TW-MOE-Std-Kai" w:hAnsi="TW-MOE-Std-Kai" w:eastAsia="TW-MOE-Std-Kai" w:cs="TW-MOE-Std-Kai"/>
-          <w:sz w:val="33"/>
-          <w:szCs w:val="33"/>
+          <w:sz w:val="31"/>
+          <w:szCs w:val="31"/>
           <w:lang w:val="en-US" w:eastAsia="zh-TW"/>
         </w:rPr>
         <w:t>體</w:t>
@@ -136,8 +136,8 @@
       <w:r>
         <w:rPr>
           <w:rFonts w:hint="eastAsia" w:ascii="TW-MOE-Std-Kai" w:hAnsi="TW-MOE-Std-Kai" w:eastAsia="TW-MOE-Std-Kai" w:cs="TW-MOE-Std-Kai"/>
-          <w:sz w:val="33"/>
-          <w:szCs w:val="33"/>
+          <w:sz w:val="31"/>
+          <w:szCs w:val="31"/>
           <w:lang w:eastAsia="zh-TW"/>
         </w:rPr>
         <w:t>」</w:t>
@@ -145,22 +145,22 @@
       <w:r>
         <w:rPr>
           <w:rFonts w:hint="eastAsia" w:ascii="TW-MOE-Std-Kai" w:hAnsi="TW-MOE-Std-Kai" w:eastAsia="TW-MOE-Std-Kai" w:cs="TW-MOE-Std-Kai"/>
-          <w:sz w:val="33"/>
-          <w:szCs w:val="33"/>
-          <w:lang w:val="en-US" w:eastAsia="zh-TW"/>
-        </w:rPr>
-        <w:t>是指人類或其他動物之全身、四肢、佛教用語指稱四肢及頭、事物之本質形態或主要部分、文章之「體裁」、文字書寫之形式、數學上指立體之形狀、哲學上指本體、實行、設身處地、為人著想、親身，如「身體」、「肉體」、「人體」、「肢體」、「屍體」、「大體」、「體育」、「體能」、「體魄」、「五體投地」、「物體」、「固體」、「液體」、「主體」、「團體」、「集體」、「整體」、「全體」、「個體」、「具體」、「立體」、「得體」、「體制」、「體系」、「體統」、「合體」</w:t>
+          <w:sz w:val="31"/>
+          <w:szCs w:val="31"/>
+          <w:lang w:val="en-US" w:eastAsia="zh-TW"/>
+        </w:rPr>
+        <w:t>是指人類或其他動物之全身、四肢、佛教用語指稱四肢及頭、事物之本質形態或主要部分、文章之「體裁」、文字書寫之形式、數學上指立體之形狀、哲學上指本體、實行、設身處地、為人著想、親身，如「身體」、「肉體」、「人體」、「肢體」、「屍體」、「大體」、「體育」、「體能」、「體魄」、「五體投地」、「物體」、「固體」、「液體」、「主體」、「團體」、「集體」、「整體」、「全體」、「個體」、「具體」、「立體」、「得體」、「體制」、「體系」、「體統」、「國體」、「政體」、「合體」、「解體」、「駢體」、「散體」、「賦體」、「文體」、</w:t>
       </w:r>
       <w:bookmarkStart w:id="0" w:name="_GoBack"/>
       <w:bookmarkEnd w:id="0"/>
       <w:r>
         <w:rPr>
           <w:rFonts w:hint="eastAsia" w:ascii="TW-MOE-Std-Kai" w:hAnsi="TW-MOE-Std-Kai" w:eastAsia="TW-MOE-Std-Kai" w:cs="TW-MOE-Std-Kai"/>
-          <w:sz w:val="33"/>
-          <w:szCs w:val="33"/>
-          <w:lang w:val="en-US" w:eastAsia="zh-TW"/>
-        </w:rPr>
-        <w:t>、「解體」、「駢體」、「散體」、「賦體」、「文體」、「詩體」、「字體」、「草體」、「楷體」、「正方體」、「長方體」、「圓柱體」、「多面體」、「一體兩面」、「體用」、「中學為體，西學為用」、「身體力行」、「體諒」、「體查」、「體恤民情」、「體驗」、「體會」、「體認」等。而「体」則是指粗劣（同「笨」），為文言詞，今已不常用。現代語境中區分「體」和「体」只要記住若非指「粗劣」則一律用「體」。</w:t>
+          <w:sz w:val="31"/>
+          <w:szCs w:val="31"/>
+          <w:lang w:val="en-US" w:eastAsia="zh-TW"/>
+        </w:rPr>
+        <w:t>「詩體」、「字體」、「草體」、「楷體」、「正方體」、「長方體」、「圓柱體」、「多面體」、「一體兩面」、「體用」、「中學為體，西學為用」、「身體力行」、「體諒」、「體查」、「體恤民情」、「體驗」、「體會」、「體認」等。而「体」則是指粗劣（同「笨」），為文言詞，今已不常用。現代語境中區分「體」和「体」只要記住若非指「粗劣」則一律用「體」。</w:t>
       </w:r>
     </w:p>
     <w:sectPr>

--- a/151. 體、体→体.docx
+++ b/151. 體、体→体.docx
@@ -149,7 +149,7 @@
           <w:szCs w:val="31"/>
           <w:lang w:val="en-US" w:eastAsia="zh-TW"/>
         </w:rPr>
-        <w:t>是指人類或其他動物之全身、四肢、佛教用語指稱四肢及頭、事物之本質形態或主要部分、文章之「體裁」、文字書寫之形式、數學上指立體之形狀、哲學上指本體、實行、設身處地、為人著想、親身，如「身體」、「肉體」、「人體」、「肢體」、「屍體」、「大體」、「體育」、「體能」、「體魄」、「五體投地」、「物體」、「固體」、「液體」、「主體」、「團體」、「集體」、「整體」、「全體」、「個體」、「具體」、「立體」、「得體」、「體制」、「體系」、「體統」、「國體」、「政體」、「合體」、「解體」、「駢體」、「散體」、「賦體」、「文體」、</w:t>
+        <w:t>是指人類或其他動物之全身、四肢、佛教用語指稱四肢及頭、事物之本質形態或主要部分、文章之「體裁」、文字書寫之形式、數學上指立體之形狀、哲學上指本體、實行、設身處地、為人著想、親身，如「身體」、「肉體」、「人體」、「肢體」、「屍體」、「大體」、「體育」、「體能」、「體魄」、「五體投地」、「物體」、「固體」、「液體」、「主體」、「團體」、「集體」、「整體」、「全體」、「個體」、「具體」、「立體」、「得體」、「體制」、「體系」、「體統」、「國體」、「政體」、「合體」、「解體」、「駢體」、「散體」、「賦體」、「文體」、「詩體」、「字體」、「草體」、「楷體」、「正方體」、「長方體」、「圓柱體」、「多面體」、「一體兩面」、「體用」、「中學為體，西學為用」、「身體力行」、「體現」</w:t>
       </w:r>
       <w:bookmarkStart w:id="0" w:name="_GoBack"/>
       <w:bookmarkEnd w:id="0"/>
@@ -160,7 +160,7 @@
           <w:szCs w:val="31"/>
           <w:lang w:val="en-US" w:eastAsia="zh-TW"/>
         </w:rPr>
-        <w:t>「詩體」、「字體」、「草體」、「楷體」、「正方體」、「長方體」、「圓柱體」、「多面體」、「一體兩面」、「體用」、「中學為體，西學為用」、「身體力行」、「體諒」、「體查」、「體恤民情」、「體驗」、「體會」、「體認」等。而「体」則是指粗劣（同「笨」），為文言詞，今已不常用。現代語境中區分「體」和「体」只要記住若非指「粗劣」則一律用「體」。</w:t>
+        <w:t>、「體諒」、「體查」、「體恤民情」、「體驗」、「體會」、「體認」等。而「体」則是指粗劣（同「笨」），為文言詞，今已不常用。現代語境中區分「體」和「体」只要記住若非指「粗劣」則一律用「體」。</w:t>
       </w:r>
     </w:p>
     <w:sectPr>

--- a/151. 體、体→体.docx
+++ b/151. 體、体→体.docx
@@ -149,7 +149,7 @@
           <w:szCs w:val="31"/>
           <w:lang w:val="en-US" w:eastAsia="zh-TW"/>
         </w:rPr>
-        <w:t>是指人類或其他動物之全身、四肢、佛教用語指稱四肢及頭、事物之本質形態或主要部分、文章之「體裁」、文字書寫之形式、數學上指立體之形狀、哲學上指本體、實行、設身處地、為人著想、親身，如「身體」、「肉體」、「人體」、「肢體」、「屍體」、「大體」、「體育」、「體能」、「體魄」、「五體投地」、「物體」、「固體」、「液體」、「主體」、「團體」、「集體」、「整體」、「全體」、「個體」、「具體」、「立體」、「得體」、「體制」、「體系」、「體統」、「國體」、「政體」、「合體」、「解體」、「駢體」、「散體」、「賦體」、「文體」、「詩體」、「字體」、「草體」、「楷體」、「正方體」、「長方體」、「圓柱體」、「多面體」、「一體兩面」、「體用」、「中學為體，西學為用」、「身體力行」、「體現」</w:t>
+        <w:t>是指人類或其他動物之全身、四肢、佛教用語指稱四肢及頭、事物之本質形態或主要部分、文章之「體裁」、文字書寫之形式、數學上指立體之形狀、哲學上指本體、實行、設身處地、為人著想、親身，如「身體」、「肉體」、「人體」、「肢體」、「體態」、「體位」</w:t>
       </w:r>
       <w:bookmarkStart w:id="0" w:name="_GoBack"/>
       <w:bookmarkEnd w:id="0"/>
@@ -160,7 +160,7 @@
           <w:szCs w:val="31"/>
           <w:lang w:val="en-US" w:eastAsia="zh-TW"/>
         </w:rPr>
-        <w:t>、「體諒」、「體查」、「體恤民情」、「體驗」、「體會」、「體認」等。而「体」則是指粗劣（同「笨」），為文言詞，今已不常用。現代語境中區分「體」和「体」只要記住若非指「粗劣」則一律用「體」。</w:t>
+        <w:t>、「體味」、「體溫」、「屍體」、「大體」、「體育」、「體能」、「體魄」、「五體投地」、「物體」、「固體」、「液體」、「主體」、「團體」、「集體」、「整體」、「全體」、「個體」、「具體」、「立體」、「得體」、「體制」、「體系」、「體統」、「國體」、「政體」、「合體」、「解體」、「駢體」、「散體」、「賦體」、「文體」、「詩體」、「字體」、「草體」、「楷體」、「正方體」、「長方體」、「圓柱體」、「多面體」、「一體兩面」、「體用」、「中學為體，西學為用」、「身體力行」、「體現」、「體諒」、「體查」、「體恤民情」、「體驗」、「體會」、「體認」等。而「体」則是指粗劣（同「笨」），為文言詞，今已不常用。現代語境中區分「體」和「体」只要記住若非指「粗劣」則一律用「體」。</w:t>
       </w:r>
     </w:p>
     <w:sectPr>

--- a/151. 體、体→体.docx
+++ b/151. 體、体→体.docx
@@ -149,7 +149,7 @@
           <w:szCs w:val="31"/>
           <w:lang w:val="en-US" w:eastAsia="zh-TW"/>
         </w:rPr>
-        <w:t>是指人類或其他動物之全身、四肢、佛教用語指稱四肢及頭、事物之本質形態或主要部分、文章之「體裁」、文字書寫之形式、數學上指立體之形狀、哲學上指本體、實行、設身處地、為人著想、親身，如「身體」、「肉體」、「人體」、「肢體」、「體態」、「體位」</w:t>
+        <w:t>是指人類或其他動物之全身、四肢、佛教用語指稱四肢及頭、事物之本質形態或主要部分、文章之「體裁」、文字書寫之形式、數學上指立體之形狀、哲學上指本體、實行、設身處地、為人著想、親身，如「身體」、「肉體」、「人體」、「肢體」、「體態」、「體位」、「體味」、「體溫」、「屍體」、「大體」、「體育」、「體能」、「體魄」、「五體投地」、「物體」、「固體」、「液體」、「主體」、「團體」、「集體」、「整體」、「全體」、「個體」、「具體」、「立體」、「得體」、「體制」、「體系」、「體統」、「國體」、「政體」、「合體」、「解體」、「駢體」、「散體」、「賦體」、「文體」、「詩體」、「字體」、「草體」、「楷體」、「體積」</w:t>
       </w:r>
       <w:bookmarkStart w:id="0" w:name="_GoBack"/>
       <w:bookmarkEnd w:id="0"/>
@@ -160,7 +160,7 @@
           <w:szCs w:val="31"/>
           <w:lang w:val="en-US" w:eastAsia="zh-TW"/>
         </w:rPr>
-        <w:t>、「體味」、「體溫」、「屍體」、「大體」、「體育」、「體能」、「體魄」、「五體投地」、「物體」、「固體」、「液體」、「主體」、「團體」、「集體」、「整體」、「全體」、「個體」、「具體」、「立體」、「得體」、「體制」、「體系」、「體統」、「國體」、「政體」、「合體」、「解體」、「駢體」、「散體」、「賦體」、「文體」、「詩體」、「字體」、「草體」、「楷體」、「正方體」、「長方體」、「圓柱體」、「多面體」、「一體兩面」、「體用」、「中學為體，西學為用」、「身體力行」、「體現」、「體諒」、「體查」、「體恤民情」、「體驗」、「體會」、「體認」等。而「体」則是指粗劣（同「笨」），為文言詞，今已不常用。現代語境中區分「體」和「体」只要記住若非指「粗劣」則一律用「體」。</w:t>
+        <w:t>、「正方體」、「長方體」、「圓柱體」、「多面體」、「一體兩面」、「體用」、「中學為體，西學為用」、「身體力行」、「體現」、「體諒」、「體查」、「體恤民情」、「體驗」、「體會」、「體認」等。而「体」則是指粗劣（同「笨」），為文言詞，今已不常用。現代語境中區分「體」和「体」只要記住若非指「粗劣」則一律用「體」。</w:t>
       </w:r>
     </w:p>
     <w:sectPr>

--- a/151. 體、体→体.docx
+++ b/151. 體、体→体.docx
@@ -11,16 +11,16 @@
         <w:jc w:val="left"/>
         <w:rPr>
           <w:rFonts w:hint="eastAsia" w:ascii="TW-MOE-Std-Kai" w:hAnsi="TW-MOE-Std-Kai" w:eastAsia="TW-MOE-Std-Kai" w:cs="TW-MOE-Std-Kai"/>
-          <w:sz w:val="31"/>
-          <w:szCs w:val="31"/>
+          <w:sz w:val="30"/>
+          <w:szCs w:val="30"/>
           <w:lang w:eastAsia="zh-TW"/>
         </w:rPr>
       </w:pPr>
       <w:r>
         <w:rPr>
           <w:rFonts w:hint="eastAsia" w:ascii="TW-MOE-Std-Kai" w:hAnsi="TW-MOE-Std-Kai" w:eastAsia="TW-MOE-Std-Kai" w:cs="TW-MOE-Std-Kai"/>
-          <w:sz w:val="31"/>
-          <w:szCs w:val="31"/>
+          <w:sz w:val="30"/>
+          <w:szCs w:val="30"/>
           <w:lang w:eastAsia="zh-TW"/>
         </w:rPr>
         <w:t>《大</w:t>
@@ -29,8 +29,8 @@
         <w:rPr>
           <w:rFonts w:hint="eastAsia" w:ascii="TW-MOE-Std-Kai" w:hAnsi="TW-MOE-Std-Kai" w:eastAsia="TW-MOE-Std-Kai" w:cs="TW-MOE-Std-Kai"/>
           <w:kern w:val="2"/>
-          <w:sz w:val="31"/>
-          <w:szCs w:val="31"/>
+          <w:sz w:val="30"/>
+          <w:szCs w:val="30"/>
           <w:lang w:val="en-US" w:eastAsia="zh-TW" w:bidi="ar-SA"/>
           <w14:ligatures w14:val="none"/>
         </w:rPr>
@@ -46,16 +46,16 @@
         <w:jc w:val="left"/>
         <w:rPr>
           <w:rFonts w:hint="default" w:ascii="TW-MOE-Std-Kai" w:hAnsi="TW-MOE-Std-Kai" w:eastAsia="TW-MOE-Std-Kai" w:cs="TW-MOE-Std-Kai"/>
-          <w:sz w:val="31"/>
-          <w:szCs w:val="31"/>
+          <w:sz w:val="30"/>
+          <w:szCs w:val="30"/>
           <w:lang w:val="en-US" w:eastAsia="zh-TW"/>
         </w:rPr>
       </w:pPr>
       <w:r>
         <w:rPr>
           <w:rFonts w:hint="eastAsia" w:ascii="TW-MOE-Std-Kai" w:hAnsi="TW-MOE-Std-Kai" w:eastAsia="TW-MOE-Std-Kai" w:cs="TW-MOE-Std-Kai"/>
-          <w:sz w:val="31"/>
-          <w:szCs w:val="31"/>
+          <w:sz w:val="30"/>
+          <w:szCs w:val="30"/>
           <w:lang w:eastAsia="zh-TW"/>
         </w:rPr>
         <w:t>辨音：「</w:t>
@@ -63,8 +63,8 @@
       <w:r>
         <w:rPr>
           <w:rFonts w:hint="eastAsia" w:ascii="TW-MOE-Std-Kai" w:hAnsi="TW-MOE-Std-Kai" w:eastAsia="TW-MOE-Std-Kai" w:cs="TW-MOE-Std-Kai"/>
-          <w:sz w:val="31"/>
-          <w:szCs w:val="31"/>
+          <w:sz w:val="30"/>
+          <w:szCs w:val="30"/>
           <w:lang w:val="en-US" w:eastAsia="zh-TW"/>
         </w:rPr>
         <w:t>體」音</w:t>
@@ -72,8 +72,8 @@
       <w:r>
         <w:rPr>
           <w:rFonts w:hint="eastAsia" w:ascii="GB Pinyinok-C" w:hAnsi="GB Pinyinok-C" w:eastAsia="GB Pinyinok-C" w:cs="GB Pinyinok-C"/>
-          <w:sz w:val="31"/>
-          <w:szCs w:val="31"/>
+          <w:sz w:val="30"/>
+          <w:szCs w:val="30"/>
           <w:lang w:val="en-US" w:eastAsia="zh-TW"/>
         </w:rPr>
         <w:t>tǐ</w:t>
@@ -81,8 +81,8 @@
       <w:r>
         <w:rPr>
           <w:rFonts w:hint="eastAsia" w:ascii="TW-MOE-Std-Kai" w:hAnsi="TW-MOE-Std-Kai" w:eastAsia="TW-MOE-Std-Kai" w:cs="TW-MOE-Std-Kai"/>
-          <w:sz w:val="31"/>
-          <w:szCs w:val="31"/>
+          <w:sz w:val="30"/>
+          <w:szCs w:val="30"/>
           <w:lang w:val="en-US" w:eastAsia="zh-TW"/>
         </w:rPr>
         <w:t>，「体」音</w:t>
@@ -90,8 +90,8 @@
       <w:r>
         <w:rPr>
           <w:rFonts w:hint="eastAsia" w:ascii="GB Pinyinok-C" w:hAnsi="GB Pinyinok-C" w:eastAsia="GB Pinyinok-C" w:cs="GB Pinyinok-C"/>
-          <w:sz w:val="31"/>
-          <w:szCs w:val="31"/>
+          <w:sz w:val="30"/>
+          <w:szCs w:val="30"/>
           <w:lang w:val="en-US" w:eastAsia="zh-TW"/>
         </w:rPr>
         <w:t>bèn</w:t>
@@ -99,8 +99,8 @@
       <w:r>
         <w:rPr>
           <w:rFonts w:hint="eastAsia" w:ascii="TW-MOE-Std-Kai" w:hAnsi="TW-MOE-Std-Kai" w:eastAsia="TW-MOE-Std-Kai" w:cs="TW-MOE-Std-Kai"/>
-          <w:sz w:val="31"/>
-          <w:szCs w:val="31"/>
+          <w:sz w:val="30"/>
+          <w:szCs w:val="30"/>
           <w:lang w:val="en-US" w:eastAsia="zh-TW"/>
         </w:rPr>
         <w:t>。故「體」與「体」為極易區分之字，可因聲辨字（根據不同的讀音確定不同的字）。</w:t>
@@ -110,16 +110,16 @@
       <w:pPr>
         <w:rPr>
           <w:rFonts w:hint="eastAsia" w:ascii="TW-MOE-Std-Kai" w:hAnsi="TW-MOE-Std-Kai" w:eastAsia="TW-MOE-Std-Kai" w:cs="TW-MOE-Std-Kai"/>
-          <w:sz w:val="31"/>
-          <w:szCs w:val="31"/>
+          <w:sz w:val="30"/>
+          <w:szCs w:val="30"/>
           <w:lang w:val="en-US" w:eastAsia="zh-TW"/>
         </w:rPr>
       </w:pPr>
       <w:r>
         <w:rPr>
           <w:rFonts w:hint="eastAsia" w:ascii="TW-MOE-Std-Kai" w:hAnsi="TW-MOE-Std-Kai" w:eastAsia="TW-MOE-Std-Kai" w:cs="TW-MOE-Std-Kai"/>
-          <w:sz w:val="31"/>
-          <w:szCs w:val="31"/>
+          <w:sz w:val="30"/>
+          <w:szCs w:val="30"/>
           <w:lang w:eastAsia="zh-TW"/>
         </w:rPr>
         <w:t>辨意：「</w:t>
@@ -127,8 +127,8 @@
       <w:r>
         <w:rPr>
           <w:rFonts w:hint="eastAsia" w:ascii="TW-MOE-Std-Kai" w:hAnsi="TW-MOE-Std-Kai" w:eastAsia="TW-MOE-Std-Kai" w:cs="TW-MOE-Std-Kai"/>
-          <w:sz w:val="31"/>
-          <w:szCs w:val="31"/>
+          <w:sz w:val="30"/>
+          <w:szCs w:val="30"/>
           <w:lang w:val="en-US" w:eastAsia="zh-TW"/>
         </w:rPr>
         <w:t>體</w:t>
@@ -136,8 +136,8 @@
       <w:r>
         <w:rPr>
           <w:rFonts w:hint="eastAsia" w:ascii="TW-MOE-Std-Kai" w:hAnsi="TW-MOE-Std-Kai" w:eastAsia="TW-MOE-Std-Kai" w:cs="TW-MOE-Std-Kai"/>
-          <w:sz w:val="31"/>
-          <w:szCs w:val="31"/>
+          <w:sz w:val="30"/>
+          <w:szCs w:val="30"/>
           <w:lang w:eastAsia="zh-TW"/>
         </w:rPr>
         <w:t>」</w:t>
@@ -145,22 +145,22 @@
       <w:r>
         <w:rPr>
           <w:rFonts w:hint="eastAsia" w:ascii="TW-MOE-Std-Kai" w:hAnsi="TW-MOE-Std-Kai" w:eastAsia="TW-MOE-Std-Kai" w:cs="TW-MOE-Std-Kai"/>
-          <w:sz w:val="31"/>
-          <w:szCs w:val="31"/>
-          <w:lang w:val="en-US" w:eastAsia="zh-TW"/>
-        </w:rPr>
-        <w:t>是指人類或其他動物之全身、四肢、佛教用語指稱四肢及頭、事物之本質形態或主要部分、文章之「體裁」、文字書寫之形式、數學上指立體之形狀、哲學上指本體、實行、設身處地、為人著想、親身，如「身體」、「肉體」、「人體」、「肢體」、「體態」、「體位」、「體味」、「體溫」、「屍體」、「大體」、「體育」、「體能」、「體魄」、「五體投地」、「物體」、「固體」、「液體」、「主體」、「團體」、「集體」、「整體」、「全體」、「個體」、「具體」、「立體」、「得體」、「體制」、「體系」、「體統」、「國體」、「政體」、「合體」、「解體」、「駢體」、「散體」、「賦體」、「文體」、「詩體」、「字體」、「草體」、「楷體」、「體積」</w:t>
+          <w:sz w:val="30"/>
+          <w:szCs w:val="30"/>
+          <w:lang w:val="en-US" w:eastAsia="zh-TW"/>
+        </w:rPr>
+        <w:t>是指人類或其他動物之全身、四肢、佛教用語指稱四肢及頭、事物之本質形態或主要部分、文章之「體裁」、文字書寫之形式、數學上指立體之形狀、哲學上指本體、實行、設身處地、為人著想、親身，如「身體」、「肉體」、「人體」、「肢體」、「體態」、「體位」、「體味」、「體溫」、「屍體」、「大體」、「體育」、「體能」、「體魄」、「五體投地」、「物體」、「固體」、「液體」、「主體」、「團體」、「集體」、「整體」、「全體」、「個體」、「載體」、「導體」、「媒體」、「具體」、「立體」、「得體」、「體制」、「體系」、「體統」、「國體」、「政體」、「合體」、「解體」、「駢體」、</w:t>
       </w:r>
       <w:bookmarkStart w:id="0" w:name="_GoBack"/>
       <w:bookmarkEnd w:id="0"/>
       <w:r>
         <w:rPr>
           <w:rFonts w:hint="eastAsia" w:ascii="TW-MOE-Std-Kai" w:hAnsi="TW-MOE-Std-Kai" w:eastAsia="TW-MOE-Std-Kai" w:cs="TW-MOE-Std-Kai"/>
-          <w:sz w:val="31"/>
-          <w:szCs w:val="31"/>
-          <w:lang w:val="en-US" w:eastAsia="zh-TW"/>
-        </w:rPr>
-        <w:t>、「正方體」、「長方體」、「圓柱體」、「多面體」、「一體兩面」、「體用」、「中學為體，西學為用」、「身體力行」、「體現」、「體諒」、「體查」、「體恤民情」、「體驗」、「體會」、「體認」等。而「体」則是指粗劣（同「笨」），為文言詞，今已不常用。現代語境中區分「體」和「体」只要記住若非指「粗劣」則一律用「體」。</w:t>
+          <w:sz w:val="30"/>
+          <w:szCs w:val="30"/>
+          <w:lang w:val="en-US" w:eastAsia="zh-TW"/>
+        </w:rPr>
+        <w:t>「散體」、「賦體」、「文體」、「詩體」、「字體」、「草體」、「楷體」、「體積」、「正方體」、「長方體」、「圓柱體」、「多面體」、「一體兩面」、「體用」、「中學為體，西學為用」、「身體力行」、「體現」、「體諒」、「體查」、「體恤民情」、「體驗」、「體會」、「體認」等。而「体」則是指粗劣（同「笨」），為文言詞，今已不常用。現代語境中區分「體」和「体」只要記住若非指「粗劣」則一律用「體」。</w:t>
       </w:r>
     </w:p>
     <w:sectPr>

--- a/151. 體、体→体.docx
+++ b/151. 體、体→体.docx
@@ -149,7 +149,7 @@
           <w:szCs w:val="30"/>
           <w:lang w:val="en-US" w:eastAsia="zh-TW"/>
         </w:rPr>
-        <w:t>是指人類或其他動物之全身、四肢、佛教用語指稱四肢及頭、事物之本質形態或主要部分、文章之「體裁」、文字書寫之形式、數學上指立體之形狀、哲學上指本體、實行、設身處地、為人著想、親身，如「身體」、「肉體」、「人體」、「肢體」、「體態」、「體位」、「體味」、「體溫」、「屍體」、「大體」、「體育」、「體能」、「體魄」、「五體投地」、「物體」、「固體」、「液體」、「主體」、「團體」、「集體」、「整體」、「全體」、「個體」、「載體」、「導體」、「媒體」、「具體」、「立體」、「得體」、「體制」、「體系」、「體統」、「國體」、「政體」、「合體」、「解體」、「駢體」、</w:t>
+        <w:t>是指人類或其他動物之全身、四肢、佛教用語指稱四肢及頭、事物之本質形態或主要部分、文章之「體裁」、文字書寫之形式、數學上指立體之形狀、哲學上指本體、實行、設身處地、為人著想、親身，如「身體」、「肉體」、「人體」、「肢體」、「體態」、「形體」</w:t>
       </w:r>
       <w:bookmarkStart w:id="0" w:name="_GoBack"/>
       <w:bookmarkEnd w:id="0"/>
@@ -160,7 +160,7 @@
           <w:szCs w:val="30"/>
           <w:lang w:val="en-US" w:eastAsia="zh-TW"/>
         </w:rPr>
-        <w:t>「散體」、「賦體」、「文體」、「詩體」、「字體」、「草體」、「楷體」、「體積」、「正方體」、「長方體」、「圓柱體」、「多面體」、「一體兩面」、「體用」、「中學為體，西學為用」、「身體力行」、「體現」、「體諒」、「體查」、「體恤民情」、「體驗」、「體會」、「體認」等。而「体」則是指粗劣（同「笨」），為文言詞，今已不常用。現代語境中區分「體」和「体」只要記住若非指「粗劣」則一律用「體」。</w:t>
+        <w:t>、「體位」、「體味」、「體溫」、「屍體」、「大體」、「體育」、「體能」、「體魄」、「五體投地」、「物體」、「固體」、「液體」、「主體」、「團體」、「集體」、「整體」、「全體」、「個體」、「載體」、「導體」、「媒體」、「具體」、「立體」、「得體」、「體制」、「體系」、「體統」、「國體」、「政體」、「合體」、「解體」、「駢體」、「散體」、「賦體」、「文體」、「詩體」、「字體」、「草體」、「楷體」、「體積」、「正方體」、「長方體」、「圓柱體」、「多面體」、「一體兩面」、「體用」、「中學為體，西學為用」、「身體力行」、「體現」、「體諒」、「體查」、「體恤民情」、「體驗」、「體會」、「體認」等。而「体」則是指粗劣（同「笨」），為文言詞，今已不常用。現代語境中區分「體」和「体」只要記住若非指「粗劣」則一律用「體」。</w:t>
       </w:r>
     </w:p>
     <w:sectPr>

--- a/151. 體、体→体.docx
+++ b/151. 體、体→体.docx
@@ -149,9 +149,18 @@
           <w:szCs w:val="30"/>
           <w:lang w:val="en-US" w:eastAsia="zh-TW"/>
         </w:rPr>
-        <w:t>是指人類或其他動物之全身、四肢、佛教用語指稱四肢及頭、事物之本質形態或主要部分、文章之「體裁」、文字書寫之形式、數學上指立體之形狀、哲學上指本體、實行、設身處地、為人著想、親身，如「身體」、「肉體」、「人體」、「肢體」、「體態」、「形體」</w:t>
+        <w:t>是指人類或其他動物之全身、四肢、佛教用語指稱四肢及頭、事物之本質形態或主要部分、文章之「體裁」、文字書寫之形式、數學上指立體之形狀、哲學上指本體、實行、設身處地、為人著想、親身，如「身體」、「肉體」、「人體」、「肢體」、「體態」、「形體」、「</w:t>
       </w:r>
       <w:bookmarkStart w:id="0" w:name="_GoBack"/>
+      <w:r>
+        <w:rPr>
+          <w:rFonts w:hint="eastAsia" w:ascii="TW-MOE-Std-Kai" w:hAnsi="TW-MOE-Std-Kai" w:eastAsia="TW-MOE-Std-Kai" w:cs="TW-MOE-Std-Kai"/>
+          <w:sz w:val="30"/>
+          <w:szCs w:val="30"/>
+          <w:lang w:val="en-US" w:eastAsia="zh-TW"/>
+        </w:rPr>
+        <w:t>體質</w:t>
+      </w:r>
       <w:bookmarkEnd w:id="0"/>
       <w:r>
         <w:rPr>
@@ -160,7 +169,7 @@
           <w:szCs w:val="30"/>
           <w:lang w:val="en-US" w:eastAsia="zh-TW"/>
         </w:rPr>
-        <w:t>、「體位」、「體味」、「體溫」、「屍體」、「大體」、「體育」、「體能」、「體魄」、「五體投地」、「物體」、「固體」、「液體」、「主體」、「團體」、「集體」、「整體」、「全體」、「個體」、「載體」、「導體」、「媒體」、「具體」、「立體」、「得體」、「體制」、「體系」、「體統」、「國體」、「政體」、「合體」、「解體」、「駢體」、「散體」、「賦體」、「文體」、「詩體」、「字體」、「草體」、「楷體」、「體積」、「正方體」、「長方體」、「圓柱體」、「多面體」、「一體兩面」、「體用」、「中學為體，西學為用」、「身體力行」、「體現」、「體諒」、「體查」、「體恤民情」、「體驗」、「體會」、「體認」等。而「体」則是指粗劣（同「笨」），為文言詞，今已不常用。現代語境中區分「體」和「体」只要記住若非指「粗劣」則一律用「體」。</w:t>
+        <w:t>」、「體位」、「體味」、「體溫」、「屍體」、「大體」、「體育」、「體能」、「體魄」、「五體投地」、「物體」、「固體」、「液體」、「主體」、「團體」、「集體」、「整體」、「全體」、「個體」、「載體」、「導體」、「媒體」、「具體」、「立體」、「得體」、「體制」、「體系」、「體統」、「國體」、「政體」、「合體」、「解體」、「駢體」、「散體」、「賦體」、「文體」、「詩體」、「字體」、「草體」、「楷體」、「體積」、「正方體」、「長方體」、「圓柱體」、「多面體」、「一體兩面」、「體用」、「中學為體，西學為用」、「身體力行」、「體現」、「體諒」、「體查」、「體恤民情」、「體驗」、「體會」、「體認」等。而「体」則是指粗劣（同「笨」），為文言詞，今已不常用。現代語境中區分「體」和「体」只要記住若非指「粗劣」則一律用「體」。</w:t>
       </w:r>
     </w:p>
     <w:sectPr>

--- a/151. 體、体→体.docx
+++ b/151. 體、体→体.docx
@@ -11,16 +11,16 @@
         <w:jc w:val="left"/>
         <w:rPr>
           <w:rFonts w:hint="eastAsia" w:ascii="TW-MOE-Std-Kai" w:hAnsi="TW-MOE-Std-Kai" w:eastAsia="TW-MOE-Std-Kai" w:cs="TW-MOE-Std-Kai"/>
-          <w:sz w:val="30"/>
-          <w:szCs w:val="30"/>
+          <w:sz w:val="29"/>
+          <w:szCs w:val="29"/>
           <w:lang w:eastAsia="zh-TW"/>
         </w:rPr>
       </w:pPr>
       <w:r>
         <w:rPr>
           <w:rFonts w:hint="eastAsia" w:ascii="TW-MOE-Std-Kai" w:hAnsi="TW-MOE-Std-Kai" w:eastAsia="TW-MOE-Std-Kai" w:cs="TW-MOE-Std-Kai"/>
-          <w:sz w:val="30"/>
-          <w:szCs w:val="30"/>
+          <w:sz w:val="29"/>
+          <w:szCs w:val="29"/>
           <w:lang w:eastAsia="zh-TW"/>
         </w:rPr>
         <w:t>《大</w:t>
@@ -29,8 +29,8 @@
         <w:rPr>
           <w:rFonts w:hint="eastAsia" w:ascii="TW-MOE-Std-Kai" w:hAnsi="TW-MOE-Std-Kai" w:eastAsia="TW-MOE-Std-Kai" w:cs="TW-MOE-Std-Kai"/>
           <w:kern w:val="2"/>
-          <w:sz w:val="30"/>
-          <w:szCs w:val="30"/>
+          <w:sz w:val="29"/>
+          <w:szCs w:val="29"/>
           <w:lang w:val="en-US" w:eastAsia="zh-TW" w:bidi="ar-SA"/>
           <w14:ligatures w14:val="none"/>
         </w:rPr>
@@ -46,16 +46,16 @@
         <w:jc w:val="left"/>
         <w:rPr>
           <w:rFonts w:hint="default" w:ascii="TW-MOE-Std-Kai" w:hAnsi="TW-MOE-Std-Kai" w:eastAsia="TW-MOE-Std-Kai" w:cs="TW-MOE-Std-Kai"/>
-          <w:sz w:val="30"/>
-          <w:szCs w:val="30"/>
+          <w:sz w:val="29"/>
+          <w:szCs w:val="29"/>
           <w:lang w:val="en-US" w:eastAsia="zh-TW"/>
         </w:rPr>
       </w:pPr>
       <w:r>
         <w:rPr>
           <w:rFonts w:hint="eastAsia" w:ascii="TW-MOE-Std-Kai" w:hAnsi="TW-MOE-Std-Kai" w:eastAsia="TW-MOE-Std-Kai" w:cs="TW-MOE-Std-Kai"/>
-          <w:sz w:val="30"/>
-          <w:szCs w:val="30"/>
+          <w:sz w:val="29"/>
+          <w:szCs w:val="29"/>
           <w:lang w:eastAsia="zh-TW"/>
         </w:rPr>
         <w:t>辨音：「</w:t>
@@ -63,8 +63,8 @@
       <w:r>
         <w:rPr>
           <w:rFonts w:hint="eastAsia" w:ascii="TW-MOE-Std-Kai" w:hAnsi="TW-MOE-Std-Kai" w:eastAsia="TW-MOE-Std-Kai" w:cs="TW-MOE-Std-Kai"/>
-          <w:sz w:val="30"/>
-          <w:szCs w:val="30"/>
+          <w:sz w:val="29"/>
+          <w:szCs w:val="29"/>
           <w:lang w:val="en-US" w:eastAsia="zh-TW"/>
         </w:rPr>
         <w:t>體」音</w:t>
@@ -72,8 +72,8 @@
       <w:r>
         <w:rPr>
           <w:rFonts w:hint="eastAsia" w:ascii="GB Pinyinok-C" w:hAnsi="GB Pinyinok-C" w:eastAsia="GB Pinyinok-C" w:cs="GB Pinyinok-C"/>
-          <w:sz w:val="30"/>
-          <w:szCs w:val="30"/>
+          <w:sz w:val="29"/>
+          <w:szCs w:val="29"/>
           <w:lang w:val="en-US" w:eastAsia="zh-TW"/>
         </w:rPr>
         <w:t>tǐ</w:t>
@@ -81,8 +81,8 @@
       <w:r>
         <w:rPr>
           <w:rFonts w:hint="eastAsia" w:ascii="TW-MOE-Std-Kai" w:hAnsi="TW-MOE-Std-Kai" w:eastAsia="TW-MOE-Std-Kai" w:cs="TW-MOE-Std-Kai"/>
-          <w:sz w:val="30"/>
-          <w:szCs w:val="30"/>
+          <w:sz w:val="29"/>
+          <w:szCs w:val="29"/>
           <w:lang w:val="en-US" w:eastAsia="zh-TW"/>
         </w:rPr>
         <w:t>，「体」音</w:t>
@@ -90,8 +90,8 @@
       <w:r>
         <w:rPr>
           <w:rFonts w:hint="eastAsia" w:ascii="GB Pinyinok-C" w:hAnsi="GB Pinyinok-C" w:eastAsia="GB Pinyinok-C" w:cs="GB Pinyinok-C"/>
-          <w:sz w:val="30"/>
-          <w:szCs w:val="30"/>
+          <w:sz w:val="29"/>
+          <w:szCs w:val="29"/>
           <w:lang w:val="en-US" w:eastAsia="zh-TW"/>
         </w:rPr>
         <w:t>bèn</w:t>
@@ -99,8 +99,8 @@
       <w:r>
         <w:rPr>
           <w:rFonts w:hint="eastAsia" w:ascii="TW-MOE-Std-Kai" w:hAnsi="TW-MOE-Std-Kai" w:eastAsia="TW-MOE-Std-Kai" w:cs="TW-MOE-Std-Kai"/>
-          <w:sz w:val="30"/>
-          <w:szCs w:val="30"/>
+          <w:sz w:val="29"/>
+          <w:szCs w:val="29"/>
           <w:lang w:val="en-US" w:eastAsia="zh-TW"/>
         </w:rPr>
         <w:t>。故「體」與「体」為極易區分之字，可因聲辨字（根據不同的讀音確定不同的字）。</w:t>
@@ -110,16 +110,16 @@
       <w:pPr>
         <w:rPr>
           <w:rFonts w:hint="eastAsia" w:ascii="TW-MOE-Std-Kai" w:hAnsi="TW-MOE-Std-Kai" w:eastAsia="TW-MOE-Std-Kai" w:cs="TW-MOE-Std-Kai"/>
-          <w:sz w:val="30"/>
-          <w:szCs w:val="30"/>
+          <w:sz w:val="29"/>
+          <w:szCs w:val="29"/>
           <w:lang w:val="en-US" w:eastAsia="zh-TW"/>
         </w:rPr>
       </w:pPr>
       <w:r>
         <w:rPr>
           <w:rFonts w:hint="eastAsia" w:ascii="TW-MOE-Std-Kai" w:hAnsi="TW-MOE-Std-Kai" w:eastAsia="TW-MOE-Std-Kai" w:cs="TW-MOE-Std-Kai"/>
-          <w:sz w:val="30"/>
-          <w:szCs w:val="30"/>
+          <w:sz w:val="29"/>
+          <w:szCs w:val="29"/>
           <w:lang w:eastAsia="zh-TW"/>
         </w:rPr>
         <w:t>辨意：「</w:t>
@@ -127,8 +127,8 @@
       <w:r>
         <w:rPr>
           <w:rFonts w:hint="eastAsia" w:ascii="TW-MOE-Std-Kai" w:hAnsi="TW-MOE-Std-Kai" w:eastAsia="TW-MOE-Std-Kai" w:cs="TW-MOE-Std-Kai"/>
-          <w:sz w:val="30"/>
-          <w:szCs w:val="30"/>
+          <w:sz w:val="29"/>
+          <w:szCs w:val="29"/>
           <w:lang w:val="en-US" w:eastAsia="zh-TW"/>
         </w:rPr>
         <w:t>體</w:t>
@@ -136,8 +136,8 @@
       <w:r>
         <w:rPr>
           <w:rFonts w:hint="eastAsia" w:ascii="TW-MOE-Std-Kai" w:hAnsi="TW-MOE-Std-Kai" w:eastAsia="TW-MOE-Std-Kai" w:cs="TW-MOE-Std-Kai"/>
-          <w:sz w:val="30"/>
-          <w:szCs w:val="30"/>
+          <w:sz w:val="29"/>
+          <w:szCs w:val="29"/>
           <w:lang w:eastAsia="zh-TW"/>
         </w:rPr>
         <w:t>」</w:t>
@@ -145,31 +145,22 @@
       <w:r>
         <w:rPr>
           <w:rFonts w:hint="eastAsia" w:ascii="TW-MOE-Std-Kai" w:hAnsi="TW-MOE-Std-Kai" w:eastAsia="TW-MOE-Std-Kai" w:cs="TW-MOE-Std-Kai"/>
-          <w:sz w:val="30"/>
-          <w:szCs w:val="30"/>
-          <w:lang w:val="en-US" w:eastAsia="zh-TW"/>
-        </w:rPr>
-        <w:t>是指人類或其他動物之全身、四肢、佛教用語指稱四肢及頭、事物之本質形態或主要部分、文章之「體裁」、文字書寫之形式、數學上指立體之形狀、哲學上指本體、實行、設身處地、為人著想、親身，如「身體」、「肉體」、「人體」、「肢體」、「體態」、「形體」、「</w:t>
+          <w:sz w:val="29"/>
+          <w:szCs w:val="29"/>
+          <w:lang w:val="en-US" w:eastAsia="zh-TW"/>
+        </w:rPr>
+        <w:t>是指人類或其他動物之全身、四肢、佛教用語指稱四肢及頭、事物之本質形態或主要部分、文章之「體裁」、文字書寫之形式、數學上指立體之形狀、哲學上指本體、實行、設身處地、為人著想、親身，如「身體」、「肉體」、「人體」、「肢體」、「體態」、「形體」、「體質」、「體位」、「體味」、「體溫」、「屍體」、「大體」、「體育」、「體能」、「體魄」、「五體投地」、「物體」、「固體」、「液體」、「主體」、「團體」、「集體」、「整體」、「全體」、「個體」、「載體」、「導體」、「媒體」、「具體」、「立體」、「得體」、「體制」、「體系」、「體統」、「國體」、「政體」、「合體」、「解體」、「駢體」、「散體」、「賦體」、「文體」、「詩體」、「字體」、「草體」、「楷體」、「體積」、「正方體」、「長方體」、「圓柱體」、「多面體」、「一體兩面」、「體用」、「中學為體，西學為用」、「身體力行」、「體現」、「體諒」、「體查」、「體恤民情」、「體驗」、「體會」、「體認」、「體貼」等。而「体」則是指粗劣（同「笨」），為文言詞</w:t>
       </w:r>
       <w:bookmarkStart w:id="0" w:name="_GoBack"/>
-      <w:r>
-        <w:rPr>
-          <w:rFonts w:hint="eastAsia" w:ascii="TW-MOE-Std-Kai" w:hAnsi="TW-MOE-Std-Kai" w:eastAsia="TW-MOE-Std-Kai" w:cs="TW-MOE-Std-Kai"/>
-          <w:sz w:val="30"/>
-          <w:szCs w:val="30"/>
-          <w:lang w:val="en-US" w:eastAsia="zh-TW"/>
-        </w:rPr>
-        <w:t>體質</w:t>
-      </w:r>
       <w:bookmarkEnd w:id="0"/>
       <w:r>
         <w:rPr>
           <w:rFonts w:hint="eastAsia" w:ascii="TW-MOE-Std-Kai" w:hAnsi="TW-MOE-Std-Kai" w:eastAsia="TW-MOE-Std-Kai" w:cs="TW-MOE-Std-Kai"/>
-          <w:sz w:val="30"/>
-          <w:szCs w:val="30"/>
-          <w:lang w:val="en-US" w:eastAsia="zh-TW"/>
-        </w:rPr>
-        <w:t>」、「體位」、「體味」、「體溫」、「屍體」、「大體」、「體育」、「體能」、「體魄」、「五體投地」、「物體」、「固體」、「液體」、「主體」、「團體」、「集體」、「整體」、「全體」、「個體」、「載體」、「導體」、「媒體」、「具體」、「立體」、「得體」、「體制」、「體系」、「體統」、「國體」、「政體」、「合體」、「解體」、「駢體」、「散體」、「賦體」、「文體」、「詩體」、「字體」、「草體」、「楷體」、「體積」、「正方體」、「長方體」、「圓柱體」、「多面體」、「一體兩面」、「體用」、「中學為體，西學為用」、「身體力行」、「體現」、「體諒」、「體查」、「體恤民情」、「體驗」、「體會」、「體認」等。而「体」則是指粗劣（同「笨」），為文言詞，今已不常用。現代語境中區分「體」和「体」只要記住若非指「粗劣」則一律用「體」。</w:t>
+          <w:sz w:val="29"/>
+          <w:szCs w:val="29"/>
+          <w:lang w:val="en-US" w:eastAsia="zh-TW"/>
+        </w:rPr>
+        <w:t>，今已不常用。現代語境中區分「體」和「体」只要記住若非指「粗劣」則一律用「體」。</w:t>
       </w:r>
     </w:p>
     <w:sectPr>

--- a/151. 體、体→体.docx
+++ b/151. 體、体→体.docx
@@ -149,7 +149,7 @@
           <w:szCs w:val="29"/>
           <w:lang w:val="en-US" w:eastAsia="zh-TW"/>
         </w:rPr>
-        <w:t>是指人類或其他動物之全身、四肢、佛教用語指稱四肢及頭、事物之本質形態或主要部分、文章之「體裁」、文字書寫之形式、數學上指立體之形狀、哲學上指本體、實行、設身處地、為人著想、親身，如「身體」、「肉體」、「人體」、「肢體」、「體態」、「形體」、「體質」、「體位」、「體味」、「體溫」、「屍體」、「大體」、「體育」、「體能」、「體魄」、「五體投地」、「物體」、「固體」、「液體」、「主體」、「團體」、「集體」、「整體」、「全體」、「個體」、「載體」、「導體」、「媒體」、「具體」、「立體」、「得體」、「體制」、「體系」、「體統」、「國體」、「政體」、「合體」、「解體」、「駢體」、「散體」、「賦體」、「文體」、「詩體」、「字體」、「草體」、「楷體」、「體積」、「正方體」、「長方體」、「圓柱體」、「多面體」、「一體兩面」、「體用」、「中學為體，西學為用」、「身體力行」、「體現」、「體諒」、「體查」、「體恤民情」、「體驗」、「體會」、「體認」、「體貼」等。而「体」則是指粗劣（同「笨」），為文言詞</w:t>
+        <w:t>是指人類或其他動物之全身、四肢、佛教用語指稱四肢及頭、事物之本質形態或主要部分、文章之「體裁」、文字書寫之形式、數學上指立體之形狀、哲學上指本體、實行、設身處地、為人著想、親身，如「身體」、「肉體」、「人體」、「肢體」、「體態」、「形體」、「體質」、「體位」、「體味」、「體溫」、「屍體」、「大體」、「體育」、「體能」、「體魄」、「五體投地」、「物體」、「固體」、「液體」、「主體」、「團體」、「集體」、「整體」、「總體」</w:t>
       </w:r>
       <w:bookmarkStart w:id="0" w:name="_GoBack"/>
       <w:bookmarkEnd w:id="0"/>
@@ -160,7 +160,7 @@
           <w:szCs w:val="29"/>
           <w:lang w:val="en-US" w:eastAsia="zh-TW"/>
         </w:rPr>
-        <w:t>，今已不常用。現代語境中區分「體」和「体」只要記住若非指「粗劣」則一律用「體」。</w:t>
+        <w:t>、「全體」、「個體」、「載體」、「導體」、「媒體」、「具體」、「立體」、「得體」、「體制」、「體系」、「體統」、「國體」、「政體」、「合體」、「解體」、「駢體」、「散體」、「賦體」、「文體」、「詩體」、「字體」、「草體」、「楷體」、「體積」、「正方體」、「長方體」、「圓柱體」、「多面體」、「一體兩面」、「體用」、「中學為體，西學為用」、「身體力行」、「體現」、「體諒」、「體查」、「體恤民情」、「體驗」、「體會」、「體認」、「體貼」等。而「体」則是指粗劣（同「笨」），為文言詞，今已不常用。現代語境中區分「體」和「体」只要記住若非指「粗劣」則一律用「體」。</w:t>
       </w:r>
     </w:p>
     <w:sectPr>

--- a/151. 體、体→体.docx
+++ b/151. 體、体→体.docx
@@ -149,9 +149,18 @@
           <w:szCs w:val="29"/>
           <w:lang w:val="en-US" w:eastAsia="zh-TW"/>
         </w:rPr>
-        <w:t>是指人類或其他動物之全身、四肢、佛教用語指稱四肢及頭、事物之本質形態或主要部分、文章之「體裁」、文字書寫之形式、數學上指立體之形狀、哲學上指本體、實行、設身處地、為人著想、親身，如「身體」、「肉體」、「人體」、「肢體」、「體態」、「形體」、「體質」、「體位」、「體味」、「體溫」、「屍體」、「大體」、「體育」、「體能」、「體魄」、「五體投地」、「物體」、「固體」、「液體」、「主體」、「團體」、「集體」、「整體」、「總體」</w:t>
+        <w:t>是指人類或其他動物之全身、四肢、佛教用語指稱四肢及頭、事物之本質形態或主要部分、文章之「體裁」、文字書寫之形式、數學上指立體之形狀、哲學上指本體、實行、設身處地、為人著想、親身，如「身體」、「肉體」、「人體」、「肢體」、「體態」、「形體」、「體質」、「體位」、「體味」、「體溫」、「屍體」、「大體」、「體育」、「體能」、「體魄」、「五體投地」、「物體」、「固體」、「液體」、「主體」、「團體」、「集體」、「整體」、「總體」、「全體」、「個體」、「</w:t>
       </w:r>
       <w:bookmarkStart w:id="0" w:name="_GoBack"/>
+      <w:r>
+        <w:rPr>
+          <w:rFonts w:hint="eastAsia" w:ascii="TW-MOE-Std-Kai" w:hAnsi="TW-MOE-Std-Kai" w:eastAsia="TW-MOE-Std-Kai" w:cs="TW-MOE-Std-Kai"/>
+          <w:sz w:val="29"/>
+          <w:szCs w:val="29"/>
+          <w:lang w:val="en-US" w:eastAsia="zh-TW"/>
+        </w:rPr>
+        <w:t>群體</w:t>
+      </w:r>
       <w:bookmarkEnd w:id="0"/>
       <w:r>
         <w:rPr>
@@ -160,7 +169,7 @@
           <w:szCs w:val="29"/>
           <w:lang w:val="en-US" w:eastAsia="zh-TW"/>
         </w:rPr>
-        <w:t>、「全體」、「個體」、「載體」、「導體」、「媒體」、「具體」、「立體」、「得體」、「體制」、「體系」、「體統」、「國體」、「政體」、「合體」、「解體」、「駢體」、「散體」、「賦體」、「文體」、「詩體」、「字體」、「草體」、「楷體」、「體積」、「正方體」、「長方體」、「圓柱體」、「多面體」、「一體兩面」、「體用」、「中學為體，西學為用」、「身體力行」、「體現」、「體諒」、「體查」、「體恤民情」、「體驗」、「體會」、「體認」、「體貼」等。而「体」則是指粗劣（同「笨」），為文言詞，今已不常用。現代語境中區分「體」和「体」只要記住若非指「粗劣」則一律用「體」。</w:t>
+        <w:t>」、「載體」、「導體」、「媒體」、「具體」、「立體」、「得體」、「體制」、「體系」、「體統」、「國體」、「政體」、「合體」、「解體」、「駢體」、「散體」、「賦體」、「文體」、「詩體」、「字體」、「草體」、「楷體」、「體積」、「正方體」、「長方體」、「圓柱體」、「多面體」、「一體兩面」、「體用」、「中學為體，西學為用」、「身體力行」、「體現」、「體諒」、「體查」、「體恤民情」、「體驗」、「體會」、「體認」、「體貼」等。而「体」則是指粗劣（同「笨」），為文言詞，今已不常用。現代語境中區分「體」和「体」只要記住若非指「粗劣」則一律用「體」。</w:t>
       </w:r>
     </w:p>
     <w:sectPr>

--- a/151. 體、体→体.docx
+++ b/151. 體、体→体.docx
@@ -149,18 +149,9 @@
           <w:szCs w:val="29"/>
           <w:lang w:val="en-US" w:eastAsia="zh-TW"/>
         </w:rPr>
-        <w:t>是指人類或其他動物之全身、四肢、佛教用語指稱四肢及頭、事物之本質形態或主要部分、文章之「體裁」、文字書寫之形式、數學上指立體之形狀、哲學上指本體、實行、設身處地、為人著想、親身，如「身體」、「肉體」、「人體」、「肢體」、「體態」、「形體」、「體質」、「體位」、「體味」、「體溫」、「屍體」、「大體」、「體育」、「體能」、「體魄」、「五體投地」、「物體」、「固體」、「液體」、「主體」、「團體」、「集體」、「整體」、「總體」、「全體」、「個體」、「</w:t>
+        <w:t>是指人類或其他動物之全身、四肢、佛教用語指稱四肢及頭、事物之本質形態或主要部分、文章之「體裁」、文字書寫之形式、數學上指立體之形狀、哲學上指本體、實行、設身處地、為人著想、親身，如「身體」、「肉體」、「人體」、「肢體」、「體態」、「形體」、「體質」、「體位」、「體味」、「體溫」、「屍體」、「大體」、「體育」、「體能」、「體魄」、「五體投地」、「物體」、「落體」、「固體」、「液體」、「主體」、「客體」</w:t>
       </w:r>
       <w:bookmarkStart w:id="0" w:name="_GoBack"/>
-      <w:r>
-        <w:rPr>
-          <w:rFonts w:hint="eastAsia" w:ascii="TW-MOE-Std-Kai" w:hAnsi="TW-MOE-Std-Kai" w:eastAsia="TW-MOE-Std-Kai" w:cs="TW-MOE-Std-Kai"/>
-          <w:sz w:val="29"/>
-          <w:szCs w:val="29"/>
-          <w:lang w:val="en-US" w:eastAsia="zh-TW"/>
-        </w:rPr>
-        <w:t>群體</w:t>
-      </w:r>
       <w:bookmarkEnd w:id="0"/>
       <w:r>
         <w:rPr>
@@ -169,7 +160,7 @@
           <w:szCs w:val="29"/>
           <w:lang w:val="en-US" w:eastAsia="zh-TW"/>
         </w:rPr>
-        <w:t>」、「載體」、「導體」、「媒體」、「具體」、「立體」、「得體」、「體制」、「體系」、「體統」、「國體」、「政體」、「合體」、「解體」、「駢體」、「散體」、「賦體」、「文體」、「詩體」、「字體」、「草體」、「楷體」、「體積」、「正方體」、「長方體」、「圓柱體」、「多面體」、「一體兩面」、「體用」、「中學為體，西學為用」、「身體力行」、「體現」、「體諒」、「體查」、「體恤民情」、「體驗」、「體會」、「體認」、「體貼」等。而「体」則是指粗劣（同「笨」），為文言詞，今已不常用。現代語境中區分「體」和「体」只要記住若非指「粗劣」則一律用「體」。</w:t>
+        <w:t>、「團體」、「集體」、「整體」、「總體」、「全體」、「個體」、「群體」、「載體」、「導體」、「媒體」、「具體」、「立體」、「得體」、「體制」、「體系」、「體統」、「國體」、「政體」、「合體」、「解體」、「駢體」、「散體」、「賦體」、「文體」、「詩體」、「字體」、「草體」、「楷體」、「體積」、「正方體」、「長方體」、「圓柱體」、「多面體」、「一體兩面」、「體用」、「中學為體，西學為用」、「身體力行」、「體現」、「體諒」、「體查」、「體恤民情」、「體驗」、「體會」、「體認」、「體貼」等。而「体」則是指粗劣（同「笨」），為文言詞，今已不常用。現代語境中區分「體」和「体」只要記住若非指「粗劣」則一律用「體」。</w:t>
       </w:r>
     </w:p>
     <w:sectPr>

--- a/151. 體、体→体.docx
+++ b/151. 體、体→体.docx
@@ -149,7 +149,7 @@
           <w:szCs w:val="29"/>
           <w:lang w:val="en-US" w:eastAsia="zh-TW"/>
         </w:rPr>
-        <w:t>是指人類或其他動物之全身、四肢、佛教用語指稱四肢及頭、事物之本質形態或主要部分、文章之「體裁」、文字書寫之形式、數學上指立體之形狀、哲學上指本體、實行、設身處地、為人著想、親身，如「身體」、「肉體」、「人體」、「肢體」、「體態」、「形體」、「體質」、「體位」、「體味」、「體溫」、「屍體」、「大體」、「體育」、「體能」、「體魄」、「五體投地」、「物體」、「落體」、「固體」、「液體」、「主體」、「客體」</w:t>
+        <w:t>是指人類或其他動物之全身、四肢、佛教用語指稱四肢及頭、事物之本質形態或主要部分、文章之「體裁」、文字書寫之形式、數學上指立體之形狀、哲學上指本體、實行、設身處地、為人著想、親身，如「身體」、「肉體」、「人體」、「肢體」、「體態」、「形體」、「體質」、「體位」、「體味」、「體溫」、「遺體」</w:t>
       </w:r>
       <w:bookmarkStart w:id="0" w:name="_GoBack"/>
       <w:bookmarkEnd w:id="0"/>
@@ -160,7 +160,7 @@
           <w:szCs w:val="29"/>
           <w:lang w:val="en-US" w:eastAsia="zh-TW"/>
         </w:rPr>
-        <w:t>、「團體」、「集體」、「整體」、「總體」、「全體」、「個體」、「群體」、「載體」、「導體」、「媒體」、「具體」、「立體」、「得體」、「體制」、「體系」、「體統」、「國體」、「政體」、「合體」、「解體」、「駢體」、「散體」、「賦體」、「文體」、「詩體」、「字體」、「草體」、「楷體」、「體積」、「正方體」、「長方體」、「圓柱體」、「多面體」、「一體兩面」、「體用」、「中學為體，西學為用」、「身體力行」、「體現」、「體諒」、「體查」、「體恤民情」、「體驗」、「體會」、「體認」、「體貼」等。而「体」則是指粗劣（同「笨」），為文言詞，今已不常用。現代語境中區分「體」和「体」只要記住若非指「粗劣」則一律用「體」。</w:t>
+        <w:t>、「屍體」、「大體」、「體育」、「體能」、「體魄」、「五體投地」、「物體」、「落體」、「固體」、「液體」、「主體」、「客體」、「團體」、「集體」、「整體」、「總體」、「全體」、「個體」、「群體」、「載體」、「導體」、「媒體」、「具體」、「立體」、「得體」、「體制」、「體系」、「體統」、「國體」、「政體」、「合體」、「解體」、「駢體」、「散體」、「賦體」、「文體」、「詩體」、「字體」、「草體」、「楷體」、「體積」、「正方體」、「長方體」、「圓柱體」、「多面體」、「一體兩面」、「體用」、「中學為體，西學為用」、「身體力行」、「體現」、「體諒」、「體查」、「體恤民情」、「體驗」、「體會」、「體認」、「體貼」等。而「体」則是指粗劣（同「笨」），為文言詞，今已不常用。現代語境中區分「體」和「体」只要記住若非指「粗劣」則一律用「體」。</w:t>
       </w:r>
     </w:p>
     <w:sectPr>

--- a/151. 體、体→体.docx
+++ b/151. 體、体→体.docx
@@ -149,7 +149,7 @@
           <w:szCs w:val="29"/>
           <w:lang w:val="en-US" w:eastAsia="zh-TW"/>
         </w:rPr>
-        <w:t>是指人類或其他動物之全身、四肢、佛教用語指稱四肢及頭、事物之本質形態或主要部分、文章之「體裁」、文字書寫之形式、數學上指立體之形狀、哲學上指本體、實行、設身處地、為人著想、親身，如「身體」、「肉體」、「人體」、「肢體」、「體態」、「形體」、「體質」、「體位」、「體味」、「體溫」、「遺體」</w:t>
+        <w:t>是指人類或其他動物之全身、四肢、佛教用語指稱四肢及頭、事物之本質形態或主要部分、文章之「體裁」、文字書寫之形式、數學上指立體之形狀、哲學上指本體、實行、設身處地、為人著想、親身，如「身體」、「肉體」、「人體」、「肢體」、「體態」、「形體」、「體質」、「體位」、「體味」、「體溫」、「遺體」、「屍體」、「大體」、「體育」、「體能」、「體魄」、「五體投地」、「物體」、「實體」、「落體」、「固體」、「液體」、「主體」、「客體」、「團體」、「集體」、「整體」、「總體」、「全體」、「個體」、「群體」、「載體」、「導體」、「媒體」、「具體」、「立體」、「得體」、「體制」、「體系」、「體統」、「國體」、「政體」、「合體」、「解體」、「駢體」、「散體」、「賦體」、「文體」、「詩體」、「字體」、「草體」、「楷體」、「體積」、「正方體」、「長方體」、「圓柱體」、「多面體」、「一體兩面」、「體用」、「中學為體，西學為用」、「身體力行」、「體面」</w:t>
       </w:r>
       <w:bookmarkStart w:id="0" w:name="_GoBack"/>
       <w:bookmarkEnd w:id="0"/>
@@ -160,7 +160,7 @@
           <w:szCs w:val="29"/>
           <w:lang w:val="en-US" w:eastAsia="zh-TW"/>
         </w:rPr>
-        <w:t>、「屍體」、「大體」、「體育」、「體能」、「體魄」、「五體投地」、「物體」、「落體」、「固體」、「液體」、「主體」、「客體」、「團體」、「集體」、「整體」、「總體」、「全體」、「個體」、「群體」、「載體」、「導體」、「媒體」、「具體」、「立體」、「得體」、「體制」、「體系」、「體統」、「國體」、「政體」、「合體」、「解體」、「駢體」、「散體」、「賦體」、「文體」、「詩體」、「字體」、「草體」、「楷體」、「體積」、「正方體」、「長方體」、「圓柱體」、「多面體」、「一體兩面」、「體用」、「中學為體，西學為用」、「身體力行」、「體現」、「體諒」、「體查」、「體恤民情」、「體驗」、「體會」、「體認」、「體貼」等。而「体」則是指粗劣（同「笨」），為文言詞，今已不常用。現代語境中區分「體」和「体」只要記住若非指「粗劣」則一律用「體」。</w:t>
+        <w:t>、「體現」、「體諒」、「體查」、「體恤民情」、「體驗」、「體會」、「體認」、「體貼」等。而「体」則是指粗劣（同「笨」），為文言詞，今已不常用。現代語境中區分「體」和「体」只要記住若非指「粗劣」則一律用「體」。</w:t>
       </w:r>
     </w:p>
     <w:sectPr>

--- a/151. 體、体→体.docx
+++ b/151. 體、体→体.docx
@@ -11,16 +11,16 @@
         <w:jc w:val="left"/>
         <w:rPr>
           <w:rFonts w:hint="eastAsia" w:ascii="TW-MOE-Std-Kai" w:hAnsi="TW-MOE-Std-Kai" w:eastAsia="TW-MOE-Std-Kai" w:cs="TW-MOE-Std-Kai"/>
-          <w:sz w:val="29"/>
-          <w:szCs w:val="29"/>
+          <w:sz w:val="28"/>
+          <w:szCs w:val="28"/>
           <w:lang w:eastAsia="zh-TW"/>
         </w:rPr>
       </w:pPr>
       <w:r>
         <w:rPr>
           <w:rFonts w:hint="eastAsia" w:ascii="TW-MOE-Std-Kai" w:hAnsi="TW-MOE-Std-Kai" w:eastAsia="TW-MOE-Std-Kai" w:cs="TW-MOE-Std-Kai"/>
-          <w:sz w:val="29"/>
-          <w:szCs w:val="29"/>
+          <w:sz w:val="28"/>
+          <w:szCs w:val="28"/>
           <w:lang w:eastAsia="zh-TW"/>
         </w:rPr>
         <w:t>《大</w:t>
@@ -29,8 +29,8 @@
         <w:rPr>
           <w:rFonts w:hint="eastAsia" w:ascii="TW-MOE-Std-Kai" w:hAnsi="TW-MOE-Std-Kai" w:eastAsia="TW-MOE-Std-Kai" w:cs="TW-MOE-Std-Kai"/>
           <w:kern w:val="2"/>
-          <w:sz w:val="29"/>
-          <w:szCs w:val="29"/>
+          <w:sz w:val="28"/>
+          <w:szCs w:val="28"/>
           <w:lang w:val="en-US" w:eastAsia="zh-TW" w:bidi="ar-SA"/>
           <w14:ligatures w14:val="none"/>
         </w:rPr>
@@ -46,16 +46,16 @@
         <w:jc w:val="left"/>
         <w:rPr>
           <w:rFonts w:hint="default" w:ascii="TW-MOE-Std-Kai" w:hAnsi="TW-MOE-Std-Kai" w:eastAsia="TW-MOE-Std-Kai" w:cs="TW-MOE-Std-Kai"/>
-          <w:sz w:val="29"/>
-          <w:szCs w:val="29"/>
+          <w:sz w:val="28"/>
+          <w:szCs w:val="28"/>
           <w:lang w:val="en-US" w:eastAsia="zh-TW"/>
         </w:rPr>
       </w:pPr>
       <w:r>
         <w:rPr>
           <w:rFonts w:hint="eastAsia" w:ascii="TW-MOE-Std-Kai" w:hAnsi="TW-MOE-Std-Kai" w:eastAsia="TW-MOE-Std-Kai" w:cs="TW-MOE-Std-Kai"/>
-          <w:sz w:val="29"/>
-          <w:szCs w:val="29"/>
+          <w:sz w:val="28"/>
+          <w:szCs w:val="28"/>
           <w:lang w:eastAsia="zh-TW"/>
         </w:rPr>
         <w:t>辨音：「</w:t>
@@ -63,8 +63,8 @@
       <w:r>
         <w:rPr>
           <w:rFonts w:hint="eastAsia" w:ascii="TW-MOE-Std-Kai" w:hAnsi="TW-MOE-Std-Kai" w:eastAsia="TW-MOE-Std-Kai" w:cs="TW-MOE-Std-Kai"/>
-          <w:sz w:val="29"/>
-          <w:szCs w:val="29"/>
+          <w:sz w:val="28"/>
+          <w:szCs w:val="28"/>
           <w:lang w:val="en-US" w:eastAsia="zh-TW"/>
         </w:rPr>
         <w:t>體」音</w:t>
@@ -72,8 +72,8 @@
       <w:r>
         <w:rPr>
           <w:rFonts w:hint="eastAsia" w:ascii="GB Pinyinok-C" w:hAnsi="GB Pinyinok-C" w:eastAsia="GB Pinyinok-C" w:cs="GB Pinyinok-C"/>
-          <w:sz w:val="29"/>
-          <w:szCs w:val="29"/>
+          <w:sz w:val="28"/>
+          <w:szCs w:val="28"/>
           <w:lang w:val="en-US" w:eastAsia="zh-TW"/>
         </w:rPr>
         <w:t>tǐ</w:t>
@@ -81,8 +81,8 @@
       <w:r>
         <w:rPr>
           <w:rFonts w:hint="eastAsia" w:ascii="TW-MOE-Std-Kai" w:hAnsi="TW-MOE-Std-Kai" w:eastAsia="TW-MOE-Std-Kai" w:cs="TW-MOE-Std-Kai"/>
-          <w:sz w:val="29"/>
-          <w:szCs w:val="29"/>
+          <w:sz w:val="28"/>
+          <w:szCs w:val="28"/>
           <w:lang w:val="en-US" w:eastAsia="zh-TW"/>
         </w:rPr>
         <w:t>，「体」音</w:t>
@@ -90,8 +90,8 @@
       <w:r>
         <w:rPr>
           <w:rFonts w:hint="eastAsia" w:ascii="GB Pinyinok-C" w:hAnsi="GB Pinyinok-C" w:eastAsia="GB Pinyinok-C" w:cs="GB Pinyinok-C"/>
-          <w:sz w:val="29"/>
-          <w:szCs w:val="29"/>
+          <w:sz w:val="28"/>
+          <w:szCs w:val="28"/>
           <w:lang w:val="en-US" w:eastAsia="zh-TW"/>
         </w:rPr>
         <w:t>bèn</w:t>
@@ -99,8 +99,8 @@
       <w:r>
         <w:rPr>
           <w:rFonts w:hint="eastAsia" w:ascii="TW-MOE-Std-Kai" w:hAnsi="TW-MOE-Std-Kai" w:eastAsia="TW-MOE-Std-Kai" w:cs="TW-MOE-Std-Kai"/>
-          <w:sz w:val="29"/>
-          <w:szCs w:val="29"/>
+          <w:sz w:val="28"/>
+          <w:szCs w:val="28"/>
           <w:lang w:val="en-US" w:eastAsia="zh-TW"/>
         </w:rPr>
         <w:t>。故「體」與「体」為極易區分之字，可因聲辨字（根據不同的讀音確定不同的字）。</w:t>
@@ -110,16 +110,16 @@
       <w:pPr>
         <w:rPr>
           <w:rFonts w:hint="eastAsia" w:ascii="TW-MOE-Std-Kai" w:hAnsi="TW-MOE-Std-Kai" w:eastAsia="TW-MOE-Std-Kai" w:cs="TW-MOE-Std-Kai"/>
-          <w:sz w:val="29"/>
-          <w:szCs w:val="29"/>
+          <w:sz w:val="28"/>
+          <w:szCs w:val="28"/>
           <w:lang w:val="en-US" w:eastAsia="zh-TW"/>
         </w:rPr>
       </w:pPr>
       <w:r>
         <w:rPr>
           <w:rFonts w:hint="eastAsia" w:ascii="TW-MOE-Std-Kai" w:hAnsi="TW-MOE-Std-Kai" w:eastAsia="TW-MOE-Std-Kai" w:cs="TW-MOE-Std-Kai"/>
-          <w:sz w:val="29"/>
-          <w:szCs w:val="29"/>
+          <w:sz w:val="28"/>
+          <w:szCs w:val="28"/>
           <w:lang w:eastAsia="zh-TW"/>
         </w:rPr>
         <w:t>辨意：「</w:t>
@@ -127,8 +127,8 @@
       <w:r>
         <w:rPr>
           <w:rFonts w:hint="eastAsia" w:ascii="TW-MOE-Std-Kai" w:hAnsi="TW-MOE-Std-Kai" w:eastAsia="TW-MOE-Std-Kai" w:cs="TW-MOE-Std-Kai"/>
-          <w:sz w:val="29"/>
-          <w:szCs w:val="29"/>
+          <w:sz w:val="28"/>
+          <w:szCs w:val="28"/>
           <w:lang w:val="en-US" w:eastAsia="zh-TW"/>
         </w:rPr>
         <w:t>體</w:t>
@@ -136,8 +136,8 @@
       <w:r>
         <w:rPr>
           <w:rFonts w:hint="eastAsia" w:ascii="TW-MOE-Std-Kai" w:hAnsi="TW-MOE-Std-Kai" w:eastAsia="TW-MOE-Std-Kai" w:cs="TW-MOE-Std-Kai"/>
-          <w:sz w:val="29"/>
-          <w:szCs w:val="29"/>
+          <w:sz w:val="28"/>
+          <w:szCs w:val="28"/>
           <w:lang w:eastAsia="zh-TW"/>
         </w:rPr>
         <w:t>」</w:t>
@@ -145,22 +145,22 @@
       <w:r>
         <w:rPr>
           <w:rFonts w:hint="eastAsia" w:ascii="TW-MOE-Std-Kai" w:hAnsi="TW-MOE-Std-Kai" w:eastAsia="TW-MOE-Std-Kai" w:cs="TW-MOE-Std-Kai"/>
-          <w:sz w:val="29"/>
-          <w:szCs w:val="29"/>
-          <w:lang w:val="en-US" w:eastAsia="zh-TW"/>
-        </w:rPr>
-        <w:t>是指人類或其他動物之全身、四肢、佛教用語指稱四肢及頭、事物之本質形態或主要部分、文章之「體裁」、文字書寫之形式、數學上指立體之形狀、哲學上指本體、實行、設身處地、為人著想、親身，如「身體」、「肉體」、「人體」、「肢體」、「體態」、「形體」、「體質」、「體位」、「體味」、「體溫」、「遺體」、「屍體」、「大體」、「體育」、「體能」、「體魄」、「五體投地」、「物體」、「實體」、「落體」、「固體」、「液體」、「主體」、「客體」、「團體」、「集體」、「整體」、「總體」、「全體」、「個體」、「群體」、「載體」、「導體」、「媒體」、「具體」、「立體」、「得體」、「體制」、「體系」、「體統」、「國體」、「政體」、「合體」、「解體」、「駢體」、「散體」、「賦體」、「文體」、「詩體」、「字體」、「草體」、「楷體」、「體積」、「正方體」、「長方體」、「圓柱體」、「多面體」、「一體兩面」、「體用」、「中學為體，西學為用」、「身體力行」、「體面」</w:t>
+          <w:sz w:val="28"/>
+          <w:szCs w:val="28"/>
+          <w:lang w:val="en-US" w:eastAsia="zh-TW"/>
+        </w:rPr>
+        <w:t>是指人類或其他動物之全身、四肢、佛教用語指稱四肢及頭、事物之本質形態或主要部分、文章之「體裁」、文字書寫之形式、數學上指立體之形狀、哲學上指本體、實行、設身處地、為人著想、親身，如「身體」、「肉體」、「人體」、「肢體」、「體態」、「形體」、「體質」、「體位」、「體味」、「體溫」、「遺體」、「屍體」、</w:t>
       </w:r>
       <w:bookmarkStart w:id="0" w:name="_GoBack"/>
       <w:bookmarkEnd w:id="0"/>
       <w:r>
         <w:rPr>
           <w:rFonts w:hint="eastAsia" w:ascii="TW-MOE-Std-Kai" w:hAnsi="TW-MOE-Std-Kai" w:eastAsia="TW-MOE-Std-Kai" w:cs="TW-MOE-Std-Kai"/>
-          <w:sz w:val="29"/>
-          <w:szCs w:val="29"/>
-          <w:lang w:val="en-US" w:eastAsia="zh-TW"/>
-        </w:rPr>
-        <w:t>、「體現」、「體諒」、「體查」、「體恤民情」、「體驗」、「體會」、「體認」、「體貼」等。而「体」則是指粗劣（同「笨」），為文言詞，今已不常用。現代語境中區分「體」和「体」只要記住若非指「粗劣」則一律用「體」。</w:t>
+          <w:sz w:val="28"/>
+          <w:szCs w:val="28"/>
+          <w:lang w:val="en-US" w:eastAsia="zh-TW"/>
+        </w:rPr>
+        <w:t>「大體」、「體育」、「體格」、「體能」、「體魄」、「五體投地」、「物體」、「實體」、「落體」、「固體」、「液體」、「主體」、「客體」、「團體」、「集體」、「整體」、「總體」、「全體」、「個體」、「群體」、「載體」、「導體」、「媒體」、「具體」、「立體」、「得體」、「體制」、「體系」、「體統」、「國體」、「政體」、「合體」、「解體」、「駢體」、「散體」、「賦體」、「文體」、「詩體」、「字體」、「草體」、「楷體」、「體積」、「正方體」、「長方體」、「圓柱體」、「多面體」、「一體兩面」、「體用」、「中學為體，西學為用」、「身體力行」、「體面」、「體現」、「體諒」、「體查」、「體恤民情」、「體驗」、「體會」、「體認」、「體貼」等。而「体」則是指粗劣（同「笨」），為文言詞，今已不常用。現代語境中區分「體」和「体」只要記住若非指「粗劣」則一律用「體」。</w:t>
       </w:r>
     </w:p>
     <w:sectPr>

--- a/151. 體、体→体.docx
+++ b/151. 體、体→体.docx
@@ -149,7 +149,7 @@
           <w:szCs w:val="28"/>
           <w:lang w:val="en-US" w:eastAsia="zh-TW"/>
         </w:rPr>
-        <w:t>是指人類或其他動物之全身、四肢、佛教用語指稱四肢及頭、事物之本質形態或主要部分、文章之「體裁」、文字書寫之形式、數學上指立體之形狀、哲學上指本體、實行、設身處地、為人著想、親身，如「身體」、「肉體」、「人體」、「肢體」、「體態」、「形體」、「體質」、「體位」、「體味」、「體溫」、「遺體」、「屍體」、</w:t>
+        <w:t>是指人類或其他動物之全身、四肢、佛教用語指稱四肢及頭、事物之本質形態或主要部分、文章之「體裁」、文字書寫之形式、數學上指立體之形狀、哲學上指本體、實行、設身處地、為人著想、親身，如「身體」、「肉體」、「人體」、「肢體」、「體態」、「形體」、「體質」、「體位」、「體味」、「體溫」、「遺體」、「屍體」、「大體」、「體育」、「體格」、「體能」、「體魄」、「五體投地」、「物體」、「實體」、「落體」、「固體」、「液體」、「主體」、「客體」、「團體」、「集體」、「整體」、「總體」、「全體」、「個體」、「群體」、「載體」、「導體」、「媒體」、「具體」、「立體」、「得體」、「體制」、「體系」、「體統」、「國體」、「政體」、「合體」、「解體」、「駢體」、「散體」、「賦體」、「文體」、「詩體」、「字體」、「草體」、「楷體」、「體積」、「正方體」、「長方體」、「圓柱體」、「多面體」、「一體兩面」、「體用」、「中學為體，西學為用」、「身體力行」、「體面」、「體現」、「體諒」、「體查」、「體察」、「體物」</w:t>
       </w:r>
       <w:bookmarkStart w:id="0" w:name="_GoBack"/>
       <w:bookmarkEnd w:id="0"/>
@@ -160,7 +160,7 @@
           <w:szCs w:val="28"/>
           <w:lang w:val="en-US" w:eastAsia="zh-TW"/>
         </w:rPr>
-        <w:t>「大體」、「體育」、「體格」、「體能」、「體魄」、「五體投地」、「物體」、「實體」、「落體」、「固體」、「液體」、「主體」、「客體」、「團體」、「集體」、「整體」、「總體」、「全體」、「個體」、「群體」、「載體」、「導體」、「媒體」、「具體」、「立體」、「得體」、「體制」、「體系」、「體統」、「國體」、「政體」、「合體」、「解體」、「駢體」、「散體」、「賦體」、「文體」、「詩體」、「字體」、「草體」、「楷體」、「體積」、「正方體」、「長方體」、「圓柱體」、「多面體」、「一體兩面」、「體用」、「中學為體，西學為用」、「身體力行」、「體面」、「體現」、「體諒」、「體查」、「體恤民情」、「體驗」、「體會」、「體認」、「體貼」等。而「体」則是指粗劣（同「笨」），為文言詞，今已不常用。現代語境中區分「體」和「体」只要記住若非指「粗劣」則一律用「體」。</w:t>
+        <w:t>、「體恤」、「體驗」、「體會」、「體認」、「體貼」等。而「体」則是指粗劣（同「笨」），為文言詞，今已不常用。現代語境中區分「體」和「体」只要記住若非指「粗劣」則一律用「體」。</w:t>
       </w:r>
     </w:p>
     <w:sectPr>

--- a/151. 體、体→体.docx
+++ b/151. 體、体→体.docx
@@ -11,16 +11,16 @@
         <w:jc w:val="left"/>
         <w:rPr>
           <w:rFonts w:hint="eastAsia" w:ascii="TW-MOE-Std-Kai" w:hAnsi="TW-MOE-Std-Kai" w:eastAsia="TW-MOE-Std-Kai" w:cs="TW-MOE-Std-Kai"/>
-          <w:sz w:val="28"/>
-          <w:szCs w:val="28"/>
+          <w:sz w:val="27"/>
+          <w:szCs w:val="27"/>
           <w:lang w:eastAsia="zh-TW"/>
         </w:rPr>
       </w:pPr>
       <w:r>
         <w:rPr>
           <w:rFonts w:hint="eastAsia" w:ascii="TW-MOE-Std-Kai" w:hAnsi="TW-MOE-Std-Kai" w:eastAsia="TW-MOE-Std-Kai" w:cs="TW-MOE-Std-Kai"/>
-          <w:sz w:val="28"/>
-          <w:szCs w:val="28"/>
+          <w:sz w:val="27"/>
+          <w:szCs w:val="27"/>
           <w:lang w:eastAsia="zh-TW"/>
         </w:rPr>
         <w:t>《大</w:t>
@@ -29,8 +29,8 @@
         <w:rPr>
           <w:rFonts w:hint="eastAsia" w:ascii="TW-MOE-Std-Kai" w:hAnsi="TW-MOE-Std-Kai" w:eastAsia="TW-MOE-Std-Kai" w:cs="TW-MOE-Std-Kai"/>
           <w:kern w:val="2"/>
-          <w:sz w:val="28"/>
-          <w:szCs w:val="28"/>
+          <w:sz w:val="27"/>
+          <w:szCs w:val="27"/>
           <w:lang w:val="en-US" w:eastAsia="zh-TW" w:bidi="ar-SA"/>
           <w14:ligatures w14:val="none"/>
         </w:rPr>
@@ -46,16 +46,16 @@
         <w:jc w:val="left"/>
         <w:rPr>
           <w:rFonts w:hint="default" w:ascii="TW-MOE-Std-Kai" w:hAnsi="TW-MOE-Std-Kai" w:eastAsia="TW-MOE-Std-Kai" w:cs="TW-MOE-Std-Kai"/>
-          <w:sz w:val="28"/>
-          <w:szCs w:val="28"/>
+          <w:sz w:val="27"/>
+          <w:szCs w:val="27"/>
           <w:lang w:val="en-US" w:eastAsia="zh-TW"/>
         </w:rPr>
       </w:pPr>
       <w:r>
         <w:rPr>
           <w:rFonts w:hint="eastAsia" w:ascii="TW-MOE-Std-Kai" w:hAnsi="TW-MOE-Std-Kai" w:eastAsia="TW-MOE-Std-Kai" w:cs="TW-MOE-Std-Kai"/>
-          <w:sz w:val="28"/>
-          <w:szCs w:val="28"/>
+          <w:sz w:val="27"/>
+          <w:szCs w:val="27"/>
           <w:lang w:eastAsia="zh-TW"/>
         </w:rPr>
         <w:t>辨音：「</w:t>
@@ -63,8 +63,8 @@
       <w:r>
         <w:rPr>
           <w:rFonts w:hint="eastAsia" w:ascii="TW-MOE-Std-Kai" w:hAnsi="TW-MOE-Std-Kai" w:eastAsia="TW-MOE-Std-Kai" w:cs="TW-MOE-Std-Kai"/>
-          <w:sz w:val="28"/>
-          <w:szCs w:val="28"/>
+          <w:sz w:val="27"/>
+          <w:szCs w:val="27"/>
           <w:lang w:val="en-US" w:eastAsia="zh-TW"/>
         </w:rPr>
         <w:t>體」音</w:t>
@@ -72,8 +72,8 @@
       <w:r>
         <w:rPr>
           <w:rFonts w:hint="eastAsia" w:ascii="GB Pinyinok-C" w:hAnsi="GB Pinyinok-C" w:eastAsia="GB Pinyinok-C" w:cs="GB Pinyinok-C"/>
-          <w:sz w:val="28"/>
-          <w:szCs w:val="28"/>
+          <w:sz w:val="27"/>
+          <w:szCs w:val="27"/>
           <w:lang w:val="en-US" w:eastAsia="zh-TW"/>
         </w:rPr>
         <w:t>tǐ</w:t>
@@ -81,8 +81,8 @@
       <w:r>
         <w:rPr>
           <w:rFonts w:hint="eastAsia" w:ascii="TW-MOE-Std-Kai" w:hAnsi="TW-MOE-Std-Kai" w:eastAsia="TW-MOE-Std-Kai" w:cs="TW-MOE-Std-Kai"/>
-          <w:sz w:val="28"/>
-          <w:szCs w:val="28"/>
+          <w:sz w:val="27"/>
+          <w:szCs w:val="27"/>
           <w:lang w:val="en-US" w:eastAsia="zh-TW"/>
         </w:rPr>
         <w:t>，「体」音</w:t>
@@ -90,8 +90,8 @@
       <w:r>
         <w:rPr>
           <w:rFonts w:hint="eastAsia" w:ascii="GB Pinyinok-C" w:hAnsi="GB Pinyinok-C" w:eastAsia="GB Pinyinok-C" w:cs="GB Pinyinok-C"/>
-          <w:sz w:val="28"/>
-          <w:szCs w:val="28"/>
+          <w:sz w:val="27"/>
+          <w:szCs w:val="27"/>
           <w:lang w:val="en-US" w:eastAsia="zh-TW"/>
         </w:rPr>
         <w:t>bèn</w:t>
@@ -99,8 +99,8 @@
       <w:r>
         <w:rPr>
           <w:rFonts w:hint="eastAsia" w:ascii="TW-MOE-Std-Kai" w:hAnsi="TW-MOE-Std-Kai" w:eastAsia="TW-MOE-Std-Kai" w:cs="TW-MOE-Std-Kai"/>
-          <w:sz w:val="28"/>
-          <w:szCs w:val="28"/>
+          <w:sz w:val="27"/>
+          <w:szCs w:val="27"/>
           <w:lang w:val="en-US" w:eastAsia="zh-TW"/>
         </w:rPr>
         <w:t>。故「體」與「体」為極易區分之字，可因聲辨字（根據不同的讀音確定不同的字）。</w:t>
@@ -110,16 +110,16 @@
       <w:pPr>
         <w:rPr>
           <w:rFonts w:hint="eastAsia" w:ascii="TW-MOE-Std-Kai" w:hAnsi="TW-MOE-Std-Kai" w:eastAsia="TW-MOE-Std-Kai" w:cs="TW-MOE-Std-Kai"/>
-          <w:sz w:val="28"/>
-          <w:szCs w:val="28"/>
+          <w:sz w:val="27"/>
+          <w:szCs w:val="27"/>
           <w:lang w:val="en-US" w:eastAsia="zh-TW"/>
         </w:rPr>
       </w:pPr>
       <w:r>
         <w:rPr>
           <w:rFonts w:hint="eastAsia" w:ascii="TW-MOE-Std-Kai" w:hAnsi="TW-MOE-Std-Kai" w:eastAsia="TW-MOE-Std-Kai" w:cs="TW-MOE-Std-Kai"/>
-          <w:sz w:val="28"/>
-          <w:szCs w:val="28"/>
+          <w:sz w:val="27"/>
+          <w:szCs w:val="27"/>
           <w:lang w:eastAsia="zh-TW"/>
         </w:rPr>
         <w:t>辨意：「</w:t>
@@ -127,8 +127,8 @@
       <w:r>
         <w:rPr>
           <w:rFonts w:hint="eastAsia" w:ascii="TW-MOE-Std-Kai" w:hAnsi="TW-MOE-Std-Kai" w:eastAsia="TW-MOE-Std-Kai" w:cs="TW-MOE-Std-Kai"/>
-          <w:sz w:val="28"/>
-          <w:szCs w:val="28"/>
+          <w:sz w:val="27"/>
+          <w:szCs w:val="27"/>
           <w:lang w:val="en-US" w:eastAsia="zh-TW"/>
         </w:rPr>
         <w:t>體</w:t>
@@ -136,8 +136,8 @@
       <w:r>
         <w:rPr>
           <w:rFonts w:hint="eastAsia" w:ascii="TW-MOE-Std-Kai" w:hAnsi="TW-MOE-Std-Kai" w:eastAsia="TW-MOE-Std-Kai" w:cs="TW-MOE-Std-Kai"/>
-          <w:sz w:val="28"/>
-          <w:szCs w:val="28"/>
+          <w:sz w:val="27"/>
+          <w:szCs w:val="27"/>
           <w:lang w:eastAsia="zh-TW"/>
         </w:rPr>
         <w:t>」</w:t>
@@ -145,22 +145,22 @@
       <w:r>
         <w:rPr>
           <w:rFonts w:hint="eastAsia" w:ascii="TW-MOE-Std-Kai" w:hAnsi="TW-MOE-Std-Kai" w:eastAsia="TW-MOE-Std-Kai" w:cs="TW-MOE-Std-Kai"/>
-          <w:sz w:val="28"/>
-          <w:szCs w:val="28"/>
-          <w:lang w:val="en-US" w:eastAsia="zh-TW"/>
-        </w:rPr>
-        <w:t>是指人類或其他動物之全身、四肢、佛教用語指稱四肢及頭、事物之本質形態或主要部分、文章之「體裁」、文字書寫之形式、數學上指立體之形狀、哲學上指本體、實行、設身處地、為人著想、親身，如「身體」、「肉體」、「人體」、「肢體」、「體態」、「形體」、「體質」、「體位」、「體味」、「體溫」、「遺體」、「屍體」、「大體」、「體育」、「體格」、「體能」、「體魄」、「五體投地」、「物體」、「實體」、「落體」、「固體」、「液體」、「主體」、「客體」、「團體」、「集體」、「整體」、「總體」、「全體」、「個體」、「群體」、「載體」、「導體」、「媒體」、「具體」、「立體」、「得體」、「體制」、「體系」、「體統」、「國體」、「政體」、「合體」、「解體」、「駢體」、「散體」、「賦體」、「文體」、「詩體」、「字體」、「草體」、「楷體」、「體積」、「正方體」、「長方體」、「圓柱體」、「多面體」、「一體兩面」、「體用」、「中學為體，西學為用」、「身體力行」、「體面」、「體現」、「體諒」、「體查」、「體察」、「體物」</w:t>
+          <w:sz w:val="27"/>
+          <w:szCs w:val="27"/>
+          <w:lang w:val="en-US" w:eastAsia="zh-TW"/>
+        </w:rPr>
+        <w:t>是</w:t>
       </w:r>
       <w:bookmarkStart w:id="0" w:name="_GoBack"/>
       <w:bookmarkEnd w:id="0"/>
       <w:r>
         <w:rPr>
           <w:rFonts w:hint="eastAsia" w:ascii="TW-MOE-Std-Kai" w:hAnsi="TW-MOE-Std-Kai" w:eastAsia="TW-MOE-Std-Kai" w:cs="TW-MOE-Std-Kai"/>
-          <w:sz w:val="28"/>
-          <w:szCs w:val="28"/>
-          <w:lang w:val="en-US" w:eastAsia="zh-TW"/>
-        </w:rPr>
-        <w:t>、「體恤」、「體驗」、「體會」、「體認」、「體貼」等。而「体」則是指粗劣（同「笨」），為文言詞，今已不常用。現代語境中區分「體」和「体」只要記住若非指「粗劣」則一律用「體」。</w:t>
+          <w:sz w:val="27"/>
+          <w:szCs w:val="27"/>
+          <w:lang w:val="en-US" w:eastAsia="zh-TW"/>
+        </w:rPr>
+        <w:t>指人類或其他動物之全身、四肢、佛教用語指稱四肢及頭、事物之本質形態或主要部分、文章之「體裁」、文字書寫之形式、數學上指立體之形狀、哲學上指本體、實行、設身處地、為人著想、親身，如「身體」、「軀體」、「肉體」、「人體」、「肢體」、「體態」、「形體」、「體質」、「體位」、「體味」、「體溫」、「遺體」、「屍體」、「大體」、「體育」、「體格」、「體能」、「體魄」、「五體投地」、「物體」、「實體」、「落體」、「固體」、「液體」、「主體」、「客體」、「正體」、「異體」、「團體」、「集體」、「整體」、「總體」、「全體」、「個體」、「群體」、「載體」、「導體」、「媒體」、「具體」、「立體」、「得體」、「體制」、「體系」、「體統」、「國體」、「政體」、「合體」、「解體」、「駢體」、「散體」、「賦體」、「文體」、「詩體」、「字體」、「草體」、「楷體」、「體積」、「正方體」、「長方體」、「圓柱體」、「多面體」、「一體」、「一體兩面」、「體用」、「中學為體，西學為用」、「身體力行」、「體面」、「體現」、「體諒」、「體查」、「體察」、「體物」、「體恤」、「體驗」、「體會」、「體認」、「體貼」等。而「体」則是指粗劣（同「笨」），為文言詞，今已不常用。現代語境中區分「體」和「体」只要記住若非指「粗劣」則一律用「體」。</w:t>
       </w:r>
     </w:p>
     <w:sectPr>

--- a/151. 體、体→体.docx
+++ b/151. 體、体→体.docx
@@ -11,16 +11,16 @@
         <w:jc w:val="left"/>
         <w:rPr>
           <w:rFonts w:hint="eastAsia" w:ascii="TW-MOE-Std-Kai" w:hAnsi="TW-MOE-Std-Kai" w:eastAsia="TW-MOE-Std-Kai" w:cs="TW-MOE-Std-Kai"/>
-          <w:sz w:val="27"/>
-          <w:szCs w:val="27"/>
+          <w:sz w:val="25"/>
+          <w:szCs w:val="25"/>
           <w:lang w:eastAsia="zh-TW"/>
         </w:rPr>
       </w:pPr>
       <w:r>
         <w:rPr>
           <w:rFonts w:hint="eastAsia" w:ascii="TW-MOE-Std-Kai" w:hAnsi="TW-MOE-Std-Kai" w:eastAsia="TW-MOE-Std-Kai" w:cs="TW-MOE-Std-Kai"/>
-          <w:sz w:val="27"/>
-          <w:szCs w:val="27"/>
+          <w:sz w:val="25"/>
+          <w:szCs w:val="25"/>
           <w:lang w:eastAsia="zh-TW"/>
         </w:rPr>
         <w:t>《大</w:t>
@@ -29,12 +29,25 @@
         <w:rPr>
           <w:rFonts w:hint="eastAsia" w:ascii="TW-MOE-Std-Kai" w:hAnsi="TW-MOE-Std-Kai" w:eastAsia="TW-MOE-Std-Kai" w:cs="TW-MOE-Std-Kai"/>
           <w:kern w:val="2"/>
-          <w:sz w:val="27"/>
-          <w:szCs w:val="27"/>
+          <w:sz w:val="25"/>
+          <w:szCs w:val="25"/>
           <w:lang w:val="en-US" w:eastAsia="zh-TW" w:bidi="ar-SA"/>
           <w14:ligatures w14:val="none"/>
         </w:rPr>
-        <w:t>陸居民臺灣正體字講義》一簡多繁辨析之「體、体」→「体」</w:t>
+        <w:t>陸居民臺灣正體字</w:t>
+      </w:r>
+      <w:bookmarkStart w:id="0" w:name="_GoBack"/>
+      <w:bookmarkEnd w:id="0"/>
+      <w:r>
+        <w:rPr>
+          <w:rFonts w:hint="eastAsia" w:ascii="TW-MOE-Std-Kai" w:hAnsi="TW-MOE-Std-Kai" w:eastAsia="TW-MOE-Std-Kai" w:cs="TW-MOE-Std-Kai"/>
+          <w:kern w:val="2"/>
+          <w:sz w:val="25"/>
+          <w:szCs w:val="25"/>
+          <w:lang w:val="en-US" w:eastAsia="zh-TW" w:bidi="ar-SA"/>
+          <w14:ligatures w14:val="none"/>
+        </w:rPr>
+        <w:t>講義》一簡多繁辨析之「體、体」→「体」</w:t>
       </w:r>
     </w:p>
     <w:p>
@@ -46,16 +59,16 @@
         <w:jc w:val="left"/>
         <w:rPr>
           <w:rFonts w:hint="default" w:ascii="TW-MOE-Std-Kai" w:hAnsi="TW-MOE-Std-Kai" w:eastAsia="TW-MOE-Std-Kai" w:cs="TW-MOE-Std-Kai"/>
-          <w:sz w:val="27"/>
-          <w:szCs w:val="27"/>
+          <w:sz w:val="25"/>
+          <w:szCs w:val="25"/>
           <w:lang w:val="en-US" w:eastAsia="zh-TW"/>
         </w:rPr>
       </w:pPr>
       <w:r>
         <w:rPr>
           <w:rFonts w:hint="eastAsia" w:ascii="TW-MOE-Std-Kai" w:hAnsi="TW-MOE-Std-Kai" w:eastAsia="TW-MOE-Std-Kai" w:cs="TW-MOE-Std-Kai"/>
-          <w:sz w:val="27"/>
-          <w:szCs w:val="27"/>
+          <w:sz w:val="25"/>
+          <w:szCs w:val="25"/>
           <w:lang w:eastAsia="zh-TW"/>
         </w:rPr>
         <w:t>辨音：「</w:t>
@@ -63,8 +76,8 @@
       <w:r>
         <w:rPr>
           <w:rFonts w:hint="eastAsia" w:ascii="TW-MOE-Std-Kai" w:hAnsi="TW-MOE-Std-Kai" w:eastAsia="TW-MOE-Std-Kai" w:cs="TW-MOE-Std-Kai"/>
-          <w:sz w:val="27"/>
-          <w:szCs w:val="27"/>
+          <w:sz w:val="25"/>
+          <w:szCs w:val="25"/>
           <w:lang w:val="en-US" w:eastAsia="zh-TW"/>
         </w:rPr>
         <w:t>體」音</w:t>
@@ -72,8 +85,8 @@
       <w:r>
         <w:rPr>
           <w:rFonts w:hint="eastAsia" w:ascii="GB Pinyinok-C" w:hAnsi="GB Pinyinok-C" w:eastAsia="GB Pinyinok-C" w:cs="GB Pinyinok-C"/>
-          <w:sz w:val="27"/>
-          <w:szCs w:val="27"/>
+          <w:sz w:val="25"/>
+          <w:szCs w:val="25"/>
           <w:lang w:val="en-US" w:eastAsia="zh-TW"/>
         </w:rPr>
         <w:t>tǐ</w:t>
@@ -81,8 +94,8 @@
       <w:r>
         <w:rPr>
           <w:rFonts w:hint="eastAsia" w:ascii="TW-MOE-Std-Kai" w:hAnsi="TW-MOE-Std-Kai" w:eastAsia="TW-MOE-Std-Kai" w:cs="TW-MOE-Std-Kai"/>
-          <w:sz w:val="27"/>
-          <w:szCs w:val="27"/>
+          <w:sz w:val="25"/>
+          <w:szCs w:val="25"/>
           <w:lang w:val="en-US" w:eastAsia="zh-TW"/>
         </w:rPr>
         <w:t>，「体」音</w:t>
@@ -90,8 +103,8 @@
       <w:r>
         <w:rPr>
           <w:rFonts w:hint="eastAsia" w:ascii="GB Pinyinok-C" w:hAnsi="GB Pinyinok-C" w:eastAsia="GB Pinyinok-C" w:cs="GB Pinyinok-C"/>
-          <w:sz w:val="27"/>
-          <w:szCs w:val="27"/>
+          <w:sz w:val="25"/>
+          <w:szCs w:val="25"/>
           <w:lang w:val="en-US" w:eastAsia="zh-TW"/>
         </w:rPr>
         <w:t>bèn</w:t>
@@ -99,8 +112,8 @@
       <w:r>
         <w:rPr>
           <w:rFonts w:hint="eastAsia" w:ascii="TW-MOE-Std-Kai" w:hAnsi="TW-MOE-Std-Kai" w:eastAsia="TW-MOE-Std-Kai" w:cs="TW-MOE-Std-Kai"/>
-          <w:sz w:val="27"/>
-          <w:szCs w:val="27"/>
+          <w:sz w:val="25"/>
+          <w:szCs w:val="25"/>
           <w:lang w:val="en-US" w:eastAsia="zh-TW"/>
         </w:rPr>
         <w:t>。故「體」與「体」為極易區分之字，可因聲辨字（根據不同的讀音確定不同的字）。</w:t>
@@ -110,16 +123,16 @@
       <w:pPr>
         <w:rPr>
           <w:rFonts w:hint="eastAsia" w:ascii="TW-MOE-Std-Kai" w:hAnsi="TW-MOE-Std-Kai" w:eastAsia="TW-MOE-Std-Kai" w:cs="TW-MOE-Std-Kai"/>
-          <w:sz w:val="27"/>
-          <w:szCs w:val="27"/>
+          <w:sz w:val="25"/>
+          <w:szCs w:val="25"/>
           <w:lang w:val="en-US" w:eastAsia="zh-TW"/>
         </w:rPr>
       </w:pPr>
       <w:r>
         <w:rPr>
           <w:rFonts w:hint="eastAsia" w:ascii="TW-MOE-Std-Kai" w:hAnsi="TW-MOE-Std-Kai" w:eastAsia="TW-MOE-Std-Kai" w:cs="TW-MOE-Std-Kai"/>
-          <w:sz w:val="27"/>
-          <w:szCs w:val="27"/>
+          <w:sz w:val="25"/>
+          <w:szCs w:val="25"/>
           <w:lang w:eastAsia="zh-TW"/>
         </w:rPr>
         <w:t>辨意：「</w:t>
@@ -127,8 +140,8 @@
       <w:r>
         <w:rPr>
           <w:rFonts w:hint="eastAsia" w:ascii="TW-MOE-Std-Kai" w:hAnsi="TW-MOE-Std-Kai" w:eastAsia="TW-MOE-Std-Kai" w:cs="TW-MOE-Std-Kai"/>
-          <w:sz w:val="27"/>
-          <w:szCs w:val="27"/>
+          <w:sz w:val="25"/>
+          <w:szCs w:val="25"/>
           <w:lang w:val="en-US" w:eastAsia="zh-TW"/>
         </w:rPr>
         <w:t>體</w:t>
@@ -136,8 +149,8 @@
       <w:r>
         <w:rPr>
           <w:rFonts w:hint="eastAsia" w:ascii="TW-MOE-Std-Kai" w:hAnsi="TW-MOE-Std-Kai" w:eastAsia="TW-MOE-Std-Kai" w:cs="TW-MOE-Std-Kai"/>
-          <w:sz w:val="27"/>
-          <w:szCs w:val="27"/>
+          <w:sz w:val="25"/>
+          <w:szCs w:val="25"/>
           <w:lang w:eastAsia="zh-TW"/>
         </w:rPr>
         <w:t>」</w:t>
@@ -145,22 +158,11 @@
       <w:r>
         <w:rPr>
           <w:rFonts w:hint="eastAsia" w:ascii="TW-MOE-Std-Kai" w:hAnsi="TW-MOE-Std-Kai" w:eastAsia="TW-MOE-Std-Kai" w:cs="TW-MOE-Std-Kai"/>
-          <w:sz w:val="27"/>
-          <w:szCs w:val="27"/>
-          <w:lang w:val="en-US" w:eastAsia="zh-TW"/>
-        </w:rPr>
-        <w:t>是</w:t>
-      </w:r>
-      <w:bookmarkStart w:id="0" w:name="_GoBack"/>
-      <w:bookmarkEnd w:id="0"/>
-      <w:r>
-        <w:rPr>
-          <w:rFonts w:hint="eastAsia" w:ascii="TW-MOE-Std-Kai" w:hAnsi="TW-MOE-Std-Kai" w:eastAsia="TW-MOE-Std-Kai" w:cs="TW-MOE-Std-Kai"/>
-          <w:sz w:val="27"/>
-          <w:szCs w:val="27"/>
-          <w:lang w:val="en-US" w:eastAsia="zh-TW"/>
-        </w:rPr>
-        <w:t>指人類或其他動物之全身、四肢、佛教用語指稱四肢及頭、事物之本質形態或主要部分、文章之「體裁」、文字書寫之形式、數學上指立體之形狀、哲學上指本體、實行、設身處地、為人著想、親身，如「身體」、「軀體」、「肉體」、「人體」、「肢體」、「體態」、「形體」、「體質」、「體位」、「體味」、「體溫」、「遺體」、「屍體」、「大體」、「體育」、「體格」、「體能」、「體魄」、「五體投地」、「物體」、「實體」、「落體」、「固體」、「液體」、「主體」、「客體」、「正體」、「異體」、「團體」、「集體」、「整體」、「總體」、「全體」、「個體」、「群體」、「載體」、「導體」、「媒體」、「具體」、「立體」、「得體」、「體制」、「體系」、「體統」、「國體」、「政體」、「合體」、「解體」、「駢體」、「散體」、「賦體」、「文體」、「詩體」、「字體」、「草體」、「楷體」、「體積」、「正方體」、「長方體」、「圓柱體」、「多面體」、「一體」、「一體兩面」、「體用」、「中學為體，西學為用」、「身體力行」、「體面」、「體現」、「體諒」、「體查」、「體察」、「體物」、「體恤」、「體驗」、「體會」、「體認」、「體貼」等。而「体」則是指粗劣（同「笨」），為文言詞，今已不常用。現代語境中區分「體」和「体」只要記住若非指「粗劣」則一律用「體」。</w:t>
+          <w:sz w:val="25"/>
+          <w:szCs w:val="25"/>
+          <w:lang w:val="en-US" w:eastAsia="zh-TW"/>
+        </w:rPr>
+        <w:t>是指人類或其他動物之全身、四肢、佛教用語指稱四肢及頭、事物之本質形態或主要部分、文章之「體裁」、文字書寫之形式、數學上指立體之形狀、哲學上指本體、實行、設身處地、為人著想、親身，如「身體」、「軀體」、「肉體」、「人體」、「肢體」、「體態」、「形體」、「體質」、「體位」、「體味」、「體溫」、「遺體」、「屍體」、「大體」、「體大思精」、「茲事體大」、「此事體大」、「斯事體大」、「體育」、「體格」、「體能」、「體魄」、「五體投地」、「物體」、「實體」、「落體」、「固體」、「液體」、「主體」、「客體」、「正體」、「異體」、「團體」、「集體」、「整體」、「總體」、「全體」、「個體」、「群體」、「載體」、「導體」、「媒體」、「具體」、「立體」、「得體」、「體制」、「體系」、「體統」、「國體」、「政體」、「合體」、「解體」、「駢體」、「散體」、「賦體」、「文體」、「詩體」、「字體」、「草體」、「楷體」、「體積」、「正方體」、「長方體」、「圓柱體」、「多面體」、「一體」、「一體兩面」、「體用」、「中學為體，西學為用」、「身體力行」、「體面」、「體現」、「體諒」、「體查」、「體察」、「體物」、「體恤」、「體驗」、「體會」、「體認」、「體貼」等。而「体」則是指粗劣（同「笨」），為文言詞，今已不常用。現代語境中區分「體」和「体」只要記住若非指「粗劣」則一律用「體」。</w:t>
       </w:r>
     </w:p>
     <w:sectPr>

--- a/151. 體、体→体.docx
+++ b/151. 體、体→体.docx
@@ -34,20 +34,7 @@
           <w:lang w:val="en-US" w:eastAsia="zh-TW" w:bidi="ar-SA"/>
           <w14:ligatures w14:val="none"/>
         </w:rPr>
-        <w:t>陸居民臺灣正體字</w:t>
-      </w:r>
-      <w:bookmarkStart w:id="0" w:name="_GoBack"/>
-      <w:bookmarkEnd w:id="0"/>
-      <w:r>
-        <w:rPr>
-          <w:rFonts w:hint="eastAsia" w:ascii="TW-MOE-Std-Kai" w:hAnsi="TW-MOE-Std-Kai" w:eastAsia="TW-MOE-Std-Kai" w:cs="TW-MOE-Std-Kai"/>
-          <w:kern w:val="2"/>
-          <w:sz w:val="25"/>
-          <w:szCs w:val="25"/>
-          <w:lang w:val="en-US" w:eastAsia="zh-TW" w:bidi="ar-SA"/>
-          <w14:ligatures w14:val="none"/>
-        </w:rPr>
-        <w:t>講義》一簡多繁辨析之「體、体」→「体」</w:t>
+        <w:t>陸居民臺灣正體字講義》一簡多繁辨析之「體、体」→「体」</w:t>
       </w:r>
     </w:p>
     <w:p>
@@ -162,7 +149,18 @@
           <w:szCs w:val="25"/>
           <w:lang w:val="en-US" w:eastAsia="zh-TW"/>
         </w:rPr>
-        <w:t>是指人類或其他動物之全身、四肢、佛教用語指稱四肢及頭、事物之本質形態或主要部分、文章之「體裁」、文字書寫之形式、數學上指立體之形狀、哲學上指本體、實行、設身處地、為人著想、親身，如「身體」、「軀體」、「肉體」、「人體」、「肢體」、「體態」、「形體」、「體質」、「體位」、「體味」、「體溫」、「遺體」、「屍體」、「大體」、「體大思精」、「茲事體大」、「此事體大」、「斯事體大」、「體育」、「體格」、「體能」、「體魄」、「五體投地」、「物體」、「實體」、「落體」、「固體」、「液體」、「主體」、「客體」、「正體」、「異體」、「團體」、「集體」、「整體」、「總體」、「全體」、「個體」、「群體」、「載體」、「導體」、「媒體」、「具體」、「立體」、「得體」、「體制」、「體系」、「體統」、「國體」、「政體」、「合體」、「解體」、「駢體」、「散體」、「賦體」、「文體」、「詩體」、「字體」、「草體」、「楷體」、「體積」、「正方體」、「長方體」、「圓柱體」、「多面體」、「一體」、「一體兩面」、「體用」、「中學為體，西學為用」、「身體力行」、「體面」、「體現」、「體諒」、「體查」、「體察」、「體物」、「體恤」、「體驗」、「體會」、「體認」、「體貼」等。而「体」則是指粗劣（同「笨」），為文言詞，今已不常用。現代語境中區分「體」和「体」只要記住若非指「粗劣」則一律用「體」。</w:t>
+        <w:t>是指人類或其他動物之全身、四肢、佛教用語指稱四肢及頭、事物之本質形態或主要部分、文章之「體裁」、文字書寫之形式、數學上指立體之形狀、哲學上指本體、實行、設身處地、為人著想、親身，如「身體」、「軀體」、「肉體」、「人體」、「肢體」、「體態」、「形體」、「體質」、「體位」、「體味」、「體溫」、「遺體」、「屍體」、「大體」、「體大思精」、「茲事體大」、「此事體大」、「斯事體大」、「體育」、「體格」、「體能」、「體魄」、「體操」</w:t>
+      </w:r>
+      <w:bookmarkStart w:id="0" w:name="_GoBack"/>
+      <w:bookmarkEnd w:id="0"/>
+      <w:r>
+        <w:rPr>
+          <w:rFonts w:hint="eastAsia" w:ascii="TW-MOE-Std-Kai" w:hAnsi="TW-MOE-Std-Kai" w:eastAsia="TW-MOE-Std-Kai" w:cs="TW-MOE-Std-Kai"/>
+          <w:sz w:val="25"/>
+          <w:szCs w:val="25"/>
+          <w:lang w:val="en-US" w:eastAsia="zh-TW"/>
+        </w:rPr>
+        <w:t>、「五體投地」、「物體」、「實體」、「落體」、「固體」、「液體」、「主體」、「客體」、「正體」、「異體」、「團體」、「集體」、「整體」、「總體」、「全體」、「個體」、「群體」、「載體」、「導體」、「媒體」、「具體」、「立體」、「得體」、「體制」、「體系」、「體統」、「國體」、「政體」、「合體」、「解體」、「駢體」、「散體」、「賦體」、「文體」、「詩體」、「字體」、「草體」、「楷體」、「體積」、「正方體」、「長方體」、「圓柱體」、「多面體」、「一體」、「一體兩面」、「體用」、「中學為體，西學為用」、「身體力行」、「體面」、「體現」、「體諒」、「體查」、「體察」、「體物」、「體恤」、「體驗」、「體會」、「體認」、「體貼」等。而「体」則是指粗劣（同「笨」），為文言詞，今已不常用。現代語境中區分「體」和「体」只要記住若非指「粗劣」則一律用「體」。</w:t>
       </w:r>
     </w:p>
     <w:sectPr>

--- a/151. 體、体→体.docx
+++ b/151. 體、体→体.docx
@@ -149,7 +149,7 @@
           <w:szCs w:val="25"/>
           <w:lang w:val="en-US" w:eastAsia="zh-TW"/>
         </w:rPr>
-        <w:t>是指人類或其他動物之全身、四肢、佛教用語指稱四肢及頭、事物之本質形態或主要部分、文章之「體裁」、文字書寫之形式、數學上指立體之形狀、哲學上指本體、實行、設身處地、為人著想、親身，如「身體」、「軀體」、「肉體」、「人體」、「肢體」、「體態」、「形體」、「體質」、「體位」、「體味」、「體溫」、「遺體」、「屍體」、「大體」、「體大思精」、「茲事體大」、「此事體大」、「斯事體大」、「體育」、「體格」、「體能」、「體魄」、「體操」</w:t>
+        <w:t>是指人類或其他動物之全身、四肢、佛教用語指稱四肢及頭、事物之本質形態或主要部分、文章之「體裁」、文字書寫之形式、數學上指立體之形狀、哲學上指本體、實行、設身處地、為人著想、親身，如「身體」、「軀體」、「肉體」、「人體」、「肢體」、「體態」、「形體」、「體質」、「體位」、「體臭」</w:t>
       </w:r>
       <w:bookmarkStart w:id="0" w:name="_GoBack"/>
       <w:bookmarkEnd w:id="0"/>
@@ -160,7 +160,7 @@
           <w:szCs w:val="25"/>
           <w:lang w:val="en-US" w:eastAsia="zh-TW"/>
         </w:rPr>
-        <w:t>、「五體投地」、「物體」、「實體」、「落體」、「固體」、「液體」、「主體」、「客體」、「正體」、「異體」、「團體」、「集體」、「整體」、「總體」、「全體」、「個體」、「群體」、「載體」、「導體」、「媒體」、「具體」、「立體」、「得體」、「體制」、「體系」、「體統」、「國體」、「政體」、「合體」、「解體」、「駢體」、「散體」、「賦體」、「文體」、「詩體」、「字體」、「草體」、「楷體」、「體積」、「正方體」、「長方體」、「圓柱體」、「多面體」、「一體」、「一體兩面」、「體用」、「中學為體，西學為用」、「身體力行」、「體面」、「體現」、「體諒」、「體查」、「體察」、「體物」、「體恤」、「體驗」、「體會」、「體認」、「體貼」等。而「体」則是指粗劣（同「笨」），為文言詞，今已不常用。現代語境中區分「體」和「体」只要記住若非指「粗劣」則一律用「體」。</w:t>
+        <w:t>、「體味」、「體溫」、「遺體」、「屍體」、「大體」、「體大思精」、「茲事體大」、「此事體大」、「斯事體大」、「體育」、「體格」、「體能」、「體魄」、「體操」、「五體投地」、「物體」、「實體」、「落體」、「固體」、「液體」、「主體」、「客體」、「正體」、「異體」、「團體」、「集體」、「整體」、「總體」、「全體」、「個體」、「群體」、「載體」、「導體」、「媒體」、「具體」、「立體」、「得體」、「體制」、「體系」、「體統」、「國體」、「政體」、「合體」、「解體」、「駢體」、「散體」、「賦體」、「文體」、「詩體」、「字體」、「草體」、「楷體」、「體積」、「正方體」、「長方體」、「圓柱體」、「多面體」、「一體」、「一體兩面」、「體用」、「中學為體，西學為用」、「身體力行」、「體面」、「體現」、「體諒」、「體查」、「體察」、「體物」、「體恤」、「體驗」、「體會」、「體認」、「體貼」等。而「体」則是指粗劣（同「笨」），為文言詞，今已不常用。現代語境中區分「體」和「体」只要記住若非指「粗劣」則一律用「體」。</w:t>
       </w:r>
     </w:p>
     <w:sectPr>

--- a/151. 體、体→体.docx
+++ b/151. 體、体→体.docx
@@ -149,7 +149,7 @@
           <w:szCs w:val="25"/>
           <w:lang w:val="en-US" w:eastAsia="zh-TW"/>
         </w:rPr>
-        <w:t>是指人類或其他動物之全身、四肢、佛教用語指稱四肢及頭、事物之本質形態或主要部分、文章之「體裁」、文字書寫之形式、數學上指立體之形狀、哲學上指本體、實行、設身處地、為人著想、親身，如「身體」、「軀體」、「肉體」、「人體」、「肢體」、「體態」、「形體」、「體質」、「體位」、「體臭」</w:t>
+        <w:t>是指人類或其他動物之全身、四肢、佛教用語指稱四肢及頭、事物之本質形態或主要部分、文章之「體裁」、文字書寫之形式、數學上指立體之形狀、哲學上指本體、實行、設身處地、為人著想、親身，如「身體」、「軀體」、「肉體」、「人體」、「肢體」、「體態」、「形體」、「體質」、「體位」、「體臭」、「體味」、「體溫」、「遺體」、「屍體」、「大體」、「體大思精」、「茲事體大」、「此事體大」、「斯事體大」、「體育」、「體格」、「體能」、「體魄」、「體罰」</w:t>
       </w:r>
       <w:bookmarkStart w:id="0" w:name="_GoBack"/>
       <w:bookmarkEnd w:id="0"/>
@@ -160,7 +160,7 @@
           <w:szCs w:val="25"/>
           <w:lang w:val="en-US" w:eastAsia="zh-TW"/>
         </w:rPr>
-        <w:t>、「體味」、「體溫」、「遺體」、「屍體」、「大體」、「體大思精」、「茲事體大」、「此事體大」、「斯事體大」、「體育」、「體格」、「體能」、「體魄」、「體操」、「五體投地」、「物體」、「實體」、「落體」、「固體」、「液體」、「主體」、「客體」、「正體」、「異體」、「團體」、「集體」、「整體」、「總體」、「全體」、「個體」、「群體」、「載體」、「導體」、「媒體」、「具體」、「立體」、「得體」、「體制」、「體系」、「體統」、「國體」、「政體」、「合體」、「解體」、「駢體」、「散體」、「賦體」、「文體」、「詩體」、「字體」、「草體」、「楷體」、「體積」、「正方體」、「長方體」、「圓柱體」、「多面體」、「一體」、「一體兩面」、「體用」、「中學為體，西學為用」、「身體力行」、「體面」、「體現」、「體諒」、「體查」、「體察」、「體物」、「體恤」、「體驗」、「體會」、「體認」、「體貼」等。而「体」則是指粗劣（同「笨」），為文言詞，今已不常用。現代語境中區分「體」和「体」只要記住若非指「粗劣」則一律用「體」。</w:t>
+        <w:t>、「體操」、「五體投地」、「物體」、「實體」、「落體」、「固體」、「液體」、「主體」、「客體」、「正體」、「異體」、「團體」、「集體」、「整體」、「總體」、「全體」、「個體」、「群體」、「載體」、「導體」、「媒體」、「具體」、「立體」、「得體」、「體制」、「體系」、「體統」、「國體」、「政體」、「合體」、「解體」、「駢體」、「散體」、「賦體」、「文體」、「詩體」、「字體」、「草體」、「楷體」、「體積」、「正方體」、「長方體」、「圓柱體」、「多面體」、「一體」、「一體兩面」、「體用」、「中學為體，西學為用」、「身體力行」、「體面」、「體現」、「體諒」、「體查」、「體察」、「體物」、「體恤」、「體驗」、「體會」、「體認」、「體貼」等。而「体」則是指粗劣（同「笨」），為文言詞，今已不常用。現代語境中區分「體」和「体」只要記住若非指「粗劣」則一律用「體」。</w:t>
       </w:r>
     </w:p>
     <w:sectPr>

--- a/151. 體、体→体.docx
+++ b/151. 體、体→体.docx
@@ -149,7 +149,7 @@
           <w:szCs w:val="25"/>
           <w:lang w:val="en-US" w:eastAsia="zh-TW"/>
         </w:rPr>
-        <w:t>是指人類或其他動物之全身、四肢、佛教用語指稱四肢及頭、事物之本質形態或主要部分、文章之「體裁」、文字書寫之形式、數學上指立體之形狀、哲學上指本體、實行、設身處地、為人著想、親身，如「身體」、「軀體」、「肉體」、「人體」、「肢體」、「體態」、「形體」、「體質」、「體位」、「體臭」、「體味」、「體溫」、「遺體」、「屍體」、「大體」、「體大思精」、「茲事體大」、「此事體大」、「斯事體大」、「體育」、「體格」、「體能」、「體魄」、「體罰」</w:t>
+        <w:t>是指人類或其他動物之全身、四肢、佛教用語指稱四肢及頭、事物之本質形態或主要部分、文章之「體裁」、文字書寫之形式、數學上指立體之形狀、哲學上指本體、實行、設身處地、為人著想、親身，如「身體」、「軀體」、「肉體」、「人體」、「肢體」、「體態」、「形體」、「體質」、「體位」、「體臭」、「體味」、「體溫」、「霑體塗足」</w:t>
       </w:r>
       <w:bookmarkStart w:id="0" w:name="_GoBack"/>
       <w:bookmarkEnd w:id="0"/>
@@ -160,7 +160,7 @@
           <w:szCs w:val="25"/>
           <w:lang w:val="en-US" w:eastAsia="zh-TW"/>
         </w:rPr>
-        <w:t>、「體操」、「五體投地」、「物體」、「實體」、「落體」、「固體」、「液體」、「主體」、「客體」、「正體」、「異體」、「團體」、「集體」、「整體」、「總體」、「全體」、「個體」、「群體」、「載體」、「導體」、「媒體」、「具體」、「立體」、「得體」、「體制」、「體系」、「體統」、「國體」、「政體」、「合體」、「解體」、「駢體」、「散體」、「賦體」、「文體」、「詩體」、「字體」、「草體」、「楷體」、「體積」、「正方體」、「長方體」、「圓柱體」、「多面體」、「一體」、「一體兩面」、「體用」、「中學為體，西學為用」、「身體力行」、「體面」、「體現」、「體諒」、「體查」、「體察」、「體物」、「體恤」、「體驗」、「體會」、「體認」、「體貼」等。而「体」則是指粗劣（同「笨」），為文言詞，今已不常用。現代語境中區分「體」和「体」只要記住若非指「粗劣」則一律用「體」。</w:t>
+        <w:t>、「遺體」、「屍體」、「大體」、「體大思精」、「茲事體大」、「此事體大」、「斯事體大」、「體育」、「體格」、「體能」、「體魄」、「體罰」、「體操」、「五體投地」、「物體」、「實體」、「落體」、「固體」、「液體」、「主體」、「客體」、「正體」、「異體」、「團體」、「集體」、「整體」、「總體」、「全體」、「個體」、「群體」、「載體」、「導體」、「媒體」、「具體」、「立體」、「得體」、「體制」、「體系」、「體統」、「國體」、「政體」、「合體」、「解體」、「駢體」、「散體」、「賦體」、「文體」、「詩體」、「字體」、「草體」、「楷體」、「體積」、「正方體」、「長方體」、「圓柱體」、「多面體」、「一體」、「一體兩面」、「體用」、「中學為體，西學為用」、「身體力行」、「體面」、「體現」、「體諒」、「體查」、「體察」、「體物」、「體恤」、「體驗」、「體會」、「體認」、「體貼」等。而「体」則是指粗劣（同「笨」），為文言詞，今已不常用。現代語境中區分「體」和「体」只要記住若非指「粗劣」則一律用「體」。</w:t>
       </w:r>
     </w:p>
     <w:sectPr>
